--- a/历年申论练习.docx
+++ b/历年申论练习.docx
@@ -4,7 +4,6 @@
   <w:body>
     <w:p>
       <w:pPr>
-        <w:spacing w:beforeLines="50" w:before="156"/>
         <w:jc w:val="both"/>
         <w:rPr>
           <w:b/>
@@ -16,7 +15,6 @@
     </w:p>
     <w:p>
       <w:pPr>
-        <w:spacing w:beforeLines="50" w:before="156"/>
         <w:jc w:val="both"/>
         <w:rPr>
           <w:b/>
@@ -57,7 +55,6 @@
     </w:p>
     <w:p>
       <w:pPr>
-        <w:spacing w:beforeLines="50" w:before="156"/>
         <w:jc w:val="both"/>
         <w:rPr>
           <w:sz w:val="32"/>
@@ -68,7 +65,6 @@
     <w:p>
       <w:pPr>
         <w:shd w:val="clear" w:color="auto" w:fill="FFFFFF"/>
-        <w:spacing w:beforeLines="50" w:before="156"/>
         <w:jc w:val="both"/>
       </w:pPr>
       <w:r>
@@ -84,7 +80,6 @@
     <w:p>
       <w:pPr>
         <w:shd w:val="clear" w:color="auto" w:fill="FFFFFF"/>
-        <w:spacing w:beforeLines="50" w:before="156"/>
         <w:jc w:val="both"/>
       </w:pPr>
       <w:r>
@@ -172,7 +167,6 @@
     <w:p>
       <w:pPr>
         <w:shd w:val="clear" w:color="auto" w:fill="FFFFFF"/>
-        <w:spacing w:beforeLines="50" w:before="156"/>
         <w:jc w:val="both"/>
       </w:pPr>
       <w:r>
@@ -224,7 +218,6 @@
     <w:p>
       <w:pPr>
         <w:shd w:val="clear" w:color="auto" w:fill="FFFFFF"/>
-        <w:spacing w:beforeLines="50" w:before="156"/>
         <w:jc w:val="both"/>
       </w:pPr>
       <w:r>
@@ -348,7 +341,6 @@
     <w:p>
       <w:pPr>
         <w:shd w:val="clear" w:color="auto" w:fill="FFFFFF"/>
-        <w:spacing w:beforeLines="50" w:before="156"/>
         <w:jc w:val="both"/>
       </w:pPr>
       <w:r>
@@ -371,7 +363,6 @@
     <w:p>
       <w:pPr>
         <w:shd w:val="clear" w:color="auto" w:fill="FFFFFF"/>
-        <w:spacing w:beforeLines="50" w:before="156"/>
         <w:jc w:val="both"/>
       </w:pPr>
       <w:r>
@@ -443,7 +434,6 @@
     <w:p>
       <w:pPr>
         <w:shd w:val="clear" w:color="auto" w:fill="FFFFFF"/>
-        <w:spacing w:beforeLines="50" w:before="156"/>
         <w:jc w:val="both"/>
       </w:pPr>
       <w:r>
@@ -459,7 +449,6 @@
     <w:p>
       <w:pPr>
         <w:shd w:val="clear" w:color="auto" w:fill="FFFFFF"/>
-        <w:spacing w:beforeLines="50" w:before="156"/>
         <w:jc w:val="both"/>
       </w:pPr>
       <w:r>
@@ -475,7 +464,6 @@
     <w:p>
       <w:pPr>
         <w:shd w:val="clear" w:color="auto" w:fill="FFFFFF"/>
-        <w:spacing w:beforeLines="50" w:before="156"/>
         <w:ind w:firstLine="420"/>
         <w:jc w:val="both"/>
       </w:pPr>
@@ -528,7 +516,6 @@
     <w:p>
       <w:pPr>
         <w:shd w:val="clear" w:color="auto" w:fill="FFFFFF"/>
-        <w:spacing w:beforeLines="50" w:before="156"/>
         <w:ind w:firstLine="420"/>
         <w:jc w:val="both"/>
       </w:pPr>
@@ -689,7 +676,6 @@
     <w:p>
       <w:pPr>
         <w:shd w:val="clear" w:color="auto" w:fill="FFFFFF"/>
-        <w:spacing w:beforeLines="50" w:before="156"/>
         <w:ind w:firstLine="420"/>
         <w:jc w:val="both"/>
       </w:pPr>
@@ -952,17 +938,7 @@
           <w:sz w:val="22"/>
           <w:szCs w:val="22"/>
         </w:rPr>
-        <w:t>，算是给农</w:t>
-      </w:r>
-      <w:r>
-        <w:rPr>
-          <w:rFonts w:ascii="FZSSK--GBK1-0" w:hAnsi="FZSSK--GBK1-0"/>
-          <w:color w:val="0C0C0C"/>
-          <w:sz w:val="22"/>
-          <w:szCs w:val="22"/>
-        </w:rPr>
-        <w:lastRenderedPageBreak/>
-        <w:t>民吃了</w:t>
+        <w:t>，算是给农民吃了</w:t>
       </w:r>
       <w:r>
         <w:rPr>
@@ -1040,7 +1016,6 @@
     <w:p>
       <w:pPr>
         <w:shd w:val="clear" w:color="auto" w:fill="FFFFFF"/>
-        <w:spacing w:beforeLines="50" w:before="156"/>
         <w:jc w:val="both"/>
       </w:pPr>
       <w:r>
@@ -1057,7 +1032,7 @@
       <w:pPr>
         <w:pStyle w:val="a3"/>
         <w:shd w:val="clear" w:color="auto" w:fill="FFFFFF"/>
-        <w:spacing w:beforeLines="50" w:before="156" w:beforeAutospacing="0" w:after="0" w:afterAutospacing="0"/>
+        <w:spacing w:before="0" w:beforeAutospacing="0" w:after="0" w:afterAutospacing="0"/>
         <w:ind w:firstLine="420"/>
         <w:jc w:val="both"/>
       </w:pPr>
@@ -1194,6 +1169,7 @@
           <w:sz w:val="22"/>
           <w:szCs w:val="22"/>
         </w:rPr>
+        <w:lastRenderedPageBreak/>
         <w:t>L</w:t>
       </w:r>
       <w:r>
@@ -1318,7 +1294,7 @@
       <w:pPr>
         <w:pStyle w:val="a3"/>
         <w:shd w:val="clear" w:color="auto" w:fill="FFFFFF"/>
-        <w:spacing w:beforeLines="50" w:before="156" w:beforeAutospacing="0" w:after="0" w:afterAutospacing="0"/>
+        <w:spacing w:before="0" w:beforeAutospacing="0" w:after="0" w:afterAutospacing="0"/>
         <w:ind w:firstLine="420"/>
         <w:jc w:val="both"/>
       </w:pPr>
@@ -1516,7 +1492,7 @@
       <w:pPr>
         <w:pStyle w:val="a3"/>
         <w:shd w:val="clear" w:color="auto" w:fill="FFFFFF"/>
-        <w:spacing w:beforeLines="50" w:before="156" w:beforeAutospacing="0" w:after="0" w:afterAutospacing="0"/>
+        <w:spacing w:before="0" w:beforeAutospacing="0" w:after="0" w:afterAutospacing="0"/>
         <w:ind w:firstLine="420"/>
         <w:jc w:val="both"/>
       </w:pPr>
@@ -1705,7 +1681,7 @@
       <w:pPr>
         <w:pStyle w:val="a3"/>
         <w:shd w:val="clear" w:color="auto" w:fill="FFFFFF"/>
-        <w:spacing w:beforeLines="50" w:before="156" w:beforeAutospacing="0" w:after="0" w:afterAutospacing="0"/>
+        <w:spacing w:before="0" w:beforeAutospacing="0" w:after="0" w:afterAutospacing="0"/>
         <w:ind w:firstLine="420"/>
         <w:jc w:val="both"/>
       </w:pPr>
@@ -1840,7 +1816,7 @@
       <w:pPr>
         <w:pStyle w:val="a3"/>
         <w:shd w:val="clear" w:color="auto" w:fill="FFFFFF"/>
-        <w:spacing w:beforeLines="50" w:before="156" w:beforeAutospacing="0" w:after="0" w:afterAutospacing="0"/>
+        <w:spacing w:before="0" w:beforeAutospacing="0" w:after="0" w:afterAutospacing="0"/>
         <w:ind w:firstLine="420"/>
         <w:jc w:val="both"/>
       </w:pPr>
@@ -2145,7 +2121,6 @@
     <w:p>
       <w:pPr>
         <w:shd w:val="clear" w:color="auto" w:fill="FFFFFF"/>
-        <w:spacing w:beforeLines="50" w:before="156"/>
         <w:ind w:firstLine="420"/>
         <w:jc w:val="both"/>
       </w:pPr>
@@ -2156,7 +2131,6 @@
           <w:sz w:val="22"/>
           <w:szCs w:val="22"/>
         </w:rPr>
-        <w:lastRenderedPageBreak/>
         <w:t>2016</w:t>
       </w:r>
       <w:r>
@@ -2208,7 +2182,6 @@
     <w:p>
       <w:pPr>
         <w:shd w:val="clear" w:color="auto" w:fill="FFFFFF"/>
-        <w:spacing w:beforeLines="50" w:before="156"/>
         <w:jc w:val="both"/>
       </w:pPr>
       <w:r>
@@ -2224,7 +2197,6 @@
     <w:p>
       <w:pPr>
         <w:shd w:val="clear" w:color="auto" w:fill="FFFFFF"/>
-        <w:spacing w:beforeLines="50" w:before="156"/>
         <w:ind w:firstLine="420"/>
         <w:jc w:val="both"/>
       </w:pPr>
@@ -2367,7 +2339,6 @@
     <w:p>
       <w:pPr>
         <w:shd w:val="clear" w:color="auto" w:fill="FFFFFF"/>
-        <w:spacing w:beforeLines="50" w:before="156"/>
         <w:ind w:firstLine="420"/>
         <w:jc w:val="both"/>
       </w:pPr>
@@ -2396,7 +2367,17 @@
           <w:sz w:val="22"/>
           <w:szCs w:val="22"/>
         </w:rPr>
-        <w:t>市的。离开了广袤无垠的田野，住进了层层叠叠、密密麻麻单元楼的瑞丽花园小区。舒适的住所、单调的生活、陌生的邻里，李奶奶过得并不开心，觉得自己被压得</w:t>
+        <w:t>市的。离开了广袤无垠的田野，住进了层层叠叠、密密麻麻单元楼的瑞丽花园小区。舒适的住所、单调的生活、陌生的邻里，李奶奶过得并</w:t>
+      </w:r>
+      <w:r>
+        <w:rPr>
+          <w:rFonts w:ascii="FZSSK--GBK1-0" w:hAnsi="FZSSK--GBK1-0"/>
+          <w:color w:val="0C0C0C"/>
+          <w:sz w:val="22"/>
+          <w:szCs w:val="22"/>
+        </w:rPr>
+        <w:lastRenderedPageBreak/>
+        <w:t>不开心，觉得自己被压得</w:t>
       </w:r>
       <w:r>
         <w:rPr>
@@ -2438,7 +2419,6 @@
     <w:p>
       <w:pPr>
         <w:shd w:val="clear" w:color="auto" w:fill="FFFFFF"/>
-        <w:spacing w:beforeLines="50" w:before="156"/>
         <w:ind w:firstLine="420"/>
         <w:jc w:val="both"/>
       </w:pPr>
@@ -2572,7 +2552,6 @@
     <w:p>
       <w:pPr>
         <w:shd w:val="clear" w:color="auto" w:fill="FFFFFF"/>
-        <w:spacing w:beforeLines="50" w:before="156"/>
         <w:ind w:firstLine="420"/>
         <w:jc w:val="both"/>
       </w:pPr>
@@ -2607,7 +2586,6 @@
     <w:p>
       <w:pPr>
         <w:shd w:val="clear" w:color="auto" w:fill="FFFFFF"/>
-        <w:spacing w:beforeLines="50" w:before="156"/>
         <w:ind w:firstLine="420"/>
         <w:jc w:val="both"/>
       </w:pPr>
@@ -2660,7 +2638,6 @@
     <w:p>
       <w:pPr>
         <w:shd w:val="clear" w:color="auto" w:fill="FFFFFF"/>
-        <w:spacing w:beforeLines="50" w:before="156"/>
         <w:jc w:val="both"/>
       </w:pPr>
       <w:r>
@@ -2731,7 +2708,7 @@
       <w:pPr>
         <w:pStyle w:val="a3"/>
         <w:shd w:val="clear" w:color="auto" w:fill="FFFFFF"/>
-        <w:spacing w:beforeLines="50" w:before="156" w:beforeAutospacing="0" w:after="0" w:afterAutospacing="0"/>
+        <w:spacing w:before="0" w:beforeAutospacing="0" w:after="0" w:afterAutospacing="0"/>
         <w:ind w:firstLine="420"/>
         <w:jc w:val="both"/>
       </w:pPr>
@@ -2964,7 +2941,6 @@
     <w:p>
       <w:pPr>
         <w:shd w:val="clear" w:color="auto" w:fill="FFFFFF"/>
-        <w:spacing w:beforeLines="50" w:before="156"/>
         <w:jc w:val="both"/>
       </w:pPr>
       <w:r>
@@ -2974,14 +2950,250 @@
           <w:sz w:val="30"/>
           <w:szCs w:val="30"/>
         </w:rPr>
+        <w:t>材料四</w:t>
+      </w:r>
+    </w:p>
+    <w:p>
+      <w:pPr>
+        <w:shd w:val="clear" w:color="auto" w:fill="FFFFFF"/>
+        <w:ind w:firstLine="420"/>
+        <w:jc w:val="both"/>
+      </w:pPr>
+      <w:r>
+        <w:rPr>
+          <w:rFonts w:ascii="FZSSK--GBK1-0" w:hAnsi="FZSSK--GBK1-0"/>
+          <w:color w:val="0C0C0C"/>
+          <w:sz w:val="22"/>
+          <w:szCs w:val="22"/>
+        </w:rPr>
+        <w:t>17</w:t>
+      </w:r>
+      <w:r>
+        <w:rPr>
+          <w:rFonts w:ascii="FZSSK--GBK1-0" w:hAnsi="FZSSK--GBK1-0"/>
+          <w:color w:val="0C0C0C"/>
+          <w:sz w:val="22"/>
+          <w:szCs w:val="22"/>
+        </w:rPr>
+        <w:t>世纪的巴黎，一座桥梁扮演了今天埃菲尔铁塔的角色，这就是新桥。巴黎人，无论贫富，都很快接受了新桥。王公贵族们突破正统的束缚，在桥上纵情欢乐，贫困的巴黎人，也来这里躲避夏日的炎热，不同层次的人在这里交流接触，新桥成为社会平衡器。</w:t>
+      </w:r>
+    </w:p>
+    <w:p>
+      <w:pPr>
+        <w:shd w:val="clear" w:color="auto" w:fill="FFFFFF"/>
+        <w:ind w:firstLine="420"/>
+        <w:jc w:val="both"/>
+      </w:pPr>
+      <w:r>
+        <w:rPr>
+          <w:rFonts w:ascii="FZSSK--GBK1-0" w:hAnsi="FZSSK--GBK1-0"/>
+          <w:color w:val="0C0C0C"/>
+          <w:sz w:val="22"/>
+          <w:szCs w:val="22"/>
+        </w:rPr>
+        <w:t>新桥就好像是一个</w:t>
+      </w:r>
+      <w:r>
+        <w:rPr>
+          <w:rFonts w:ascii="FZSSK--GBK1-0" w:hAnsi="FZSSK--GBK1-0"/>
+          <w:color w:val="0C0C0C"/>
+          <w:sz w:val="22"/>
+          <w:szCs w:val="22"/>
+        </w:rPr>
+        <w:t>“</w:t>
+      </w:r>
+      <w:r>
+        <w:rPr>
+          <w:rFonts w:ascii="FZSSK--GBK1-0" w:hAnsi="FZSSK--GBK1-0"/>
+          <w:color w:val="0C0C0C"/>
+          <w:sz w:val="22"/>
+          <w:szCs w:val="22"/>
+        </w:rPr>
+        <w:t>新闻发布中心</w:t>
+      </w:r>
+      <w:r>
+        <w:rPr>
+          <w:rFonts w:ascii="FZSSK--GBK1-0" w:hAnsi="FZSSK--GBK1-0"/>
+          <w:color w:val="0C0C0C"/>
+          <w:sz w:val="22"/>
+          <w:szCs w:val="22"/>
+        </w:rPr>
+        <w:t>”</w:t>
+      </w:r>
+      <w:r>
+        <w:rPr>
+          <w:rFonts w:ascii="FZSSK--GBK1-0" w:hAnsi="FZSSK--GBK1-0"/>
+          <w:color w:val="0C0C0C"/>
+          <w:sz w:val="22"/>
+          <w:szCs w:val="22"/>
+        </w:rPr>
+        <w:t>。当时的资料显示，只要在新桥张贴消息广告，很快就能聚拢大批人阅览。巴黎人可以在这里了解巴黎发生的大事小事，各种消息都会在人群中迅速传开。此外，一些反映社会现象的歌曲也在此广泛传播，以至于产生了许多</w:t>
+      </w:r>
+      <w:r>
+        <w:rPr>
+          <w:rFonts w:ascii="FZSSK--GBK1-0" w:hAnsi="FZSSK--GBK1-0"/>
+          <w:color w:val="0C0C0C"/>
+          <w:sz w:val="22"/>
+          <w:szCs w:val="22"/>
+        </w:rPr>
+        <w:t>“</w:t>
+      </w:r>
+      <w:r>
+        <w:rPr>
+          <w:rFonts w:ascii="FZSSK--GBK1-0" w:hAnsi="FZSSK--GBK1-0"/>
+          <w:color w:val="0C0C0C"/>
+          <w:sz w:val="22"/>
+          <w:szCs w:val="22"/>
+        </w:rPr>
+        <w:t>新桥歌手</w:t>
+      </w:r>
+      <w:r>
+        <w:rPr>
+          <w:rFonts w:ascii="FZSSK--GBK1-0" w:hAnsi="FZSSK--GBK1-0"/>
+          <w:color w:val="0C0C0C"/>
+          <w:sz w:val="22"/>
+          <w:szCs w:val="22"/>
+        </w:rPr>
+        <w:t>”</w:t>
+      </w:r>
+      <w:r>
+        <w:rPr>
+          <w:rFonts w:ascii="FZSSK--GBK1-0" w:hAnsi="FZSSK--GBK1-0"/>
+          <w:color w:val="0C0C0C"/>
+          <w:sz w:val="22"/>
+          <w:szCs w:val="22"/>
+        </w:rPr>
+        <w:t>。作家赛维涅侯爵夫人认为</w:t>
+      </w:r>
+      <w:r>
+        <w:rPr>
+          <w:rFonts w:ascii="FZSSK--GBK1-0" w:hAnsi="FZSSK--GBK1-0"/>
+          <w:color w:val="0C0C0C"/>
+          <w:sz w:val="22"/>
+          <w:szCs w:val="22"/>
+        </w:rPr>
+        <w:t>“</w:t>
+      </w:r>
+      <w:r>
+        <w:rPr>
+          <w:rFonts w:ascii="FZSSK--GBK1-0" w:hAnsi="FZSSK--GBK1-0"/>
+          <w:color w:val="0C0C0C"/>
+          <w:sz w:val="22"/>
+          <w:szCs w:val="22"/>
+        </w:rPr>
+        <w:t>是新桥创作了这些歌</w:t>
+      </w:r>
+      <w:r>
+        <w:rPr>
+          <w:rFonts w:ascii="FZSSK--GBK1-0" w:hAnsi="FZSSK--GBK1-0"/>
+          <w:color w:val="0C0C0C"/>
+          <w:sz w:val="22"/>
+          <w:szCs w:val="22"/>
+        </w:rPr>
+        <w:t>”</w:t>
+      </w:r>
+      <w:r>
+        <w:rPr>
+          <w:rFonts w:ascii="FZSSK--GBK1-0" w:hAnsi="FZSSK--GBK1-0"/>
+          <w:color w:val="0C0C0C"/>
+          <w:sz w:val="22"/>
+          <w:szCs w:val="22"/>
+        </w:rPr>
+        <w:t>。而这些歌曲也只是冰山一角。在</w:t>
+      </w:r>
+      <w:r>
+        <w:rPr>
+          <w:rFonts w:ascii="FZSSK--GBK1-0" w:hAnsi="FZSSK--GBK1-0"/>
+          <w:color w:val="0C0C0C"/>
+          <w:sz w:val="22"/>
+          <w:szCs w:val="22"/>
+        </w:rPr>
+        <w:t>17</w:t>
+      </w:r>
+      <w:r>
+        <w:rPr>
+          <w:rFonts w:ascii="FZSSK--GBK1-0" w:hAnsi="FZSSK--GBK1-0"/>
+          <w:color w:val="0C0C0C"/>
+          <w:sz w:val="22"/>
+          <w:szCs w:val="22"/>
+        </w:rPr>
+        <w:t>世纪</w:t>
+      </w:r>
+      <w:r>
+        <w:rPr>
+          <w:rFonts w:ascii="FZSSK--GBK1-0" w:hAnsi="FZSSK--GBK1-0"/>
+          <w:color w:val="0C0C0C"/>
+          <w:sz w:val="22"/>
+          <w:szCs w:val="22"/>
+        </w:rPr>
+        <w:t>30</w:t>
+      </w:r>
+      <w:r>
+        <w:rPr>
+          <w:rFonts w:ascii="FZSSK--GBK1-0" w:hAnsi="FZSSK--GBK1-0"/>
+          <w:color w:val="0C0C0C"/>
+          <w:sz w:val="22"/>
+          <w:szCs w:val="22"/>
+        </w:rPr>
+        <w:t>年代专业剧场诞生之前，新桥还一直是巴黎戏剧的中心。正如一幅</w:t>
+      </w:r>
+      <w:r>
+        <w:rPr>
+          <w:rFonts w:ascii="FZSSK--GBK1-0" w:hAnsi="FZSSK--GBK1-0"/>
+          <w:color w:val="0C0C0C"/>
+          <w:sz w:val="22"/>
+          <w:szCs w:val="22"/>
+        </w:rPr>
+        <w:t>17</w:t>
+      </w:r>
+      <w:r>
+        <w:rPr>
+          <w:rFonts w:ascii="FZSSK--GBK1-0" w:hAnsi="FZSSK--GBK1-0"/>
+          <w:color w:val="0C0C0C"/>
+          <w:sz w:val="22"/>
+          <w:szCs w:val="22"/>
+        </w:rPr>
+        <w:t>世纪</w:t>
+      </w:r>
+      <w:r>
+        <w:rPr>
+          <w:rFonts w:ascii="FZSSK--GBK1-0" w:hAnsi="FZSSK--GBK1-0"/>
+          <w:color w:val="0C0C0C"/>
+          <w:sz w:val="22"/>
+          <w:szCs w:val="22"/>
+        </w:rPr>
+        <w:t>60</w:t>
+      </w:r>
+      <w:r>
+        <w:rPr>
+          <w:rFonts w:ascii="FZSSK--GBK1-0" w:hAnsi="FZSSK--GBK1-0"/>
+          <w:color w:val="0C0C0C"/>
+          <w:sz w:val="22"/>
+          <w:szCs w:val="22"/>
+        </w:rPr>
+        <w:t>年代的绘画所示，演员们在临时搭建的舞台上表演，各行各业的人聚集在周围，甚至凑到舞台底下。露天表演是造成新桥交通拥堵的一个原因，另外一个更重要的原因便是桥上的购物活动，新桥一竣工，街头市场就出现了，各种新奇的东西这里都可以找到。没有人会预料到，这座桥会成为各色人为不同目的而争夺的空间。</w:t>
+      </w:r>
+    </w:p>
+    <w:p>
+      <w:pPr>
+        <w:shd w:val="clear" w:color="auto" w:fill="FFFFFF"/>
+        <w:ind w:firstLine="420"/>
+        <w:jc w:val="both"/>
+      </w:pPr>
+      <w:r>
+        <w:rPr>
+          <w:rFonts w:ascii="FZSSK--GBK1-0" w:hAnsi="FZSSK--GBK1-0"/>
+          <w:color w:val="0C0C0C"/>
+          <w:sz w:val="22"/>
+          <w:szCs w:val="22"/>
+        </w:rPr>
         <w:lastRenderedPageBreak/>
-        <w:t>材料四</w:t>
+        <w:t>在十几年前的圣保罗，经常可以看到富人区被高高的院墙和铁丝网包围、门口警卫森严的景象。其原因是贫富差异过大，富人为了寻求安全导致居住空间分异。贫困区税收锐减，政府提供的警力、学校、医院等公共服务质量下降，这又促使一些中等收入的家庭迁走，公共空间迅速衰败。一些人为了生存针对富人下手，或偷或抢，富人只能选择加强保安防范措施。这样的治安环境，无人敢去投资。于是，政府借助城市设计，恢复城市公共领域的功能，让市民在交往活动中逐渐消解对立情绪，进而吸引投资，重新复元。</w:t>
       </w:r>
     </w:p>
     <w:p>
       <w:pPr>
         <w:shd w:val="clear" w:color="auto" w:fill="FFFFFF"/>
-        <w:spacing w:beforeLines="50" w:before="156"/>
         <w:ind w:firstLine="420"/>
         <w:jc w:val="both"/>
       </w:pPr>
@@ -2992,352 +3204,111 @@
           <w:sz w:val="22"/>
           <w:szCs w:val="22"/>
         </w:rPr>
-        <w:t>17</w:t>
-      </w:r>
-      <w:r>
-        <w:rPr>
-          <w:rFonts w:ascii="FZSSK--GBK1-0" w:hAnsi="FZSSK--GBK1-0"/>
-          <w:color w:val="0C0C0C"/>
-          <w:sz w:val="22"/>
-          <w:szCs w:val="22"/>
-        </w:rPr>
-        <w:t>世纪的巴黎，一座桥梁扮演了今天埃菲尔铁塔的角色，这就是新桥。巴黎人，无论贫富，都很快接受了新桥。王公贵族们突破正统的束缚，在桥上纵情欢乐，贫困的巴黎人，也来这里躲避夏日的炎热，不同层次的人在这里交流接触，新桥成为社会平衡器。</w:t>
+        <w:t>近</w:t>
+      </w:r>
+      <w:r>
+        <w:rPr>
+          <w:rFonts w:ascii="FZSSK--GBK1-0" w:hAnsi="FZSSK--GBK1-0"/>
+          <w:color w:val="0C0C0C"/>
+          <w:sz w:val="22"/>
+          <w:szCs w:val="22"/>
+        </w:rPr>
+        <w:t>30</w:t>
+      </w:r>
+      <w:r>
+        <w:rPr>
+          <w:rFonts w:ascii="FZSSK--GBK1-0" w:hAnsi="FZSSK--GBK1-0"/>
+          <w:color w:val="0C0C0C"/>
+          <w:sz w:val="22"/>
+          <w:szCs w:val="22"/>
+        </w:rPr>
+        <w:t>年来，西方国家把大量工业化时代遗存的码头、厂房、矿场改造成为向公众开放的公园和文化广场。在城市中心区，</w:t>
+      </w:r>
+      <w:r>
+        <w:rPr>
+          <w:rFonts w:ascii="FZSSK--GBK1-0" w:hAnsi="FZSSK--GBK1-0"/>
+          <w:color w:val="0C0C0C"/>
+          <w:sz w:val="22"/>
+          <w:szCs w:val="22"/>
+        </w:rPr>
+        <w:t>“</w:t>
+      </w:r>
+      <w:r>
+        <w:rPr>
+          <w:rFonts w:ascii="FZSSK--GBK1-0" w:hAnsi="FZSSK--GBK1-0"/>
+          <w:color w:val="0C0C0C"/>
+          <w:sz w:val="22"/>
+          <w:szCs w:val="22"/>
+        </w:rPr>
+        <w:t>商业步行街</w:t>
+      </w:r>
+      <w:r>
+        <w:rPr>
+          <w:rFonts w:ascii="FZSSK--GBK1-0" w:hAnsi="FZSSK--GBK1-0"/>
+          <w:color w:val="0C0C0C"/>
+          <w:sz w:val="22"/>
+          <w:szCs w:val="22"/>
+        </w:rPr>
+        <w:t>”</w:t>
+      </w:r>
+      <w:r>
+        <w:rPr>
+          <w:rFonts w:ascii="FZSSK--GBK1-0" w:hAnsi="FZSSK--GBK1-0"/>
+          <w:color w:val="0C0C0C"/>
+          <w:sz w:val="22"/>
+          <w:szCs w:val="22"/>
+        </w:rPr>
+        <w:t>几乎成为城市更新的</w:t>
+      </w:r>
+      <w:r>
+        <w:rPr>
+          <w:rFonts w:ascii="FZSSK--GBK1-0" w:hAnsi="FZSSK--GBK1-0"/>
+          <w:color w:val="0C0C0C"/>
+          <w:sz w:val="22"/>
+          <w:szCs w:val="22"/>
+        </w:rPr>
+        <w:t>“</w:t>
+      </w:r>
+      <w:r>
+        <w:rPr>
+          <w:rFonts w:ascii="FZSSK--GBK1-0" w:hAnsi="FZSSK--GBK1-0"/>
+          <w:color w:val="0C0C0C"/>
+          <w:sz w:val="22"/>
+          <w:szCs w:val="22"/>
+        </w:rPr>
+        <w:t>标准选项</w:t>
+      </w:r>
+      <w:r>
+        <w:rPr>
+          <w:rFonts w:ascii="FZSSK--GBK1-0" w:hAnsi="FZSSK--GBK1-0"/>
+          <w:color w:val="0C0C0C"/>
+          <w:sz w:val="22"/>
+          <w:szCs w:val="22"/>
+        </w:rPr>
+        <w:t>”</w:t>
+      </w:r>
+      <w:r>
+        <w:rPr>
+          <w:rFonts w:ascii="FZSSK--GBK1-0" w:hAnsi="FZSSK--GBK1-0"/>
+          <w:color w:val="0C0C0C"/>
+          <w:sz w:val="22"/>
+          <w:szCs w:val="22"/>
+        </w:rPr>
+        <w:t>；</w:t>
+      </w:r>
+      <w:r>
+        <w:rPr>
+          <w:rFonts w:ascii="FZSSK--GBK1-0" w:hAnsi="FZSSK--GBK1-0"/>
+          <w:color w:val="0C0C0C"/>
+          <w:sz w:val="22"/>
+          <w:szCs w:val="22"/>
+        </w:rPr>
+        <w:t>在城市边缘地带，提供大尺度、复合化、向公众开放的商业空间，也成为地方政府和私人开发商最乐意采用的策略之一。这些购物中心、主题公园和广告天地，被设计得优雅、别致、生机勃勃，成为日常生活审美化的最典型不过的展示空间。有研究者说，城市建设与管理的目的如果仅仅是为满足经济或某种美观诉求，显然是片面的，甚至是短视而危险的。</w:t>
       </w:r>
     </w:p>
     <w:p>
       <w:pPr>
         <w:shd w:val="clear" w:color="auto" w:fill="FFFFFF"/>
-        <w:spacing w:beforeLines="50" w:before="156"/>
-        <w:ind w:firstLine="420"/>
-        <w:jc w:val="both"/>
-      </w:pPr>
-      <w:r>
-        <w:rPr>
-          <w:rFonts w:ascii="FZSSK--GBK1-0" w:hAnsi="FZSSK--GBK1-0"/>
-          <w:color w:val="0C0C0C"/>
-          <w:sz w:val="22"/>
-          <w:szCs w:val="22"/>
-        </w:rPr>
-        <w:t>新桥就好像是一个</w:t>
-      </w:r>
-      <w:r>
-        <w:rPr>
-          <w:rFonts w:ascii="FZSSK--GBK1-0" w:hAnsi="FZSSK--GBK1-0"/>
-          <w:color w:val="0C0C0C"/>
-          <w:sz w:val="22"/>
-          <w:szCs w:val="22"/>
-        </w:rPr>
-        <w:t>“</w:t>
-      </w:r>
-      <w:r>
-        <w:rPr>
-          <w:rFonts w:ascii="FZSSK--GBK1-0" w:hAnsi="FZSSK--GBK1-0"/>
-          <w:color w:val="0C0C0C"/>
-          <w:sz w:val="22"/>
-          <w:szCs w:val="22"/>
-        </w:rPr>
-        <w:t>新闻发布中心</w:t>
-      </w:r>
-      <w:r>
-        <w:rPr>
-          <w:rFonts w:ascii="FZSSK--GBK1-0" w:hAnsi="FZSSK--GBK1-0"/>
-          <w:color w:val="0C0C0C"/>
-          <w:sz w:val="22"/>
-          <w:szCs w:val="22"/>
-        </w:rPr>
-        <w:t>”</w:t>
-      </w:r>
-      <w:r>
-        <w:rPr>
-          <w:rFonts w:ascii="FZSSK--GBK1-0" w:hAnsi="FZSSK--GBK1-0"/>
-          <w:color w:val="0C0C0C"/>
-          <w:sz w:val="22"/>
-          <w:szCs w:val="22"/>
-        </w:rPr>
-        <w:t>。当时的资料显示，只要在新桥张贴消息广告，很快就能聚拢大批人阅览。巴黎人可以在这里了解巴黎发生的大事小事，各种消息都会在人群中迅速传开。此外，一些反映社会现象的歌曲也在此广泛传播，以至于产生了许多</w:t>
-      </w:r>
-      <w:r>
-        <w:rPr>
-          <w:rFonts w:ascii="FZSSK--GBK1-0" w:hAnsi="FZSSK--GBK1-0"/>
-          <w:color w:val="0C0C0C"/>
-          <w:sz w:val="22"/>
-          <w:szCs w:val="22"/>
-        </w:rPr>
-        <w:t>“</w:t>
-      </w:r>
-      <w:r>
-        <w:rPr>
-          <w:rFonts w:ascii="FZSSK--GBK1-0" w:hAnsi="FZSSK--GBK1-0"/>
-          <w:color w:val="0C0C0C"/>
-          <w:sz w:val="22"/>
-          <w:szCs w:val="22"/>
-        </w:rPr>
-        <w:t>新桥歌手</w:t>
-      </w:r>
-      <w:r>
-        <w:rPr>
-          <w:rFonts w:ascii="FZSSK--GBK1-0" w:hAnsi="FZSSK--GBK1-0"/>
-          <w:color w:val="0C0C0C"/>
-          <w:sz w:val="22"/>
-          <w:szCs w:val="22"/>
-        </w:rPr>
-        <w:t>”</w:t>
-      </w:r>
-      <w:r>
-        <w:rPr>
-          <w:rFonts w:ascii="FZSSK--GBK1-0" w:hAnsi="FZSSK--GBK1-0"/>
-          <w:color w:val="0C0C0C"/>
-          <w:sz w:val="22"/>
-          <w:szCs w:val="22"/>
-        </w:rPr>
-        <w:t>。作家赛维涅侯爵夫人认为</w:t>
-      </w:r>
-      <w:r>
-        <w:rPr>
-          <w:rFonts w:ascii="FZSSK--GBK1-0" w:hAnsi="FZSSK--GBK1-0"/>
-          <w:color w:val="0C0C0C"/>
-          <w:sz w:val="22"/>
-          <w:szCs w:val="22"/>
-        </w:rPr>
-        <w:t>“</w:t>
-      </w:r>
-      <w:r>
-        <w:rPr>
-          <w:rFonts w:ascii="FZSSK--GBK1-0" w:hAnsi="FZSSK--GBK1-0"/>
-          <w:color w:val="0C0C0C"/>
-          <w:sz w:val="22"/>
-          <w:szCs w:val="22"/>
-        </w:rPr>
-        <w:t>是新桥创作了这些歌</w:t>
-      </w:r>
-      <w:r>
-        <w:rPr>
-          <w:rFonts w:ascii="FZSSK--GBK1-0" w:hAnsi="FZSSK--GBK1-0"/>
-          <w:color w:val="0C0C0C"/>
-          <w:sz w:val="22"/>
-          <w:szCs w:val="22"/>
-        </w:rPr>
-        <w:t>”</w:t>
-      </w:r>
-      <w:r>
-        <w:rPr>
-          <w:rFonts w:ascii="FZSSK--GBK1-0" w:hAnsi="FZSSK--GBK1-0"/>
-          <w:color w:val="0C0C0C"/>
-          <w:sz w:val="22"/>
-          <w:szCs w:val="22"/>
-        </w:rPr>
-        <w:t>。而这些歌曲也只是冰山一角。在</w:t>
-      </w:r>
-      <w:r>
-        <w:rPr>
-          <w:rFonts w:ascii="FZSSK--GBK1-0" w:hAnsi="FZSSK--GBK1-0"/>
-          <w:color w:val="0C0C0C"/>
-          <w:sz w:val="22"/>
-          <w:szCs w:val="22"/>
-        </w:rPr>
-        <w:t>17</w:t>
-      </w:r>
-      <w:r>
-        <w:rPr>
-          <w:rFonts w:ascii="FZSSK--GBK1-0" w:hAnsi="FZSSK--GBK1-0"/>
-          <w:color w:val="0C0C0C"/>
-          <w:sz w:val="22"/>
-          <w:szCs w:val="22"/>
-        </w:rPr>
-        <w:t>世纪</w:t>
-      </w:r>
-      <w:r>
-        <w:rPr>
-          <w:rFonts w:ascii="FZSSK--GBK1-0" w:hAnsi="FZSSK--GBK1-0"/>
-          <w:color w:val="0C0C0C"/>
-          <w:sz w:val="22"/>
-          <w:szCs w:val="22"/>
-        </w:rPr>
-        <w:t>30</w:t>
-      </w:r>
-      <w:r>
-        <w:rPr>
-          <w:rFonts w:ascii="FZSSK--GBK1-0" w:hAnsi="FZSSK--GBK1-0"/>
-          <w:color w:val="0C0C0C"/>
-          <w:sz w:val="22"/>
-          <w:szCs w:val="22"/>
-        </w:rPr>
-        <w:t>年代专业剧场诞生之前，新桥还一直是巴黎戏剧的中心。正如一幅</w:t>
-      </w:r>
-      <w:r>
-        <w:rPr>
-          <w:rFonts w:ascii="FZSSK--GBK1-0" w:hAnsi="FZSSK--GBK1-0"/>
-          <w:color w:val="0C0C0C"/>
-          <w:sz w:val="22"/>
-          <w:szCs w:val="22"/>
-        </w:rPr>
-        <w:t>17</w:t>
-      </w:r>
-      <w:r>
-        <w:rPr>
-          <w:rFonts w:ascii="FZSSK--GBK1-0" w:hAnsi="FZSSK--GBK1-0"/>
-          <w:color w:val="0C0C0C"/>
-          <w:sz w:val="22"/>
-          <w:szCs w:val="22"/>
-        </w:rPr>
-        <w:t>世纪</w:t>
-      </w:r>
-      <w:r>
-        <w:rPr>
-          <w:rFonts w:ascii="FZSSK--GBK1-0" w:hAnsi="FZSSK--GBK1-0"/>
-          <w:color w:val="0C0C0C"/>
-          <w:sz w:val="22"/>
-          <w:szCs w:val="22"/>
-        </w:rPr>
-        <w:t>60</w:t>
-      </w:r>
-      <w:r>
-        <w:rPr>
-          <w:rFonts w:ascii="FZSSK--GBK1-0" w:hAnsi="FZSSK--GBK1-0"/>
-          <w:color w:val="0C0C0C"/>
-          <w:sz w:val="22"/>
-          <w:szCs w:val="22"/>
-        </w:rPr>
-        <w:t>年代的绘画所示，演员们在临时搭建的舞台上表演，各行各业的人聚集在周围，甚至凑到舞台底下。露天表演是造成新桥交通拥堵的一个原因，另外一个更重要的原因便是桥上的购物活动，新桥一竣工，街头市场就出现了，各种新奇的东西这里都可以找到。没有人会预料到，这座桥会成为各色人为不同目的而争夺的空间。</w:t>
-      </w:r>
-    </w:p>
-    <w:p>
-      <w:pPr>
-        <w:shd w:val="clear" w:color="auto" w:fill="FFFFFF"/>
-        <w:spacing w:beforeLines="50" w:before="156"/>
-        <w:ind w:firstLine="420"/>
-        <w:jc w:val="both"/>
-      </w:pPr>
-      <w:r>
-        <w:rPr>
-          <w:rFonts w:ascii="FZSSK--GBK1-0" w:hAnsi="FZSSK--GBK1-0"/>
-          <w:color w:val="0C0C0C"/>
-          <w:sz w:val="22"/>
-          <w:szCs w:val="22"/>
-        </w:rPr>
-        <w:t>在十几年前的圣保罗，经常可以看到富人区被高高的院墙和铁丝网包围、门口警卫森严的景象。其原因是贫富差异过大，富人为了寻求安全导致居住空间分异。贫困区税收锐减，政府提供的警力、学校、医院等公共服务质量下降，这又促使一些中等收入的家庭迁走，公共空间迅速衰败。一些人为了生存针对富人下手，或偷或抢，富人只能选择加强保安防范措施。这样的治安环境，无人敢去投资。于是，政府借助城市设计，恢复城市公共领域的功能，让市民在交往活动中逐渐消解对立情绪，进而吸引投资，重新复元。</w:t>
-      </w:r>
-    </w:p>
-    <w:p>
-      <w:pPr>
-        <w:shd w:val="clear" w:color="auto" w:fill="FFFFFF"/>
-        <w:spacing w:beforeLines="50" w:before="156"/>
-        <w:ind w:firstLine="420"/>
-        <w:jc w:val="both"/>
-      </w:pPr>
-      <w:r>
-        <w:rPr>
-          <w:rFonts w:ascii="FZSSK--GBK1-0" w:hAnsi="FZSSK--GBK1-0"/>
-          <w:color w:val="0C0C0C"/>
-          <w:sz w:val="22"/>
-          <w:szCs w:val="22"/>
-        </w:rPr>
-        <w:t>近</w:t>
-      </w:r>
-      <w:r>
-        <w:rPr>
-          <w:rFonts w:ascii="FZSSK--GBK1-0" w:hAnsi="FZSSK--GBK1-0"/>
-          <w:color w:val="0C0C0C"/>
-          <w:sz w:val="22"/>
-          <w:szCs w:val="22"/>
-        </w:rPr>
-        <w:t>30</w:t>
-      </w:r>
-      <w:r>
-        <w:rPr>
-          <w:rFonts w:ascii="FZSSK--GBK1-0" w:hAnsi="FZSSK--GBK1-0"/>
-          <w:color w:val="0C0C0C"/>
-          <w:sz w:val="22"/>
-          <w:szCs w:val="22"/>
-        </w:rPr>
-        <w:t>年来，西方国家把大量工业化时代遗存的码头、厂房、矿场改造成为向公众开放的公园和文化广场。在城市中心区，</w:t>
-      </w:r>
-      <w:r>
-        <w:rPr>
-          <w:rFonts w:ascii="FZSSK--GBK1-0" w:hAnsi="FZSSK--GBK1-0"/>
-          <w:color w:val="0C0C0C"/>
-          <w:sz w:val="22"/>
-          <w:szCs w:val="22"/>
-        </w:rPr>
-        <w:t>“</w:t>
-      </w:r>
-      <w:r>
-        <w:rPr>
-          <w:rFonts w:ascii="FZSSK--GBK1-0" w:hAnsi="FZSSK--GBK1-0"/>
-          <w:color w:val="0C0C0C"/>
-          <w:sz w:val="22"/>
-          <w:szCs w:val="22"/>
-        </w:rPr>
-        <w:t>商业步行街</w:t>
-      </w:r>
-      <w:r>
-        <w:rPr>
-          <w:rFonts w:ascii="FZSSK--GBK1-0" w:hAnsi="FZSSK--GBK1-0"/>
-          <w:color w:val="0C0C0C"/>
-          <w:sz w:val="22"/>
-          <w:szCs w:val="22"/>
-        </w:rPr>
-        <w:t>”</w:t>
-      </w:r>
-      <w:r>
-        <w:rPr>
-          <w:rFonts w:ascii="FZSSK--GBK1-0" w:hAnsi="FZSSK--GBK1-0"/>
-          <w:color w:val="0C0C0C"/>
-          <w:sz w:val="22"/>
-          <w:szCs w:val="22"/>
-        </w:rPr>
-        <w:t>几乎成为城市更新的</w:t>
-      </w:r>
-      <w:r>
-        <w:rPr>
-          <w:rFonts w:ascii="FZSSK--GBK1-0" w:hAnsi="FZSSK--GBK1-0"/>
-          <w:color w:val="0C0C0C"/>
-          <w:sz w:val="22"/>
-          <w:szCs w:val="22"/>
-        </w:rPr>
-        <w:t>“</w:t>
-      </w:r>
-      <w:r>
-        <w:rPr>
-          <w:rFonts w:ascii="FZSSK--GBK1-0" w:hAnsi="FZSSK--GBK1-0"/>
-          <w:color w:val="0C0C0C"/>
-          <w:sz w:val="22"/>
-          <w:szCs w:val="22"/>
-        </w:rPr>
-        <w:t>标准选项</w:t>
-      </w:r>
-      <w:r>
-        <w:rPr>
-          <w:rFonts w:ascii="FZSSK--GBK1-0" w:hAnsi="FZSSK--GBK1-0"/>
-          <w:color w:val="0C0C0C"/>
-          <w:sz w:val="22"/>
-          <w:szCs w:val="22"/>
-        </w:rPr>
-        <w:t>”</w:t>
-      </w:r>
-      <w:r>
-        <w:rPr>
-          <w:rFonts w:ascii="FZSSK--GBK1-0" w:hAnsi="FZSSK--GBK1-0"/>
-          <w:color w:val="0C0C0C"/>
-          <w:sz w:val="22"/>
-          <w:szCs w:val="22"/>
-        </w:rPr>
-        <w:t>；</w:t>
-      </w:r>
-      <w:r>
-        <w:rPr>
-          <w:rFonts w:ascii="FZSSK--GBK1-0" w:hAnsi="FZSSK--GBK1-0"/>
-          <w:color w:val="0C0C0C"/>
-          <w:sz w:val="22"/>
-          <w:szCs w:val="22"/>
-        </w:rPr>
-        <w:t>在城市边缘地带，提供大尺度、复合化、向公众开放的商业空间，也成为地方政府和私人开发商最乐意采用的策略之一。这些购物中心、主题公园和广告天地，被设计得优雅、别致、生机勃勃，成为日常生活审美化的最典型不过的展示空间。有研究者说，城市建设与管理的目的如果仅仅是为满足经济或某种美观诉求，显然是片面的，甚至是短视而危险的。</w:t>
-      </w:r>
-    </w:p>
-    <w:p>
-      <w:pPr>
-        <w:shd w:val="clear" w:color="auto" w:fill="FFFFFF"/>
-        <w:spacing w:beforeLines="50" w:before="156"/>
         <w:jc w:val="both"/>
       </w:pPr>
       <w:r>
@@ -3354,7 +3325,7 @@
       <w:pPr>
         <w:pStyle w:val="a3"/>
         <w:shd w:val="clear" w:color="auto" w:fill="FFFFFF"/>
-        <w:spacing w:beforeLines="50" w:before="156" w:beforeAutospacing="0" w:after="0" w:afterAutospacing="0"/>
+        <w:spacing w:before="0" w:beforeAutospacing="0" w:after="0" w:afterAutospacing="0"/>
         <w:ind w:firstLine="420"/>
         <w:jc w:val="both"/>
       </w:pPr>
@@ -3597,7 +3568,7 @@
       <w:pPr>
         <w:pStyle w:val="a3"/>
         <w:shd w:val="clear" w:color="auto" w:fill="FFFFFF"/>
-        <w:spacing w:beforeLines="50" w:before="156" w:beforeAutospacing="0" w:after="0" w:afterAutospacing="0"/>
+        <w:spacing w:before="0" w:beforeAutospacing="0" w:after="0" w:afterAutospacing="0"/>
         <w:ind w:firstLine="420"/>
         <w:jc w:val="both"/>
       </w:pPr>
@@ -3849,7 +3820,7 @@
       <w:pPr>
         <w:pStyle w:val="a3"/>
         <w:shd w:val="clear" w:color="auto" w:fill="FFFFFF"/>
-        <w:spacing w:beforeLines="50" w:before="156" w:beforeAutospacing="0" w:after="0" w:afterAutospacing="0"/>
+        <w:spacing w:before="0" w:beforeAutospacing="0" w:after="0" w:afterAutospacing="0"/>
         <w:ind w:firstLine="420"/>
         <w:jc w:val="both"/>
       </w:pPr>
@@ -3860,7 +3831,6 @@
           <w:sz w:val="22"/>
           <w:szCs w:val="22"/>
         </w:rPr>
-        <w:lastRenderedPageBreak/>
         <w:t>S</w:t>
       </w:r>
       <w:r>
@@ -4003,7 +3973,7 @@
       <w:pPr>
         <w:pStyle w:val="a3"/>
         <w:shd w:val="clear" w:color="auto" w:fill="FFFFFF"/>
-        <w:spacing w:beforeLines="50" w:before="156" w:beforeAutospacing="0" w:after="0" w:afterAutospacing="0"/>
+        <w:spacing w:before="0" w:beforeAutospacing="0" w:after="0" w:afterAutospacing="0"/>
         <w:ind w:firstLine="420"/>
         <w:jc w:val="both"/>
       </w:pPr>
@@ -4318,7 +4288,7 @@
       <w:pPr>
         <w:pStyle w:val="a3"/>
         <w:shd w:val="clear" w:color="auto" w:fill="FFFFFF"/>
-        <w:spacing w:beforeLines="50" w:before="156" w:beforeAutospacing="0" w:after="0" w:afterAutospacing="0"/>
+        <w:spacing w:before="0" w:beforeAutospacing="0" w:after="0" w:afterAutospacing="0"/>
         <w:ind w:firstLine="420"/>
         <w:jc w:val="both"/>
       </w:pPr>
@@ -4374,7 +4344,17 @@
           <w:sz w:val="22"/>
           <w:szCs w:val="22"/>
         </w:rPr>
-        <w:t>市在前期调研分析基础上，根据国家《城市综合管廊工程技术规范》，组织专家团队反复论证，最终为项目设计施工提供了充分依据。</w:t>
+        <w:t>市在前期调研分析基础上，根据国家《城市综合管廊工程技术规范》，组织专家团队反复论证，最终为项目设计施工提供</w:t>
+      </w:r>
+      <w:r>
+        <w:rPr>
+          <w:rFonts w:ascii="FZSSK--GBK1-0" w:hAnsi="FZSSK--GBK1-0"/>
+          <w:color w:val="0C0C0C"/>
+          <w:sz w:val="22"/>
+          <w:szCs w:val="22"/>
+        </w:rPr>
+        <w:lastRenderedPageBreak/>
+        <w:t>了充分依据。</w:t>
       </w:r>
       <w:r>
         <w:rPr>
@@ -4399,7 +4379,7 @@
       <w:pPr>
         <w:pStyle w:val="a3"/>
         <w:shd w:val="clear" w:color="auto" w:fill="FFFFFF"/>
-        <w:spacing w:beforeLines="50" w:before="156" w:beforeAutospacing="0" w:after="0" w:afterAutospacing="0"/>
+        <w:spacing w:before="0" w:beforeAutospacing="0" w:after="0" w:afterAutospacing="0"/>
         <w:ind w:firstLine="420"/>
         <w:jc w:val="both"/>
       </w:pPr>
@@ -4435,7 +4415,7 @@
       <w:pPr>
         <w:pStyle w:val="a3"/>
         <w:shd w:val="clear" w:color="auto" w:fill="FFFFFF"/>
-        <w:spacing w:beforeLines="50" w:before="156" w:beforeAutospacing="0" w:after="0" w:afterAutospacing="0"/>
+        <w:spacing w:before="0" w:beforeAutospacing="0" w:after="0" w:afterAutospacing="0"/>
         <w:ind w:firstLine="420"/>
         <w:jc w:val="both"/>
       </w:pPr>
@@ -4489,7 +4469,7 @@
       <w:pPr>
         <w:pStyle w:val="a3"/>
         <w:shd w:val="clear" w:color="auto" w:fill="FFFFFF"/>
-        <w:spacing w:beforeLines="50" w:before="156" w:beforeAutospacing="0" w:after="0" w:afterAutospacing="0"/>
+        <w:spacing w:before="0" w:beforeAutospacing="0" w:after="0" w:afterAutospacing="0"/>
         <w:jc w:val="both"/>
       </w:pPr>
       <w:r>
@@ -4506,7 +4486,7 @@
       <w:pPr>
         <w:pStyle w:val="a3"/>
         <w:shd w:val="clear" w:color="auto" w:fill="FFFFFF"/>
-        <w:spacing w:beforeLines="50" w:before="156" w:beforeAutospacing="0" w:after="0" w:afterAutospacing="0"/>
+        <w:spacing w:before="0" w:beforeAutospacing="0" w:after="0" w:afterAutospacing="0"/>
         <w:ind w:firstLine="420"/>
         <w:jc w:val="both"/>
       </w:pPr>
@@ -4598,17 +4578,7 @@
           <w:sz w:val="22"/>
           <w:szCs w:val="22"/>
         </w:rPr>
-        <w:t>老子以人们居住的屋子为喻，他说一</w:t>
-      </w:r>
-      <w:r>
-        <w:rPr>
-          <w:rFonts w:ascii="FZSSK--GBK1-0" w:hAnsi="FZSSK--GBK1-0"/>
-          <w:color w:val="0C0C0C"/>
-          <w:sz w:val="22"/>
-          <w:szCs w:val="22"/>
-        </w:rPr>
-        <w:lastRenderedPageBreak/>
-        <w:t>间屋子，开凿门窗，修建四壁，只有形成虚空部分，它才具有一间屋子的良好功能。据此，老子提出了</w:t>
+        <w:t>老子以人们居住的屋子为喻，他说一间屋子，开凿门窗，修建四壁，只有形成虚空部分，它才具有一间屋子的良好功能。据此，老子提出了</w:t>
       </w:r>
       <w:r>
         <w:rPr>
@@ -4812,7 +4782,7 @@
     <w:p>
       <w:pPr>
         <w:pStyle w:val="a3"/>
-        <w:spacing w:beforeLines="50" w:before="156" w:beforeAutospacing="0" w:after="0" w:afterAutospacing="0"/>
+        <w:spacing w:before="0" w:beforeAutospacing="0" w:after="0" w:afterAutospacing="0"/>
         <w:jc w:val="both"/>
       </w:pPr>
       <w:r>
@@ -4828,7 +4798,7 @@
     <w:p>
       <w:pPr>
         <w:pStyle w:val="a3"/>
-        <w:spacing w:beforeLines="50" w:before="156" w:beforeAutospacing="0" w:after="0" w:afterAutospacing="0"/>
+        <w:spacing w:before="0" w:beforeAutospacing="0" w:after="0" w:afterAutospacing="0"/>
         <w:jc w:val="both"/>
       </w:pPr>
       <w:r>
@@ -4844,7 +4814,7 @@
     <w:p>
       <w:pPr>
         <w:pStyle w:val="a3"/>
-        <w:spacing w:beforeLines="50" w:before="156" w:beforeAutospacing="0" w:after="0" w:afterAutospacing="0"/>
+        <w:spacing w:before="0" w:beforeAutospacing="0" w:after="0" w:afterAutospacing="0"/>
         <w:jc w:val="both"/>
       </w:pPr>
       <w:r>
@@ -5011,7 +4981,7 @@
     <w:p>
       <w:pPr>
         <w:pStyle w:val="a3"/>
-        <w:spacing w:beforeLines="50" w:before="156" w:beforeAutospacing="0" w:after="0" w:afterAutospacing="0"/>
+        <w:spacing w:before="0" w:beforeAutospacing="0" w:after="0" w:afterAutospacing="0"/>
         <w:jc w:val="both"/>
       </w:pPr>
       <w:r>
@@ -5054,7 +5024,7 @@
     <w:p>
       <w:pPr>
         <w:pStyle w:val="a3"/>
-        <w:spacing w:beforeLines="50" w:before="156" w:beforeAutospacing="0" w:after="0" w:afterAutospacing="0"/>
+        <w:spacing w:before="0" w:beforeAutospacing="0" w:after="0" w:afterAutospacing="0"/>
         <w:jc w:val="both"/>
       </w:pPr>
       <w:r>
@@ -5070,7 +5040,7 @@
     <w:p>
       <w:pPr>
         <w:pStyle w:val="a3"/>
-        <w:spacing w:beforeLines="50" w:before="156" w:beforeAutospacing="0" w:after="0" w:afterAutospacing="0"/>
+        <w:spacing w:before="0" w:beforeAutospacing="0" w:after="0" w:afterAutospacing="0"/>
         <w:jc w:val="both"/>
       </w:pPr>
       <w:r>
@@ -5265,7 +5235,7 @@
     <w:p>
       <w:pPr>
         <w:pStyle w:val="a3"/>
-        <w:spacing w:beforeLines="50" w:before="156" w:beforeAutospacing="0" w:after="0" w:afterAutospacing="0"/>
+        <w:spacing w:before="0" w:beforeAutospacing="0" w:after="0" w:afterAutospacing="0"/>
         <w:jc w:val="both"/>
       </w:pPr>
       <w:r>
@@ -5335,7 +5305,7 @@
     <w:p>
       <w:pPr>
         <w:pStyle w:val="a3"/>
-        <w:spacing w:beforeLines="50" w:before="156" w:beforeAutospacing="0" w:after="0" w:afterAutospacing="0"/>
+        <w:spacing w:before="0" w:beforeAutospacing="0" w:after="0" w:afterAutospacing="0"/>
         <w:jc w:val="both"/>
       </w:pPr>
       <w:r>
@@ -5345,13 +5315,14 @@
           <w:sz w:val="30"/>
           <w:szCs w:val="30"/>
         </w:rPr>
+        <w:lastRenderedPageBreak/>
         <w:t>问题三</w:t>
       </w:r>
     </w:p>
     <w:p>
       <w:pPr>
         <w:pStyle w:val="a3"/>
-        <w:spacing w:beforeLines="50" w:before="156" w:beforeAutospacing="0" w:after="0" w:afterAutospacing="0"/>
+        <w:spacing w:before="0" w:beforeAutospacing="0" w:after="0" w:afterAutospacing="0"/>
         <w:jc w:val="both"/>
       </w:pPr>
       <w:r>
@@ -5563,7 +5534,7 @@
     <w:p>
       <w:pPr>
         <w:pStyle w:val="a3"/>
-        <w:spacing w:beforeLines="50" w:before="156" w:beforeAutospacing="0" w:after="0" w:afterAutospacing="0"/>
+        <w:spacing w:before="0" w:beforeAutospacing="0" w:after="0" w:afterAutospacing="0"/>
         <w:jc w:val="both"/>
       </w:pPr>
       <w:r>
@@ -5633,7 +5604,7 @@
     <w:p>
       <w:pPr>
         <w:pStyle w:val="a3"/>
-        <w:spacing w:beforeLines="50" w:before="156" w:beforeAutospacing="0" w:after="0" w:afterAutospacing="0"/>
+        <w:spacing w:before="0" w:beforeAutospacing="0" w:after="0" w:afterAutospacing="0"/>
         <w:jc w:val="both"/>
       </w:pPr>
       <w:r>
@@ -5649,7 +5620,7 @@
     <w:p>
       <w:pPr>
         <w:pStyle w:val="a3"/>
-        <w:spacing w:beforeLines="50" w:before="156" w:beforeAutospacing="0" w:after="0" w:afterAutospacing="0"/>
+        <w:spacing w:before="0" w:beforeAutospacing="0" w:after="0" w:afterAutospacing="0"/>
         <w:jc w:val="both"/>
       </w:pPr>
       <w:r>
@@ -5823,7 +5794,7 @@
     <w:p>
       <w:pPr>
         <w:pStyle w:val="a3"/>
-        <w:spacing w:beforeLines="50" w:before="156" w:beforeAutospacing="0" w:after="0" w:afterAutospacing="0"/>
+        <w:spacing w:before="0" w:beforeAutospacing="0" w:after="0" w:afterAutospacing="0"/>
         <w:jc w:val="both"/>
       </w:pPr>
       <w:r>
@@ -5894,7 +5865,7 @@
       <w:pPr>
         <w:pStyle w:val="a3"/>
         <w:shd w:val="clear" w:color="auto" w:fill="FFFFFF"/>
-        <w:spacing w:beforeLines="50" w:before="156" w:beforeAutospacing="0" w:after="0" w:afterAutospacing="0"/>
+        <w:spacing w:before="0" w:beforeAutospacing="0" w:after="0" w:afterAutospacing="0"/>
         <w:jc w:val="both"/>
       </w:pPr>
       <w:r>
@@ -5911,16 +5882,15 @@
       <w:pPr>
         <w:pStyle w:val="a3"/>
         <w:shd w:val="clear" w:color="auto" w:fill="FFFFFF"/>
-        <w:spacing w:beforeLines="50" w:before="156" w:beforeAutospacing="0" w:after="0" w:afterAutospacing="0"/>
-        <w:jc w:val="both"/>
-      </w:pPr>
-      <w:r>
-        <w:rPr>
-          <w:rFonts w:ascii="FZSSK--GBK1-0" w:hAnsi="FZSSK--GBK1-0"/>
-          <w:sz w:val="22"/>
-          <w:szCs w:val="22"/>
-        </w:rPr>
-        <w:lastRenderedPageBreak/>
+        <w:spacing w:before="0" w:beforeAutospacing="0" w:after="0" w:afterAutospacing="0"/>
+        <w:jc w:val="both"/>
+      </w:pPr>
+      <w:r>
+        <w:rPr>
+          <w:rFonts w:ascii="FZSSK--GBK1-0" w:hAnsi="FZSSK--GBK1-0"/>
+          <w:sz w:val="22"/>
+          <w:szCs w:val="22"/>
+        </w:rPr>
         <w:t>“</w:t>
       </w:r>
       <w:r>
@@ -6183,7 +6153,7 @@
       <w:pPr>
         <w:pStyle w:val="a3"/>
         <w:shd w:val="clear" w:color="auto" w:fill="FFFFFF"/>
-        <w:spacing w:beforeLines="50" w:before="156" w:beforeAutospacing="0" w:after="0" w:afterAutospacing="0"/>
+        <w:spacing w:before="0" w:beforeAutospacing="0" w:after="0" w:afterAutospacing="0"/>
         <w:jc w:val="both"/>
         <w:rPr>
           <w:rFonts w:ascii="FZSSK--GBK1-0" w:hAnsi="FZSSK--GBK1-0" w:hint="eastAsia"/>
@@ -6350,7 +6320,7 @@
       <w:pPr>
         <w:pStyle w:val="a3"/>
         <w:shd w:val="clear" w:color="auto" w:fill="FFFFFF"/>
-        <w:spacing w:beforeLines="50" w:before="156" w:beforeAutospacing="0" w:after="0" w:afterAutospacing="0"/>
+        <w:spacing w:before="0" w:beforeAutospacing="0" w:after="0" w:afterAutospacing="0"/>
         <w:jc w:val="both"/>
         <w:rPr>
           <w:rFonts w:ascii="FZSSK--GBK1-0" w:hAnsi="FZSSK--GBK1-0" w:hint="eastAsia"/>
@@ -6364,7 +6334,7 @@
       <w:pPr>
         <w:pStyle w:val="a3"/>
         <w:shd w:val="clear" w:color="auto" w:fill="FFFFFF"/>
-        <w:spacing w:beforeLines="50" w:before="156" w:beforeAutospacing="0" w:after="0" w:afterAutospacing="0"/>
+        <w:spacing w:before="0" w:beforeAutospacing="0" w:after="0" w:afterAutospacing="0"/>
         <w:jc w:val="both"/>
         <w:rPr>
           <w:rFonts w:ascii="FZSSK--GBK1-0" w:hAnsi="FZSSK--GBK1-0" w:hint="eastAsia"/>
@@ -6378,7 +6348,7 @@
       <w:pPr>
         <w:pStyle w:val="a3"/>
         <w:shd w:val="clear" w:color="auto" w:fill="FFFFFF"/>
-        <w:spacing w:beforeLines="50" w:before="156" w:beforeAutospacing="0" w:after="0" w:afterAutospacing="0"/>
+        <w:spacing w:before="0" w:beforeAutospacing="0" w:after="0" w:afterAutospacing="0"/>
         <w:jc w:val="both"/>
         <w:rPr>
           <w:rFonts w:ascii="FZSSK--GBK1-0" w:hAnsi="FZSSK--GBK1-0" w:hint="eastAsia"/>
@@ -6390,7 +6360,6 @@
     </w:p>
     <w:p>
       <w:pPr>
-        <w:spacing w:beforeLines="50" w:before="156"/>
         <w:jc w:val="both"/>
         <w:rPr>
           <w:rFonts w:ascii="FZSSK--GBK1-0" w:hAnsi="FZSSK--GBK1-0" w:hint="eastAsia"/>
@@ -6413,7 +6382,7 @@
       <w:pPr>
         <w:pStyle w:val="a3"/>
         <w:shd w:val="clear" w:color="auto" w:fill="FFFFFF"/>
-        <w:spacing w:beforeLines="50" w:before="156" w:beforeAutospacing="0" w:after="0" w:afterAutospacing="0"/>
+        <w:spacing w:before="0" w:beforeAutospacing="0" w:after="0" w:afterAutospacing="0"/>
         <w:jc w:val="both"/>
         <w:rPr>
           <w:rFonts w:ascii="FZSSK--GBK1-0" w:hAnsi="FZSSK--GBK1-0" w:hint="eastAsia"/>
@@ -6425,7 +6394,6 @@
     </w:p>
     <w:p>
       <w:pPr>
-        <w:spacing w:beforeLines="50" w:before="156"/>
         <w:jc w:val="both"/>
         <w:rPr>
           <w:b/>
@@ -6488,7 +6456,7 @@
       <w:pPr>
         <w:pStyle w:val="a3"/>
         <w:shd w:val="clear" w:color="auto" w:fill="FFFFFF"/>
-        <w:spacing w:beforeLines="50" w:before="156" w:beforeAutospacing="0" w:after="0" w:afterAutospacing="0"/>
+        <w:spacing w:before="0" w:beforeAutospacing="0" w:after="0" w:afterAutospacing="0"/>
         <w:jc w:val="both"/>
         <w:rPr>
           <w:rFonts w:ascii="FZSSK--GBK1-0" w:hAnsi="FZSSK--GBK1-0" w:hint="eastAsia"/>
@@ -6502,7 +6470,7 @@
       <w:pPr>
         <w:pStyle w:val="a3"/>
         <w:shd w:val="clear" w:color="auto" w:fill="FFFFFF"/>
-        <w:spacing w:beforeLines="50" w:before="156" w:beforeAutospacing="0" w:after="0" w:afterAutospacing="0"/>
+        <w:spacing w:before="0" w:beforeAutospacing="0" w:after="0" w:afterAutospacing="0"/>
         <w:jc w:val="both"/>
       </w:pPr>
       <w:r>
@@ -6519,7 +6487,7 @@
       <w:pPr>
         <w:pStyle w:val="a3"/>
         <w:shd w:val="clear" w:color="auto" w:fill="FFFFFF"/>
-        <w:spacing w:beforeLines="50" w:before="156" w:beforeAutospacing="0" w:after="0" w:afterAutospacing="0"/>
+        <w:spacing w:before="0" w:beforeAutospacing="0" w:after="0" w:afterAutospacing="0"/>
         <w:jc w:val="both"/>
       </w:pPr>
       <w:r>
@@ -6608,7 +6576,7 @@
       <w:pPr>
         <w:pStyle w:val="a3"/>
         <w:shd w:val="clear" w:color="auto" w:fill="FFFFFF"/>
-        <w:spacing w:beforeLines="50" w:before="156" w:beforeAutospacing="0" w:after="0" w:afterAutospacing="0"/>
+        <w:spacing w:before="0" w:beforeAutospacing="0" w:after="0" w:afterAutospacing="0"/>
         <w:jc w:val="both"/>
       </w:pPr>
       <w:r>
@@ -6661,7 +6629,7 @@
       <w:pPr>
         <w:pStyle w:val="a3"/>
         <w:shd w:val="clear" w:color="auto" w:fill="FFFFFF"/>
-        <w:spacing w:beforeLines="50" w:before="156" w:beforeAutospacing="0" w:after="0" w:afterAutospacing="0"/>
+        <w:spacing w:before="0" w:beforeAutospacing="0" w:after="0" w:afterAutospacing="0"/>
         <w:jc w:val="both"/>
       </w:pPr>
       <w:r>
@@ -6786,7 +6754,7 @@
       <w:pPr>
         <w:pStyle w:val="a3"/>
         <w:shd w:val="clear" w:color="auto" w:fill="FFFFFF"/>
-        <w:spacing w:beforeLines="50" w:before="156" w:beforeAutospacing="0" w:after="0" w:afterAutospacing="0"/>
+        <w:spacing w:before="0" w:beforeAutospacing="0" w:after="0" w:afterAutospacing="0"/>
         <w:jc w:val="both"/>
       </w:pPr>
       <w:r>
@@ -6809,7 +6777,6 @@
     <w:p>
       <w:pPr>
         <w:shd w:val="clear" w:color="auto" w:fill="FFFFFF"/>
-        <w:spacing w:beforeLines="50" w:before="156"/>
         <w:jc w:val="both"/>
       </w:pPr>
       <w:r>
@@ -6882,7 +6849,7 @@
       <w:pPr>
         <w:pStyle w:val="a3"/>
         <w:shd w:val="clear" w:color="auto" w:fill="FFFFFF"/>
-        <w:spacing w:beforeLines="50" w:before="156" w:beforeAutospacing="0" w:after="0" w:afterAutospacing="0"/>
+        <w:spacing w:before="0" w:beforeAutospacing="0" w:after="0" w:afterAutospacing="0"/>
         <w:jc w:val="both"/>
       </w:pPr>
       <w:r>
@@ -6899,7 +6866,7 @@
       <w:pPr>
         <w:pStyle w:val="a3"/>
         <w:shd w:val="clear" w:color="auto" w:fill="FFFFFF"/>
-        <w:spacing w:beforeLines="50" w:before="156" w:beforeAutospacing="0" w:after="0" w:afterAutospacing="0"/>
+        <w:spacing w:before="0" w:beforeAutospacing="0" w:after="0" w:afterAutospacing="0"/>
         <w:jc w:val="both"/>
       </w:pPr>
       <w:r>
@@ -6916,7 +6883,7 @@
       <w:pPr>
         <w:pStyle w:val="a3"/>
         <w:shd w:val="clear" w:color="auto" w:fill="FFFFFF"/>
-        <w:spacing w:beforeLines="50" w:before="156" w:beforeAutospacing="0" w:after="0" w:afterAutospacing="0"/>
+        <w:spacing w:before="0" w:beforeAutospacing="0" w:after="0" w:afterAutospacing="0"/>
         <w:ind w:firstLine="420"/>
         <w:jc w:val="both"/>
       </w:pPr>
@@ -6979,7 +6946,7 @@
       <w:pPr>
         <w:pStyle w:val="a3"/>
         <w:shd w:val="clear" w:color="auto" w:fill="FFFFFF"/>
-        <w:spacing w:beforeLines="50" w:before="156" w:beforeAutospacing="0" w:after="0" w:afterAutospacing="0"/>
+        <w:spacing w:before="0" w:beforeAutospacing="0" w:after="0" w:afterAutospacing="0"/>
         <w:ind w:firstLine="420"/>
         <w:jc w:val="both"/>
       </w:pPr>
@@ -7159,7 +7126,7 @@
       <w:pPr>
         <w:pStyle w:val="a3"/>
         <w:shd w:val="clear" w:color="auto" w:fill="FFFFFF"/>
-        <w:spacing w:beforeLines="50" w:before="156" w:beforeAutospacing="0" w:after="0" w:afterAutospacing="0"/>
+        <w:spacing w:before="0" w:beforeAutospacing="0" w:after="0" w:afterAutospacing="0"/>
         <w:ind w:firstLine="420"/>
         <w:jc w:val="both"/>
         <w:rPr>
@@ -7489,7 +7456,7 @@
       <w:pPr>
         <w:pStyle w:val="a3"/>
         <w:shd w:val="clear" w:color="auto" w:fill="FFFFFF"/>
-        <w:spacing w:beforeLines="50" w:before="156" w:beforeAutospacing="0" w:after="0" w:afterAutospacing="0"/>
+        <w:spacing w:before="0" w:beforeAutospacing="0" w:after="0" w:afterAutospacing="0"/>
         <w:ind w:firstLine="420"/>
         <w:jc w:val="both"/>
       </w:pPr>
@@ -7500,7 +7467,6 @@
           <w:sz w:val="22"/>
           <w:szCs w:val="22"/>
         </w:rPr>
-        <w:lastRenderedPageBreak/>
         <w:t>传统产业是我市目前经济发展的主要支柱，占全市规模以上工业总产值的比重超过</w:t>
       </w:r>
       <w:r>
@@ -7526,7 +7492,7 @@
       <w:pPr>
         <w:pStyle w:val="a3"/>
         <w:shd w:val="clear" w:color="auto" w:fill="FFFFFF"/>
-        <w:spacing w:beforeLines="50" w:before="156" w:beforeAutospacing="0" w:after="0" w:afterAutospacing="0"/>
+        <w:spacing w:before="0" w:beforeAutospacing="0" w:after="0" w:afterAutospacing="0"/>
         <w:ind w:firstLine="420"/>
         <w:jc w:val="both"/>
       </w:pPr>
@@ -7573,7 +7539,17 @@
           <w:sz w:val="22"/>
           <w:szCs w:val="22"/>
         </w:rPr>
-        <w:t>试点示范城市的主要任务</w:t>
+        <w:t>试点示范</w:t>
+      </w:r>
+      <w:r>
+        <w:rPr>
+          <w:rFonts w:ascii="FZSSK--GBK1-0" w:hAnsi="FZSSK--GBK1-0"/>
+          <w:color w:val="0C0C0C"/>
+          <w:sz w:val="22"/>
+          <w:szCs w:val="22"/>
+        </w:rPr>
+        <w:lastRenderedPageBreak/>
+        <w:t>城市的主要任务</w:t>
       </w:r>
       <w:r>
         <w:rPr>
@@ -7616,7 +7592,7 @@
       <w:pPr>
         <w:pStyle w:val="a3"/>
         <w:shd w:val="clear" w:color="auto" w:fill="FFFFFF"/>
-        <w:spacing w:beforeLines="50" w:before="156" w:beforeAutospacing="0" w:after="0" w:afterAutospacing="0"/>
+        <w:spacing w:before="0" w:beforeAutospacing="0" w:after="0" w:afterAutospacing="0"/>
         <w:ind w:firstLine="420"/>
         <w:jc w:val="both"/>
       </w:pPr>
@@ -7688,7 +7664,7 @@
       <w:pPr>
         <w:pStyle w:val="a3"/>
         <w:shd w:val="clear" w:color="auto" w:fill="FFFFFF"/>
-        <w:spacing w:beforeLines="50" w:before="156" w:beforeAutospacing="0" w:after="0" w:afterAutospacing="0"/>
+        <w:spacing w:before="0" w:beforeAutospacing="0" w:after="0" w:afterAutospacing="0"/>
         <w:ind w:firstLine="420"/>
         <w:jc w:val="both"/>
       </w:pPr>
@@ -7778,7 +7754,7 @@
       <w:pPr>
         <w:pStyle w:val="a3"/>
         <w:shd w:val="clear" w:color="auto" w:fill="FFFFFF"/>
-        <w:spacing w:beforeLines="50" w:before="156" w:beforeAutospacing="0" w:after="0" w:afterAutospacing="0"/>
+        <w:spacing w:before="0" w:beforeAutospacing="0" w:after="0" w:afterAutospacing="0"/>
         <w:ind w:firstLine="420"/>
         <w:jc w:val="both"/>
       </w:pPr>
@@ -7940,7 +7916,7 @@
       <w:pPr>
         <w:pStyle w:val="a3"/>
         <w:shd w:val="clear" w:color="auto" w:fill="FFFFFF"/>
-        <w:spacing w:beforeLines="50" w:before="156" w:beforeAutospacing="0" w:after="0" w:afterAutospacing="0"/>
+        <w:spacing w:before="0" w:beforeAutospacing="0" w:after="0" w:afterAutospacing="0"/>
         <w:ind w:firstLine="420"/>
         <w:jc w:val="both"/>
       </w:pPr>
@@ -8030,7 +8006,7 @@
       <w:pPr>
         <w:pStyle w:val="a3"/>
         <w:shd w:val="clear" w:color="auto" w:fill="FFFFFF"/>
-        <w:spacing w:beforeLines="50" w:before="156" w:beforeAutospacing="0" w:after="0" w:afterAutospacing="0"/>
+        <w:spacing w:before="0" w:beforeAutospacing="0" w:after="0" w:afterAutospacing="0"/>
         <w:jc w:val="both"/>
       </w:pPr>
       <w:r>
@@ -8047,7 +8023,7 @@
       <w:pPr>
         <w:pStyle w:val="a3"/>
         <w:shd w:val="clear" w:color="auto" w:fill="FFFFFF"/>
-        <w:spacing w:beforeLines="50" w:before="156" w:beforeAutospacing="0" w:after="0" w:afterAutospacing="0"/>
+        <w:spacing w:before="0" w:beforeAutospacing="0" w:after="0" w:afterAutospacing="0"/>
         <w:ind w:firstLine="420"/>
         <w:jc w:val="both"/>
       </w:pPr>
@@ -8128,7 +8104,7 @@
       <w:pPr>
         <w:pStyle w:val="a3"/>
         <w:shd w:val="clear" w:color="auto" w:fill="FFFFFF"/>
-        <w:spacing w:beforeLines="50" w:before="156" w:beforeAutospacing="0" w:after="0" w:afterAutospacing="0"/>
+        <w:spacing w:before="0" w:beforeAutospacing="0" w:after="0" w:afterAutospacing="0"/>
         <w:ind w:firstLine="420"/>
         <w:jc w:val="both"/>
         <w:rPr>
@@ -8179,7 +8155,7 @@
       <w:pPr>
         <w:pStyle w:val="a3"/>
         <w:shd w:val="clear" w:color="auto" w:fill="FFFFFF"/>
-        <w:spacing w:beforeLines="50" w:before="156" w:beforeAutospacing="0" w:after="0" w:afterAutospacing="0"/>
+        <w:spacing w:before="0" w:beforeAutospacing="0" w:after="0" w:afterAutospacing="0"/>
         <w:ind w:firstLine="420"/>
         <w:jc w:val="both"/>
       </w:pPr>
@@ -8190,17 +8166,7 @@
           <w:sz w:val="22"/>
           <w:szCs w:val="22"/>
         </w:rPr>
-        <w:t>在平板电脑上用手指点击一个程序发出指令，只见一个身材高大的机器人，灵巧地挥舞着手臂，利索地把几个玻璃杯叠放在一起，成了金字塔状。这是智能制造产业研究</w:t>
-      </w:r>
-      <w:r>
-        <w:rPr>
-          <w:rFonts w:ascii="FZSSK--GBK1-0" w:hAnsi="FZSSK--GBK1-0"/>
-          <w:color w:val="0C0C0C"/>
-          <w:sz w:val="22"/>
-          <w:szCs w:val="22"/>
-        </w:rPr>
-        <w:lastRenderedPageBreak/>
-        <w:t>院以</w:t>
+        <w:t>在平板电脑上用手指点击一个程序发出指令，只见一个身材高大的机器人，灵巧地挥舞着手臂，利索地把几个玻璃杯叠放在一起，成了金字塔状。这是智能制造产业研究院以</w:t>
       </w:r>
       <w:r>
         <w:rPr>
@@ -8225,7 +8191,7 @@
       <w:pPr>
         <w:pStyle w:val="a3"/>
         <w:shd w:val="clear" w:color="auto" w:fill="FFFFFF"/>
-        <w:spacing w:beforeLines="50" w:before="156" w:beforeAutospacing="0" w:after="0" w:afterAutospacing="0"/>
+        <w:spacing w:before="0" w:beforeAutospacing="0" w:after="0" w:afterAutospacing="0"/>
         <w:ind w:firstLine="420"/>
         <w:jc w:val="both"/>
       </w:pPr>
@@ -8279,7 +8245,7 @@
       <w:pPr>
         <w:pStyle w:val="a3"/>
         <w:shd w:val="clear" w:color="auto" w:fill="FFFFFF"/>
-        <w:spacing w:beforeLines="50" w:before="156" w:beforeAutospacing="0" w:after="0" w:afterAutospacing="0"/>
+        <w:spacing w:before="0" w:beforeAutospacing="0" w:after="0" w:afterAutospacing="0"/>
         <w:ind w:firstLine="420"/>
         <w:jc w:val="both"/>
       </w:pPr>
@@ -8351,7 +8317,7 @@
       <w:pPr>
         <w:pStyle w:val="a3"/>
         <w:shd w:val="clear" w:color="auto" w:fill="FFFFFF"/>
-        <w:spacing w:beforeLines="50" w:before="156" w:beforeAutospacing="0" w:after="0" w:afterAutospacing="0"/>
+        <w:spacing w:before="0" w:beforeAutospacing="0" w:after="0" w:afterAutospacing="0"/>
         <w:ind w:firstLine="420"/>
         <w:jc w:val="both"/>
       </w:pPr>
@@ -8434,7 +8400,17 @@
           <w:sz w:val="22"/>
           <w:szCs w:val="22"/>
         </w:rPr>
-        <w:t>市有关负责人表示，该市发展机器人产业的一系列规划，并不是一时兴起的跟风，而是区域发展战略的延续和深化。</w:t>
+        <w:t>市有关负责人表示，该市发展机器人产业的一系列规划，并不是一时兴起的跟风，而是区域发</w:t>
+      </w:r>
+      <w:r>
+        <w:rPr>
+          <w:rFonts w:ascii="FZSSK--GBK1-0" w:hAnsi="FZSSK--GBK1-0"/>
+          <w:color w:val="0C0C0C"/>
+          <w:sz w:val="22"/>
+          <w:szCs w:val="22"/>
+        </w:rPr>
+        <w:lastRenderedPageBreak/>
+        <w:t>展战略的延续和深化。</w:t>
       </w:r>
       <w:r>
         <w:rPr>
@@ -8459,7 +8435,7 @@
       <w:pPr>
         <w:pStyle w:val="a3"/>
         <w:shd w:val="clear" w:color="auto" w:fill="FFFFFF"/>
-        <w:spacing w:beforeLines="50" w:before="156" w:beforeAutospacing="0" w:after="0" w:afterAutospacing="0"/>
+        <w:spacing w:before="0" w:beforeAutospacing="0" w:after="0" w:afterAutospacing="0"/>
         <w:ind w:firstLine="420"/>
         <w:jc w:val="both"/>
       </w:pPr>
@@ -8549,7 +8525,7 @@
       <w:pPr>
         <w:pStyle w:val="a3"/>
         <w:shd w:val="clear" w:color="auto" w:fill="FFFFFF"/>
-        <w:spacing w:beforeLines="50" w:before="156" w:beforeAutospacing="0" w:after="0" w:afterAutospacing="0"/>
+        <w:spacing w:before="0" w:beforeAutospacing="0" w:after="0" w:afterAutospacing="0"/>
         <w:ind w:firstLine="420"/>
         <w:jc w:val="both"/>
       </w:pPr>
@@ -8621,7 +8597,7 @@
       <w:pPr>
         <w:pStyle w:val="a3"/>
         <w:shd w:val="clear" w:color="auto" w:fill="FFFFFF"/>
-        <w:spacing w:beforeLines="50" w:before="156" w:beforeAutospacing="0" w:after="0" w:afterAutospacing="0"/>
+        <w:spacing w:before="0" w:beforeAutospacing="0" w:after="0" w:afterAutospacing="0"/>
         <w:ind w:firstLine="420"/>
         <w:jc w:val="both"/>
       </w:pPr>
@@ -8729,7 +8705,7 @@
       <w:pPr>
         <w:pStyle w:val="a3"/>
         <w:shd w:val="clear" w:color="auto" w:fill="FFFFFF"/>
-        <w:spacing w:beforeLines="50" w:before="156" w:beforeAutospacing="0" w:after="0" w:afterAutospacing="0"/>
+        <w:spacing w:before="0" w:beforeAutospacing="0" w:after="0" w:afterAutospacing="0"/>
         <w:ind w:firstLine="420"/>
         <w:jc w:val="both"/>
       </w:pPr>
@@ -8837,7 +8813,7 @@
       <w:pPr>
         <w:pStyle w:val="a3"/>
         <w:shd w:val="clear" w:color="auto" w:fill="FFFFFF"/>
-        <w:spacing w:beforeLines="50" w:before="156" w:beforeAutospacing="0" w:after="0" w:afterAutospacing="0"/>
+        <w:spacing w:before="0" w:beforeAutospacing="0" w:after="0" w:afterAutospacing="0"/>
         <w:ind w:firstLine="420"/>
         <w:jc w:val="both"/>
       </w:pPr>
@@ -9143,7 +9119,7 @@
       <w:pPr>
         <w:pStyle w:val="a3"/>
         <w:shd w:val="clear" w:color="auto" w:fill="FFFFFF"/>
-        <w:spacing w:beforeLines="50" w:before="156" w:beforeAutospacing="0" w:after="0" w:afterAutospacing="0"/>
+        <w:spacing w:before="0" w:beforeAutospacing="0" w:after="0" w:afterAutospacing="0"/>
         <w:ind w:firstLine="420"/>
         <w:jc w:val="both"/>
       </w:pPr>
@@ -9197,7 +9173,7 @@
       <w:pPr>
         <w:pStyle w:val="a3"/>
         <w:shd w:val="clear" w:color="auto" w:fill="FFFFFF"/>
-        <w:spacing w:beforeLines="50" w:before="156" w:beforeAutospacing="0" w:after="0" w:afterAutospacing="0"/>
+        <w:spacing w:before="0" w:beforeAutospacing="0" w:after="0" w:afterAutospacing="0"/>
         <w:ind w:firstLine="420"/>
         <w:jc w:val="both"/>
       </w:pPr>
@@ -9233,7 +9209,7 @@
       <w:pPr>
         <w:pStyle w:val="a3"/>
         <w:shd w:val="clear" w:color="auto" w:fill="FFFFFF"/>
-        <w:spacing w:beforeLines="50" w:before="156" w:beforeAutospacing="0" w:after="0" w:afterAutospacing="0"/>
+        <w:spacing w:before="0" w:beforeAutospacing="0" w:after="0" w:afterAutospacing="0"/>
         <w:ind w:firstLine="420"/>
         <w:jc w:val="both"/>
       </w:pPr>
@@ -9269,7 +9245,7 @@
       <w:pPr>
         <w:pStyle w:val="a3"/>
         <w:shd w:val="clear" w:color="auto" w:fill="FFFFFF"/>
-        <w:spacing w:beforeLines="50" w:before="156" w:beforeAutospacing="0" w:after="0" w:afterAutospacing="0"/>
+        <w:spacing w:before="0" w:beforeAutospacing="0" w:after="0" w:afterAutospacing="0"/>
         <w:ind w:firstLine="420"/>
         <w:jc w:val="both"/>
       </w:pPr>
@@ -9370,24 +9346,14 @@
           <w:sz w:val="22"/>
           <w:szCs w:val="22"/>
         </w:rPr>
-        <w:t>的</w:t>
-      </w:r>
-      <w:r>
-        <w:rPr>
-          <w:rFonts w:ascii="FZSSK--GBK1-0" w:hAnsi="FZSSK--GBK1-0"/>
-          <w:color w:val="0C0C0C"/>
-          <w:sz w:val="22"/>
-          <w:szCs w:val="22"/>
-        </w:rPr>
-        <w:lastRenderedPageBreak/>
-        <w:t>带领下，当年年底，该市第一块靶材产品成功下线，这意味着中国结束了溅射靶材完全依赖进口的历史。</w:t>
+        <w:t>的带领下，当年年底，该市第一块靶材产品成功下线，这意味着中国结束了溅射靶材完全依赖进口的历史。</w:t>
       </w:r>
     </w:p>
     <w:p>
       <w:pPr>
         <w:pStyle w:val="a3"/>
         <w:shd w:val="clear" w:color="auto" w:fill="FFFFFF"/>
-        <w:spacing w:beforeLines="50" w:before="156" w:beforeAutospacing="0" w:after="0" w:afterAutospacing="0"/>
+        <w:spacing w:before="0" w:beforeAutospacing="0" w:after="0" w:afterAutospacing="0"/>
         <w:ind w:firstLine="420"/>
         <w:jc w:val="both"/>
       </w:pPr>
@@ -9558,7 +9524,7 @@
       <w:pPr>
         <w:pStyle w:val="a3"/>
         <w:shd w:val="clear" w:color="auto" w:fill="FFFFFF"/>
-        <w:spacing w:beforeLines="50" w:before="156" w:beforeAutospacing="0" w:after="0" w:afterAutospacing="0"/>
+        <w:spacing w:before="0" w:beforeAutospacing="0" w:after="0" w:afterAutospacing="0"/>
         <w:ind w:firstLine="420"/>
         <w:jc w:val="both"/>
       </w:pPr>
@@ -9612,7 +9578,7 @@
       <w:pPr>
         <w:pStyle w:val="a3"/>
         <w:shd w:val="clear" w:color="auto" w:fill="FFFFFF"/>
-        <w:spacing w:beforeLines="50" w:before="156" w:beforeAutospacing="0" w:after="0" w:afterAutospacing="0"/>
+        <w:spacing w:before="0" w:beforeAutospacing="0" w:after="0" w:afterAutospacing="0"/>
         <w:ind w:firstLine="420"/>
         <w:jc w:val="both"/>
       </w:pPr>
@@ -9702,7 +9668,7 @@
       <w:pPr>
         <w:pStyle w:val="a3"/>
         <w:shd w:val="clear" w:color="auto" w:fill="FFFFFF"/>
-        <w:spacing w:beforeLines="50" w:before="156" w:beforeAutospacing="0" w:after="0" w:afterAutospacing="0"/>
+        <w:spacing w:before="0" w:beforeAutospacing="0" w:after="0" w:afterAutospacing="0"/>
         <w:jc w:val="both"/>
       </w:pPr>
       <w:r>
@@ -9719,7 +9685,7 @@
       <w:pPr>
         <w:pStyle w:val="a3"/>
         <w:shd w:val="clear" w:color="auto" w:fill="FFFFFF"/>
-        <w:spacing w:beforeLines="50" w:before="156" w:beforeAutospacing="0" w:after="0" w:afterAutospacing="0"/>
+        <w:spacing w:before="0" w:beforeAutospacing="0" w:after="0" w:afterAutospacing="0"/>
         <w:ind w:firstLine="420"/>
         <w:jc w:val="both"/>
       </w:pPr>
@@ -9809,7 +9775,7 @@
       <w:pPr>
         <w:pStyle w:val="a3"/>
         <w:shd w:val="clear" w:color="auto" w:fill="FFFFFF"/>
-        <w:spacing w:beforeLines="50" w:before="156" w:beforeAutospacing="0" w:after="0" w:afterAutospacing="0"/>
+        <w:spacing w:before="0" w:beforeAutospacing="0" w:after="0" w:afterAutospacing="0"/>
         <w:ind w:firstLine="420"/>
         <w:jc w:val="both"/>
       </w:pPr>
@@ -9865,7 +9831,17 @@
           <w:sz w:val="22"/>
           <w:szCs w:val="22"/>
         </w:rPr>
-        <w:t>件，最后评出概念组金奖</w:t>
+        <w:t>件，最后</w:t>
+      </w:r>
+      <w:r>
+        <w:rPr>
+          <w:rFonts w:ascii="FZSSK--GBK1-0" w:hAnsi="FZSSK--GBK1-0"/>
+          <w:color w:val="0C0C0C"/>
+          <w:sz w:val="22"/>
+          <w:szCs w:val="22"/>
+        </w:rPr>
+        <w:lastRenderedPageBreak/>
+        <w:t>评出概念组金奖</w:t>
       </w:r>
       <w:r>
         <w:rPr>
@@ -9980,7 +9956,7 @@
       <w:pPr>
         <w:pStyle w:val="a3"/>
         <w:shd w:val="clear" w:color="auto" w:fill="FFFFFF"/>
-        <w:spacing w:beforeLines="50" w:before="156" w:beforeAutospacing="0" w:after="0" w:afterAutospacing="0"/>
+        <w:spacing w:before="0" w:beforeAutospacing="0" w:after="0" w:afterAutospacing="0"/>
         <w:ind w:firstLine="420"/>
         <w:jc w:val="both"/>
       </w:pPr>
@@ -10142,7 +10118,7 @@
       <w:pPr>
         <w:pStyle w:val="a3"/>
         <w:shd w:val="clear" w:color="auto" w:fill="FFFFFF"/>
-        <w:spacing w:beforeLines="50" w:before="156" w:beforeAutospacing="0" w:after="0" w:afterAutospacing="0"/>
+        <w:spacing w:before="0" w:beforeAutospacing="0" w:after="0" w:afterAutospacing="0"/>
         <w:ind w:firstLine="420"/>
         <w:jc w:val="both"/>
       </w:pPr>
@@ -10178,7 +10154,7 @@
       <w:pPr>
         <w:pStyle w:val="a3"/>
         <w:shd w:val="clear" w:color="auto" w:fill="FFFFFF"/>
-        <w:spacing w:beforeLines="50" w:before="156" w:beforeAutospacing="0" w:after="0" w:afterAutospacing="0"/>
+        <w:spacing w:before="0" w:beforeAutospacing="0" w:after="0" w:afterAutospacing="0"/>
         <w:ind w:firstLine="420"/>
         <w:jc w:val="both"/>
       </w:pPr>
@@ -10384,7 +10360,7 @@
       <w:pPr>
         <w:pStyle w:val="a3"/>
         <w:shd w:val="clear" w:color="auto" w:fill="FFFFFF"/>
-        <w:spacing w:beforeLines="50" w:before="156" w:beforeAutospacing="0" w:after="0" w:afterAutospacing="0"/>
+        <w:spacing w:before="0" w:beforeAutospacing="0" w:after="0" w:afterAutospacing="0"/>
         <w:ind w:firstLine="420"/>
         <w:jc w:val="both"/>
       </w:pPr>
@@ -10395,7 +10371,6 @@
           <w:sz w:val="22"/>
           <w:szCs w:val="22"/>
         </w:rPr>
-        <w:lastRenderedPageBreak/>
         <w:t>工业设计协会的</w:t>
       </w:r>
       <w:r>
@@ -10619,7 +10594,7 @@
       <w:pPr>
         <w:pStyle w:val="a3"/>
         <w:shd w:val="clear" w:color="auto" w:fill="FFFFFF"/>
-        <w:spacing w:beforeLines="50" w:before="156" w:beforeAutospacing="0" w:after="0" w:afterAutospacing="0"/>
+        <w:spacing w:before="0" w:beforeAutospacing="0" w:after="0" w:afterAutospacing="0"/>
         <w:jc w:val="both"/>
       </w:pPr>
       <w:r>
@@ -10636,7 +10611,7 @@
       <w:pPr>
         <w:pStyle w:val="a3"/>
         <w:shd w:val="clear" w:color="auto" w:fill="FFFFFF"/>
-        <w:spacing w:beforeLines="50" w:before="156" w:beforeAutospacing="0" w:after="0" w:afterAutospacing="0"/>
+        <w:spacing w:before="0" w:beforeAutospacing="0" w:after="0" w:afterAutospacing="0"/>
         <w:ind w:firstLine="420"/>
         <w:jc w:val="both"/>
       </w:pPr>
@@ -10654,7 +10629,7 @@
       <w:pPr>
         <w:pStyle w:val="a3"/>
         <w:shd w:val="clear" w:color="auto" w:fill="FFFFFF"/>
-        <w:spacing w:beforeLines="50" w:before="156" w:beforeAutospacing="0" w:after="0" w:afterAutospacing="0"/>
+        <w:spacing w:before="0" w:beforeAutospacing="0" w:after="0" w:afterAutospacing="0"/>
         <w:ind w:firstLine="420"/>
         <w:jc w:val="both"/>
       </w:pPr>
@@ -10708,7 +10683,7 @@
       <w:pPr>
         <w:pStyle w:val="a3"/>
         <w:shd w:val="clear" w:color="auto" w:fill="FFFFFF"/>
-        <w:spacing w:beforeLines="50" w:before="156" w:beforeAutospacing="0" w:after="0" w:afterAutospacing="0"/>
+        <w:spacing w:before="0" w:beforeAutospacing="0" w:after="0" w:afterAutospacing="0"/>
         <w:ind w:firstLine="420"/>
         <w:jc w:val="both"/>
       </w:pPr>
@@ -10897,7 +10872,7 @@
       <w:pPr>
         <w:pStyle w:val="a3"/>
         <w:shd w:val="clear" w:color="auto" w:fill="FFFFFF"/>
-        <w:spacing w:beforeLines="50" w:before="156" w:beforeAutospacing="0" w:after="0" w:afterAutospacing="0"/>
+        <w:spacing w:before="0" w:beforeAutospacing="0" w:after="0" w:afterAutospacing="0"/>
         <w:jc w:val="both"/>
       </w:pPr>
       <w:r>
@@ -10986,7 +10961,7 @@
       <w:pPr>
         <w:pStyle w:val="a3"/>
         <w:shd w:val="clear" w:color="auto" w:fill="FFFFFF"/>
-        <w:spacing w:beforeLines="50" w:before="156" w:beforeAutospacing="0" w:after="0" w:afterAutospacing="0"/>
+        <w:spacing w:before="0" w:beforeAutospacing="0" w:after="0" w:afterAutospacing="0"/>
         <w:ind w:firstLine="420"/>
         <w:jc w:val="both"/>
       </w:pPr>
@@ -10997,6 +10972,7 @@
           <w:sz w:val="22"/>
           <w:szCs w:val="22"/>
         </w:rPr>
+        <w:lastRenderedPageBreak/>
         <w:t>让想象力产生价值乘数效应，这正是</w:t>
       </w:r>
       <w:r>
@@ -11040,7 +11016,7 @@
       <w:pPr>
         <w:pStyle w:val="a3"/>
         <w:shd w:val="clear" w:color="auto" w:fill="FFFFFF"/>
-        <w:spacing w:beforeLines="50" w:before="156" w:beforeAutospacing="0" w:after="0" w:afterAutospacing="0"/>
+        <w:spacing w:before="0" w:beforeAutospacing="0" w:after="0" w:afterAutospacing="0"/>
         <w:ind w:firstLine="420"/>
         <w:jc w:val="both"/>
       </w:pPr>
@@ -11058,7 +11034,7 @@
       <w:pPr>
         <w:pStyle w:val="a3"/>
         <w:shd w:val="clear" w:color="auto" w:fill="FFFFFF"/>
-        <w:spacing w:beforeLines="50" w:before="156" w:beforeAutospacing="0" w:after="0" w:afterAutospacing="0"/>
+        <w:spacing w:before="0" w:beforeAutospacing="0" w:after="0" w:afterAutospacing="0"/>
         <w:ind w:firstLine="420"/>
         <w:jc w:val="both"/>
       </w:pPr>
@@ -11076,7 +11052,7 @@
       <w:pPr>
         <w:pStyle w:val="a3"/>
         <w:shd w:val="clear" w:color="auto" w:fill="FFFFFF"/>
-        <w:spacing w:beforeLines="50" w:before="156" w:beforeAutospacing="0" w:after="0" w:afterAutospacing="0"/>
+        <w:spacing w:before="0" w:beforeAutospacing="0" w:after="0" w:afterAutospacing="0"/>
         <w:ind w:firstLine="420"/>
         <w:jc w:val="both"/>
       </w:pPr>
@@ -11094,7 +11070,7 @@
       <w:pPr>
         <w:pStyle w:val="a3"/>
         <w:shd w:val="clear" w:color="auto" w:fill="FFFFFF"/>
-        <w:spacing w:beforeLines="50" w:before="156" w:beforeAutospacing="0" w:after="0" w:afterAutospacing="0"/>
+        <w:spacing w:before="0" w:beforeAutospacing="0" w:after="0" w:afterAutospacing="0"/>
         <w:ind w:firstLine="420"/>
         <w:jc w:val="both"/>
       </w:pPr>
@@ -11105,7 +11081,6 @@
           <w:sz w:val="22"/>
           <w:szCs w:val="22"/>
         </w:rPr>
-        <w:lastRenderedPageBreak/>
         <w:t>只要拥有想象力，敢于创新，就有可能迎来想象力经济的时代。</w:t>
       </w:r>
     </w:p>
@@ -11113,7 +11088,7 @@
       <w:pPr>
         <w:pStyle w:val="a3"/>
         <w:shd w:val="clear" w:color="auto" w:fill="FFFFFF"/>
-        <w:spacing w:beforeLines="50" w:before="156" w:beforeAutospacing="0" w:after="0" w:afterAutospacing="0"/>
+        <w:spacing w:before="0" w:beforeAutospacing="0" w:after="0" w:afterAutospacing="0"/>
         <w:jc w:val="both"/>
       </w:pPr>
       <w:r>
@@ -11130,7 +11105,7 @@
       <w:pPr>
         <w:pStyle w:val="a3"/>
         <w:shd w:val="clear" w:color="auto" w:fill="FFFFFF"/>
-        <w:spacing w:beforeLines="50" w:before="156" w:beforeAutospacing="0" w:after="0" w:afterAutospacing="0"/>
+        <w:spacing w:before="0" w:beforeAutospacing="0" w:after="0" w:afterAutospacing="0"/>
         <w:ind w:firstLine="420"/>
         <w:jc w:val="both"/>
       </w:pPr>
@@ -11229,7 +11204,7 @@
       <w:pPr>
         <w:pStyle w:val="a3"/>
         <w:shd w:val="clear" w:color="auto" w:fill="FFFFFF"/>
-        <w:spacing w:beforeLines="50" w:before="156" w:beforeAutospacing="0" w:after="0" w:afterAutospacing="0"/>
+        <w:spacing w:before="0" w:beforeAutospacing="0" w:after="0" w:afterAutospacing="0"/>
         <w:ind w:firstLine="420"/>
         <w:jc w:val="both"/>
       </w:pPr>
@@ -11247,7 +11222,7 @@
       <w:pPr>
         <w:pStyle w:val="a3"/>
         <w:shd w:val="clear" w:color="auto" w:fill="FFFFFF"/>
-        <w:spacing w:beforeLines="50" w:before="156" w:beforeAutospacing="0" w:after="0" w:afterAutospacing="0"/>
+        <w:spacing w:before="0" w:beforeAutospacing="0" w:after="0" w:afterAutospacing="0"/>
         <w:ind w:firstLine="420"/>
         <w:jc w:val="both"/>
       </w:pPr>
@@ -11265,7 +11240,7 @@
       <w:pPr>
         <w:pStyle w:val="a3"/>
         <w:shd w:val="clear" w:color="auto" w:fill="FFFFFF"/>
-        <w:spacing w:beforeLines="50" w:before="156" w:beforeAutospacing="0" w:after="0" w:afterAutospacing="0"/>
+        <w:spacing w:before="0" w:beforeAutospacing="0" w:after="0" w:afterAutospacing="0"/>
         <w:ind w:firstLine="420"/>
         <w:jc w:val="both"/>
         <w:rPr>
@@ -11296,7 +11271,7 @@
       <w:pPr>
         <w:pStyle w:val="a3"/>
         <w:shd w:val="clear" w:color="auto" w:fill="FFFFFF"/>
-        <w:spacing w:beforeLines="50" w:before="156" w:beforeAutospacing="0" w:after="0" w:afterAutospacing="0"/>
+        <w:spacing w:before="0" w:beforeAutospacing="0" w:after="0" w:afterAutospacing="0"/>
         <w:ind w:firstLine="420"/>
         <w:jc w:val="both"/>
       </w:pPr>
@@ -11404,7 +11379,7 @@
       <w:pPr>
         <w:pStyle w:val="a3"/>
         <w:shd w:val="clear" w:color="auto" w:fill="FFFFFF"/>
-        <w:spacing w:beforeLines="50" w:before="156" w:beforeAutospacing="0" w:after="0" w:afterAutospacing="0"/>
+        <w:spacing w:before="0" w:beforeAutospacing="0" w:after="0" w:afterAutospacing="0"/>
         <w:ind w:firstLine="420"/>
         <w:jc w:val="both"/>
       </w:pPr>
@@ -11422,7 +11397,7 @@
       <w:pPr>
         <w:pStyle w:val="a3"/>
         <w:shd w:val="clear" w:color="auto" w:fill="FFFFFF"/>
-        <w:spacing w:beforeLines="50" w:before="156" w:beforeAutospacing="0" w:after="0" w:afterAutospacing="0"/>
+        <w:spacing w:before="0" w:beforeAutospacing="0" w:after="0" w:afterAutospacing="0"/>
         <w:ind w:firstLine="420"/>
         <w:jc w:val="both"/>
         <w:rPr>
@@ -11455,7 +11430,7 @@
       <w:pPr>
         <w:pStyle w:val="a3"/>
         <w:shd w:val="clear" w:color="auto" w:fill="FFFFFF"/>
-        <w:spacing w:beforeLines="50" w:before="156" w:beforeAutospacing="0" w:after="0" w:afterAutospacing="0"/>
+        <w:spacing w:before="0" w:beforeAutospacing="0" w:after="0" w:afterAutospacing="0"/>
         <w:ind w:firstLine="420"/>
         <w:jc w:val="both"/>
       </w:pPr>
@@ -11491,7 +11466,7 @@
       <w:pPr>
         <w:pStyle w:val="a3"/>
         <w:shd w:val="clear" w:color="auto" w:fill="FFFFFF"/>
-        <w:spacing w:beforeLines="50" w:before="156" w:beforeAutospacing="0" w:after="0" w:afterAutospacing="0"/>
+        <w:spacing w:before="0" w:beforeAutospacing="0" w:after="0" w:afterAutospacing="0"/>
         <w:ind w:firstLine="420"/>
         <w:jc w:val="both"/>
       </w:pPr>
@@ -11502,13 +11477,14 @@
           <w:sz w:val="22"/>
           <w:szCs w:val="22"/>
         </w:rPr>
+        <w:lastRenderedPageBreak/>
         <w:t>这样的例子还有很多，几乎每一个当代在创新领域有所建树的人，都可以捕捉到他们从科学、艺术和古文化中汲取想象力的痕迹。然而，想象力并不独为创新者所占有，在平凡的生活中，想象力能给每一个人以幸福感。</w:t>
       </w:r>
     </w:p>
     <w:p>
       <w:pPr>
         <w:pStyle w:val="a3"/>
-        <w:spacing w:beforeLines="50" w:before="156" w:beforeAutospacing="0" w:after="0" w:afterAutospacing="0"/>
+        <w:spacing w:before="0" w:beforeAutospacing="0" w:after="0" w:afterAutospacing="0"/>
         <w:jc w:val="both"/>
       </w:pPr>
       <w:r>
@@ -11524,7 +11500,7 @@
     <w:p>
       <w:pPr>
         <w:pStyle w:val="a3"/>
-        <w:spacing w:beforeLines="50" w:before="156" w:beforeAutospacing="0" w:after="0" w:afterAutospacing="0"/>
+        <w:spacing w:before="0" w:beforeAutospacing="0" w:after="0" w:afterAutospacing="0"/>
         <w:jc w:val="both"/>
       </w:pPr>
       <w:r>
@@ -11540,7 +11516,7 @@
     <w:p>
       <w:pPr>
         <w:pStyle w:val="a3"/>
-        <w:spacing w:beforeLines="50" w:before="156" w:beforeAutospacing="0" w:after="0" w:afterAutospacing="0"/>
+        <w:spacing w:before="0" w:beforeAutospacing="0" w:after="0" w:afterAutospacing="0"/>
         <w:jc w:val="both"/>
       </w:pPr>
       <w:r>
@@ -11694,7 +11670,7 @@
     <w:p>
       <w:pPr>
         <w:pStyle w:val="a3"/>
-        <w:spacing w:beforeLines="50" w:before="156" w:beforeAutospacing="0" w:after="0" w:afterAutospacing="0"/>
+        <w:spacing w:before="0" w:beforeAutospacing="0" w:after="0" w:afterAutospacing="0"/>
         <w:jc w:val="both"/>
       </w:pPr>
       <w:r>
@@ -11737,7 +11713,7 @@
     <w:p>
       <w:pPr>
         <w:pStyle w:val="a3"/>
-        <w:spacing w:beforeLines="50" w:before="156" w:beforeAutospacing="0" w:after="0" w:afterAutospacing="0"/>
+        <w:spacing w:before="0" w:beforeAutospacing="0" w:after="0" w:afterAutospacing="0"/>
         <w:jc w:val="both"/>
       </w:pPr>
       <w:r>
@@ -11747,14 +11723,13 @@
           <w:sz w:val="30"/>
           <w:szCs w:val="30"/>
         </w:rPr>
-        <w:lastRenderedPageBreak/>
         <w:t>问题二</w:t>
       </w:r>
     </w:p>
     <w:p>
       <w:pPr>
         <w:pStyle w:val="a3"/>
-        <w:spacing w:beforeLines="50" w:before="156" w:beforeAutospacing="0" w:after="0" w:afterAutospacing="0"/>
+        <w:spacing w:before="0" w:beforeAutospacing="0" w:after="0" w:afterAutospacing="0"/>
         <w:jc w:val="both"/>
       </w:pPr>
       <w:r>
@@ -11920,7 +11895,7 @@
     <w:p>
       <w:pPr>
         <w:pStyle w:val="a3"/>
-        <w:spacing w:beforeLines="50" w:before="156" w:beforeAutospacing="0" w:after="0" w:afterAutospacing="0"/>
+        <w:spacing w:before="0" w:beforeAutospacing="0" w:after="0" w:afterAutospacing="0"/>
         <w:jc w:val="both"/>
       </w:pPr>
       <w:r>
@@ -11990,7 +11965,7 @@
     <w:p>
       <w:pPr>
         <w:pStyle w:val="a3"/>
-        <w:spacing w:beforeLines="50" w:before="156" w:beforeAutospacing="0" w:after="0" w:afterAutospacing="0"/>
+        <w:spacing w:before="0" w:beforeAutospacing="0" w:after="0" w:afterAutospacing="0"/>
         <w:jc w:val="both"/>
       </w:pPr>
       <w:r>
@@ -12006,7 +11981,7 @@
     <w:p>
       <w:pPr>
         <w:pStyle w:val="a3"/>
-        <w:spacing w:beforeLines="50" w:before="156" w:beforeAutospacing="0" w:after="0" w:afterAutospacing="0"/>
+        <w:spacing w:before="0" w:beforeAutospacing="0" w:after="0" w:afterAutospacing="0"/>
         <w:jc w:val="both"/>
       </w:pPr>
       <w:r>
@@ -12249,7 +12224,7 @@
     <w:p>
       <w:pPr>
         <w:pStyle w:val="a3"/>
-        <w:spacing w:beforeLines="50" w:before="156" w:beforeAutospacing="0" w:after="0" w:afterAutospacing="0"/>
+        <w:spacing w:before="0" w:beforeAutospacing="0" w:after="0" w:afterAutospacing="0"/>
         <w:jc w:val="both"/>
       </w:pPr>
       <w:r>
@@ -12265,7 +12240,7 @@
     <w:p>
       <w:pPr>
         <w:pStyle w:val="a3"/>
-        <w:spacing w:beforeLines="50" w:before="156" w:beforeAutospacing="0" w:after="0" w:afterAutospacing="0"/>
+        <w:spacing w:before="0" w:beforeAutospacing="0" w:after="0" w:afterAutospacing="0"/>
         <w:jc w:val="both"/>
       </w:pPr>
       <w:r>
@@ -12451,7 +12426,7 @@
     <w:p>
       <w:pPr>
         <w:pStyle w:val="a3"/>
-        <w:spacing w:beforeLines="50" w:before="156" w:beforeAutospacing="0" w:after="0" w:afterAutospacing="0"/>
+        <w:spacing w:before="0" w:beforeAutospacing="0" w:after="0" w:afterAutospacing="0"/>
         <w:jc w:val="both"/>
       </w:pPr>
       <w:r>
@@ -12467,7 +12442,7 @@
     <w:p>
       <w:pPr>
         <w:pStyle w:val="a3"/>
-        <w:spacing w:beforeLines="50" w:before="156" w:beforeAutospacing="0" w:after="0" w:afterAutospacing="0"/>
+        <w:spacing w:before="0" w:beforeAutospacing="0" w:after="0" w:afterAutospacing="0"/>
         <w:jc w:val="both"/>
       </w:pPr>
       <w:r>
@@ -12580,7 +12555,7 @@
       <w:pPr>
         <w:pStyle w:val="a3"/>
         <w:shd w:val="clear" w:color="auto" w:fill="FFFFFF"/>
-        <w:spacing w:beforeLines="50" w:before="156" w:beforeAutospacing="0" w:after="0" w:afterAutospacing="0"/>
+        <w:spacing w:before="0" w:beforeAutospacing="0" w:after="0" w:afterAutospacing="0"/>
         <w:jc w:val="both"/>
       </w:pPr>
       <w:r>
@@ -12787,7 +12762,7 @@
       <w:pPr>
         <w:pStyle w:val="a3"/>
         <w:shd w:val="clear" w:color="auto" w:fill="FFFFFF"/>
-        <w:spacing w:beforeLines="50" w:before="156" w:beforeAutospacing="0" w:after="0" w:afterAutospacing="0"/>
+        <w:spacing w:before="0" w:beforeAutospacing="0" w:after="0" w:afterAutospacing="0"/>
         <w:jc w:val="both"/>
       </w:pPr>
     </w:p>
@@ -12795,7 +12770,7 @@
       <w:pPr>
         <w:pStyle w:val="a3"/>
         <w:shd w:val="clear" w:color="auto" w:fill="FFFFFF"/>
-        <w:spacing w:beforeLines="50" w:before="156" w:beforeAutospacing="0" w:after="0" w:afterAutospacing="0"/>
+        <w:spacing w:before="0" w:beforeAutospacing="0" w:after="0" w:afterAutospacing="0"/>
         <w:jc w:val="both"/>
         <w:rPr>
           <w:rFonts w:ascii="FZSSK--GBK1-0" w:hAnsi="FZSSK--GBK1-0" w:hint="eastAsia"/>
@@ -12809,7 +12784,7 @@
       <w:pPr>
         <w:pStyle w:val="a3"/>
         <w:shd w:val="clear" w:color="auto" w:fill="FFFFFF"/>
-        <w:spacing w:beforeLines="50" w:before="156" w:beforeAutospacing="0" w:after="0" w:afterAutospacing="0"/>
+        <w:spacing w:before="0" w:beforeAutospacing="0" w:after="0" w:afterAutospacing="0"/>
         <w:jc w:val="both"/>
         <w:rPr>
           <w:rFonts w:ascii="FZSSK--GBK1-0" w:hAnsi="FZSSK--GBK1-0" w:hint="eastAsia"/>
@@ -12821,7 +12796,6 @@
     </w:p>
     <w:p>
       <w:pPr>
-        <w:spacing w:beforeLines="50" w:before="156"/>
         <w:jc w:val="both"/>
         <w:rPr>
           <w:rFonts w:ascii="FZSSK--GBK1-0" w:hAnsi="FZSSK--GBK1-0" w:hint="eastAsia"/>
@@ -12844,7 +12818,7 @@
       <w:pPr>
         <w:pStyle w:val="a3"/>
         <w:shd w:val="clear" w:color="auto" w:fill="FFFFFF"/>
-        <w:spacing w:beforeLines="50" w:before="156" w:beforeAutospacing="0" w:after="0" w:afterAutospacing="0"/>
+        <w:spacing w:before="0" w:beforeAutospacing="0" w:after="0" w:afterAutospacing="0"/>
         <w:jc w:val="both"/>
         <w:rPr>
           <w:rFonts w:ascii="FZSSK--GBK1-0" w:hAnsi="FZSSK--GBK1-0" w:hint="eastAsia"/>
@@ -12856,7 +12830,6 @@
     </w:p>
     <w:p>
       <w:pPr>
-        <w:spacing w:beforeLines="50" w:before="156"/>
         <w:jc w:val="both"/>
         <w:rPr>
           <w:b/>
@@ -12928,7 +12901,7 @@
       <w:pPr>
         <w:pStyle w:val="a3"/>
         <w:shd w:val="clear" w:color="auto" w:fill="FFFFFF"/>
-        <w:spacing w:beforeLines="50" w:before="156" w:beforeAutospacing="0" w:after="0" w:afterAutospacing="0"/>
+        <w:spacing w:before="0" w:beforeAutospacing="0" w:after="0" w:afterAutospacing="0"/>
         <w:jc w:val="both"/>
       </w:pPr>
       <w:r>
@@ -12945,7 +12918,7 @@
       <w:pPr>
         <w:pStyle w:val="a3"/>
         <w:shd w:val="clear" w:color="auto" w:fill="FFFFFF"/>
-        <w:spacing w:beforeLines="50" w:before="156" w:beforeAutospacing="0" w:after="0" w:afterAutospacing="0"/>
+        <w:spacing w:before="0" w:beforeAutospacing="0" w:after="0" w:afterAutospacing="0"/>
         <w:jc w:val="both"/>
       </w:pPr>
       <w:r>
@@ -13034,7 +13007,7 @@
       <w:pPr>
         <w:pStyle w:val="a3"/>
         <w:shd w:val="clear" w:color="auto" w:fill="FFFFFF"/>
-        <w:spacing w:beforeLines="50" w:before="156" w:beforeAutospacing="0" w:after="0" w:afterAutospacing="0"/>
+        <w:spacing w:before="0" w:beforeAutospacing="0" w:after="0" w:afterAutospacing="0"/>
         <w:jc w:val="both"/>
       </w:pPr>
       <w:r>
@@ -13087,7 +13060,7 @@
       <w:pPr>
         <w:pStyle w:val="a3"/>
         <w:shd w:val="clear" w:color="auto" w:fill="FFFFFF"/>
-        <w:spacing w:beforeLines="50" w:before="156" w:beforeAutospacing="0" w:after="0" w:afterAutospacing="0"/>
+        <w:spacing w:before="0" w:beforeAutospacing="0" w:after="0" w:afterAutospacing="0"/>
         <w:jc w:val="both"/>
       </w:pPr>
       <w:r>
@@ -13212,7 +13185,7 @@
       <w:pPr>
         <w:pStyle w:val="a3"/>
         <w:shd w:val="clear" w:color="auto" w:fill="FFFFFF"/>
-        <w:spacing w:beforeLines="50" w:before="156" w:beforeAutospacing="0" w:after="0" w:afterAutospacing="0"/>
+        <w:spacing w:before="0" w:beforeAutospacing="0" w:after="0" w:afterAutospacing="0"/>
         <w:jc w:val="both"/>
       </w:pPr>
       <w:r>
@@ -13229,7 +13202,7 @@
       <w:pPr>
         <w:pStyle w:val="a3"/>
         <w:shd w:val="clear" w:color="auto" w:fill="FFFFFF"/>
-        <w:spacing w:beforeLines="50" w:before="156" w:beforeAutospacing="0" w:after="0" w:afterAutospacing="0"/>
+        <w:spacing w:before="0" w:beforeAutospacing="0" w:after="0" w:afterAutospacing="0"/>
         <w:jc w:val="both"/>
       </w:pPr>
       <w:r>
@@ -13246,7 +13219,7 @@
       <w:pPr>
         <w:pStyle w:val="a3"/>
         <w:shd w:val="clear" w:color="auto" w:fill="FFFFFF"/>
-        <w:spacing w:beforeLines="50" w:before="156" w:beforeAutospacing="0" w:after="0" w:afterAutospacing="0"/>
+        <w:spacing w:before="0" w:beforeAutospacing="0" w:after="0" w:afterAutospacing="0"/>
         <w:ind w:firstLine="420"/>
         <w:jc w:val="both"/>
       </w:pPr>
@@ -13291,7 +13264,7 @@
       <w:pPr>
         <w:pStyle w:val="a3"/>
         <w:shd w:val="clear" w:color="auto" w:fill="FFFFFF"/>
-        <w:spacing w:beforeLines="50" w:before="156" w:beforeAutospacing="0" w:after="0" w:afterAutospacing="0"/>
+        <w:spacing w:before="0" w:beforeAutospacing="0" w:after="0" w:afterAutospacing="0"/>
         <w:ind w:firstLine="420"/>
         <w:jc w:val="both"/>
       </w:pPr>
@@ -13390,7 +13363,7 @@
       <w:pPr>
         <w:pStyle w:val="a3"/>
         <w:shd w:val="clear" w:color="auto" w:fill="FFFFFF"/>
-        <w:spacing w:beforeLines="50" w:before="156" w:beforeAutospacing="0" w:after="0" w:afterAutospacing="0"/>
+        <w:spacing w:before="0" w:beforeAutospacing="0" w:after="0" w:afterAutospacing="0"/>
         <w:ind w:firstLine="420"/>
         <w:jc w:val="both"/>
       </w:pPr>
@@ -13480,7 +13453,7 @@
       <w:pPr>
         <w:pStyle w:val="a3"/>
         <w:shd w:val="clear" w:color="auto" w:fill="FFFFFF"/>
-        <w:spacing w:beforeLines="50" w:before="156" w:beforeAutospacing="0" w:after="0" w:afterAutospacing="0"/>
+        <w:spacing w:before="0" w:beforeAutospacing="0" w:after="0" w:afterAutospacing="0"/>
         <w:ind w:firstLine="420"/>
         <w:jc w:val="both"/>
       </w:pPr>
@@ -13516,7 +13489,7 @@
       <w:pPr>
         <w:pStyle w:val="a3"/>
         <w:shd w:val="clear" w:color="auto" w:fill="FFFFFF"/>
-        <w:spacing w:beforeLines="50" w:before="156" w:beforeAutospacing="0" w:after="0" w:afterAutospacing="0"/>
+        <w:spacing w:before="0" w:beforeAutospacing="0" w:after="0" w:afterAutospacing="0"/>
         <w:ind w:firstLine="420"/>
         <w:jc w:val="both"/>
       </w:pPr>
@@ -13534,7 +13507,7 @@
       <w:pPr>
         <w:pStyle w:val="a3"/>
         <w:shd w:val="clear" w:color="auto" w:fill="FFFFFF"/>
-        <w:spacing w:beforeLines="50" w:before="156" w:beforeAutospacing="0" w:after="0" w:afterAutospacing="0"/>
+        <w:spacing w:before="0" w:beforeAutospacing="0" w:after="0" w:afterAutospacing="0"/>
         <w:ind w:firstLine="420"/>
         <w:jc w:val="both"/>
       </w:pPr>
@@ -13570,7 +13543,7 @@
       <w:pPr>
         <w:pStyle w:val="a3"/>
         <w:shd w:val="clear" w:color="auto" w:fill="FFFFFF"/>
-        <w:spacing w:beforeLines="50" w:before="156" w:beforeAutospacing="0" w:after="0" w:afterAutospacing="0"/>
+        <w:spacing w:before="0" w:beforeAutospacing="0" w:after="0" w:afterAutospacing="0"/>
         <w:ind w:firstLine="420"/>
         <w:jc w:val="both"/>
       </w:pPr>
@@ -13581,7 +13554,6 @@
           <w:sz w:val="22"/>
           <w:szCs w:val="22"/>
         </w:rPr>
-        <w:lastRenderedPageBreak/>
         <w:t>水是影响植物生长的第一要素。考虑到</w:t>
       </w:r>
       <w:r>
@@ -13625,7 +13597,7 @@
       <w:pPr>
         <w:pStyle w:val="a3"/>
         <w:shd w:val="clear" w:color="auto" w:fill="FFFFFF"/>
-        <w:spacing w:beforeLines="50" w:before="156" w:beforeAutospacing="0" w:after="0" w:afterAutospacing="0"/>
+        <w:spacing w:before="0" w:beforeAutospacing="0" w:after="0" w:afterAutospacing="0"/>
         <w:ind w:firstLine="420"/>
         <w:jc w:val="both"/>
       </w:pPr>
@@ -13679,7 +13651,7 @@
       <w:pPr>
         <w:pStyle w:val="a3"/>
         <w:shd w:val="clear" w:color="auto" w:fill="FFFFFF"/>
-        <w:spacing w:beforeLines="50" w:before="156" w:beforeAutospacing="0" w:after="0" w:afterAutospacing="0"/>
+        <w:spacing w:before="0" w:beforeAutospacing="0" w:after="0" w:afterAutospacing="0"/>
         <w:ind w:firstLine="420"/>
         <w:jc w:val="both"/>
       </w:pPr>
@@ -13697,7 +13669,7 @@
       <w:pPr>
         <w:pStyle w:val="a3"/>
         <w:shd w:val="clear" w:color="auto" w:fill="FFFFFF"/>
-        <w:spacing w:beforeLines="50" w:before="156" w:beforeAutospacing="0" w:after="0" w:afterAutospacing="0"/>
+        <w:spacing w:before="0" w:beforeAutospacing="0" w:after="0" w:afterAutospacing="0"/>
         <w:ind w:firstLine="420"/>
         <w:jc w:val="both"/>
       </w:pPr>
@@ -13769,7 +13741,7 @@
       <w:pPr>
         <w:pStyle w:val="a3"/>
         <w:shd w:val="clear" w:color="auto" w:fill="FFFFFF"/>
-        <w:spacing w:beforeLines="50" w:before="156" w:beforeAutospacing="0" w:after="0" w:afterAutospacing="0"/>
+        <w:spacing w:before="0" w:beforeAutospacing="0" w:after="0" w:afterAutospacing="0"/>
         <w:ind w:firstLine="420"/>
         <w:jc w:val="both"/>
       </w:pPr>
@@ -13780,6 +13752,7 @@
           <w:sz w:val="22"/>
           <w:szCs w:val="22"/>
         </w:rPr>
+        <w:lastRenderedPageBreak/>
         <w:t>经城市水系管理处调查，连心河两岸共长</w:t>
       </w:r>
       <w:r>
@@ -13886,7 +13859,7 @@
       <w:pPr>
         <w:pStyle w:val="a3"/>
         <w:shd w:val="clear" w:color="auto" w:fill="FFFFFF"/>
-        <w:spacing w:beforeLines="50" w:before="156" w:beforeAutospacing="0" w:after="0" w:afterAutospacing="0"/>
+        <w:spacing w:before="0" w:beforeAutospacing="0" w:after="0" w:afterAutospacing="0"/>
         <w:ind w:firstLine="420"/>
         <w:jc w:val="both"/>
       </w:pPr>
@@ -13940,7 +13913,7 @@
       <w:pPr>
         <w:pStyle w:val="a3"/>
         <w:shd w:val="clear" w:color="auto" w:fill="FFFFFF"/>
-        <w:spacing w:beforeLines="50" w:before="156" w:beforeAutospacing="0" w:after="0" w:afterAutospacing="0"/>
+        <w:spacing w:before="0" w:beforeAutospacing="0" w:after="0" w:afterAutospacing="0"/>
         <w:ind w:firstLine="420"/>
         <w:jc w:val="both"/>
       </w:pPr>
@@ -13958,7 +13931,7 @@
       <w:pPr>
         <w:pStyle w:val="a3"/>
         <w:shd w:val="clear" w:color="auto" w:fill="FFFFFF"/>
-        <w:spacing w:beforeLines="50" w:before="156" w:beforeAutospacing="0" w:after="0" w:afterAutospacing="0"/>
+        <w:spacing w:before="0" w:beforeAutospacing="0" w:after="0" w:afterAutospacing="0"/>
         <w:ind w:firstLine="420"/>
         <w:jc w:val="both"/>
       </w:pPr>
@@ -13976,7 +13949,7 @@
       <w:pPr>
         <w:pStyle w:val="a3"/>
         <w:shd w:val="clear" w:color="auto" w:fill="FFFFFF"/>
-        <w:spacing w:beforeLines="50" w:before="156" w:beforeAutospacing="0" w:after="0" w:afterAutospacing="0"/>
+        <w:spacing w:before="0" w:beforeAutospacing="0" w:after="0" w:afterAutospacing="0"/>
         <w:ind w:firstLine="420"/>
         <w:jc w:val="both"/>
       </w:pPr>
@@ -14021,7 +13994,7 @@
       <w:pPr>
         <w:pStyle w:val="a3"/>
         <w:shd w:val="clear" w:color="auto" w:fill="FFFFFF"/>
-        <w:spacing w:beforeLines="50" w:before="156" w:beforeAutospacing="0" w:after="0" w:afterAutospacing="0"/>
+        <w:spacing w:before="0" w:beforeAutospacing="0" w:after="0" w:afterAutospacing="0"/>
         <w:ind w:firstLine="420"/>
         <w:jc w:val="both"/>
       </w:pPr>
@@ -14039,7 +14012,7 @@
       <w:pPr>
         <w:pStyle w:val="a3"/>
         <w:shd w:val="clear" w:color="auto" w:fill="FFFFFF"/>
-        <w:spacing w:beforeLines="50" w:before="156" w:beforeAutospacing="0" w:after="0" w:afterAutospacing="0"/>
+        <w:spacing w:before="0" w:beforeAutospacing="0" w:after="0" w:afterAutospacing="0"/>
         <w:ind w:firstLine="420"/>
         <w:jc w:val="both"/>
       </w:pPr>
@@ -14129,7 +14102,7 @@
       <w:pPr>
         <w:pStyle w:val="a3"/>
         <w:shd w:val="clear" w:color="auto" w:fill="FFFFFF"/>
-        <w:spacing w:beforeLines="50" w:before="156" w:beforeAutospacing="0" w:after="0" w:afterAutospacing="0"/>
+        <w:spacing w:before="0" w:beforeAutospacing="0" w:after="0" w:afterAutospacing="0"/>
         <w:ind w:firstLine="420"/>
         <w:jc w:val="both"/>
       </w:pPr>
@@ -14183,7 +14156,7 @@
       <w:pPr>
         <w:pStyle w:val="a3"/>
         <w:shd w:val="clear" w:color="auto" w:fill="FFFFFF"/>
-        <w:spacing w:beforeLines="50" w:before="156" w:beforeAutospacing="0" w:after="0" w:afterAutospacing="0"/>
+        <w:spacing w:before="0" w:beforeAutospacing="0" w:after="0" w:afterAutospacing="0"/>
         <w:ind w:firstLine="420"/>
         <w:jc w:val="both"/>
       </w:pPr>
@@ -14264,7 +14237,7 @@
       <w:pPr>
         <w:pStyle w:val="a3"/>
         <w:shd w:val="clear" w:color="auto" w:fill="FFFFFF"/>
-        <w:spacing w:beforeLines="50" w:before="156" w:beforeAutospacing="0" w:after="0" w:afterAutospacing="0"/>
+        <w:spacing w:before="0" w:beforeAutospacing="0" w:after="0" w:afterAutospacing="0"/>
         <w:ind w:firstLine="420"/>
         <w:jc w:val="both"/>
       </w:pPr>
@@ -14300,7 +14273,7 @@
       <w:pPr>
         <w:pStyle w:val="a3"/>
         <w:shd w:val="clear" w:color="auto" w:fill="FFFFFF"/>
-        <w:spacing w:beforeLines="50" w:before="156" w:beforeAutospacing="0" w:after="0" w:afterAutospacing="0"/>
+        <w:spacing w:before="0" w:beforeAutospacing="0" w:after="0" w:afterAutospacing="0"/>
         <w:ind w:firstLine="420"/>
         <w:jc w:val="both"/>
       </w:pPr>
@@ -14311,7 +14284,6 @@
           <w:sz w:val="22"/>
           <w:szCs w:val="22"/>
         </w:rPr>
-        <w:lastRenderedPageBreak/>
         <w:t>尽管水系管理部门不断通过各种举措加强安全管理，但仍无法完全阻止人们下河野游的行为，而随之发生的那些溺亡事故则让人揪心。</w:t>
       </w:r>
     </w:p>
@@ -14319,7 +14291,7 @@
       <w:pPr>
         <w:pStyle w:val="a3"/>
         <w:shd w:val="clear" w:color="auto" w:fill="FFFFFF"/>
-        <w:spacing w:beforeLines="50" w:before="156" w:beforeAutospacing="0" w:after="0" w:afterAutospacing="0"/>
+        <w:spacing w:before="0" w:beforeAutospacing="0" w:after="0" w:afterAutospacing="0"/>
         <w:ind w:firstLine="420"/>
         <w:jc w:val="both"/>
       </w:pPr>
@@ -14373,7 +14345,7 @@
       <w:pPr>
         <w:pStyle w:val="a3"/>
         <w:shd w:val="clear" w:color="auto" w:fill="FFFFFF"/>
-        <w:spacing w:beforeLines="50" w:before="156" w:beforeAutospacing="0" w:after="0" w:afterAutospacing="0"/>
+        <w:spacing w:before="0" w:beforeAutospacing="0" w:after="0" w:afterAutospacing="0"/>
         <w:ind w:firstLine="420"/>
         <w:jc w:val="both"/>
       </w:pPr>
@@ -14427,7 +14399,7 @@
       <w:pPr>
         <w:pStyle w:val="a3"/>
         <w:shd w:val="clear" w:color="auto" w:fill="FFFFFF"/>
-        <w:spacing w:beforeLines="50" w:before="156" w:beforeAutospacing="0" w:after="0" w:afterAutospacing="0"/>
+        <w:spacing w:before="0" w:beforeAutospacing="0" w:after="0" w:afterAutospacing="0"/>
         <w:ind w:firstLine="420"/>
         <w:jc w:val="both"/>
       </w:pPr>
@@ -14481,7 +14453,7 @@
       <w:pPr>
         <w:pStyle w:val="a3"/>
         <w:shd w:val="clear" w:color="auto" w:fill="FFFFFF"/>
-        <w:spacing w:beforeLines="50" w:before="156" w:beforeAutospacing="0" w:after="0" w:afterAutospacing="0"/>
+        <w:spacing w:before="0" w:beforeAutospacing="0" w:after="0" w:afterAutospacing="0"/>
         <w:ind w:firstLine="420"/>
         <w:jc w:val="both"/>
       </w:pPr>
@@ -14571,7 +14543,7 @@
       <w:pPr>
         <w:pStyle w:val="a3"/>
         <w:shd w:val="clear" w:color="auto" w:fill="FFFFFF"/>
-        <w:spacing w:beforeLines="50" w:before="156" w:beforeAutospacing="0" w:after="0" w:afterAutospacing="0"/>
+        <w:spacing w:before="0" w:beforeAutospacing="0" w:after="0" w:afterAutospacing="0"/>
         <w:jc w:val="both"/>
       </w:pPr>
       <w:r>
@@ -14588,7 +14560,7 @@
       <w:pPr>
         <w:pStyle w:val="a3"/>
         <w:shd w:val="clear" w:color="auto" w:fill="FFFFFF"/>
-        <w:spacing w:beforeLines="50" w:before="156" w:beforeAutospacing="0" w:after="0" w:afterAutospacing="0"/>
+        <w:spacing w:before="0" w:beforeAutospacing="0" w:after="0" w:afterAutospacing="0"/>
         <w:ind w:firstLine="420"/>
         <w:jc w:val="both"/>
       </w:pPr>
@@ -14671,7 +14643,17 @@
           <w:sz w:val="22"/>
           <w:szCs w:val="22"/>
         </w:rPr>
-        <w:t>的曲折历程。人们在遭受大自然的报复后，开始更加审慎地思考对河流水系的管理，并在不断实践及摸索过程中，逐步形成较为先进的河流水系规划理念及成熟的管理经验，值得我们借鉴。英法两国的水管理体制不尽一致，但还是有许多共同之处，值得我们学习。英法两国都建立了比较完备的水事法律法规体系，社会各界都能够严格遵守，一切水事活动都依法办事。法律明确规定国家、地方等各级管理机构的责任、权力和义务</w:t>
+        <w:t>的曲折历</w:t>
+      </w:r>
+      <w:r>
+        <w:rPr>
+          <w:rFonts w:ascii="FZSSK--GBK1-0" w:hAnsi="FZSSK--GBK1-0"/>
+          <w:color w:val="0C0C0C"/>
+          <w:sz w:val="22"/>
+          <w:szCs w:val="22"/>
+        </w:rPr>
+        <w:lastRenderedPageBreak/>
+        <w:t>程。人们在遭受大自然的报复后，开始更加审慎地思考对河流水系的管理，并在不断实践及摸索过程中，逐步形成较为先进的河流水系规划理念及成熟的管理经验，值得我们借鉴。英法两国的水管理体制不尽一致，但还是有许多共同之处，值得我们学习。英法两国都建立了比较完备的水事法律法规体系，社会各界都能够严格遵守，一切水事活动都依法办事。法律明确规定国家、地方等各级管理机构的责任、权力和义务</w:t>
       </w:r>
       <w:r>
         <w:rPr>
@@ -14696,7 +14678,7 @@
       <w:pPr>
         <w:pStyle w:val="a3"/>
         <w:shd w:val="clear" w:color="auto" w:fill="FFFFFF"/>
-        <w:spacing w:beforeLines="50" w:before="156" w:beforeAutospacing="0" w:after="0" w:afterAutospacing="0"/>
+        <w:spacing w:before="0" w:beforeAutospacing="0" w:after="0" w:afterAutospacing="0"/>
         <w:ind w:firstLine="420"/>
         <w:jc w:val="both"/>
       </w:pPr>
@@ -14786,7 +14768,7 @@
       <w:pPr>
         <w:pStyle w:val="a3"/>
         <w:shd w:val="clear" w:color="auto" w:fill="FFFFFF"/>
-        <w:spacing w:beforeLines="50" w:before="156" w:beforeAutospacing="0" w:after="0" w:afterAutospacing="0"/>
+        <w:spacing w:before="0" w:beforeAutospacing="0" w:after="0" w:afterAutospacing="0"/>
         <w:ind w:firstLine="420"/>
         <w:jc w:val="both"/>
       </w:pPr>
@@ -14840,7 +14822,7 @@
       <w:pPr>
         <w:pStyle w:val="a3"/>
         <w:shd w:val="clear" w:color="auto" w:fill="FFFFFF"/>
-        <w:spacing w:beforeLines="50" w:before="156" w:beforeAutospacing="0" w:after="0" w:afterAutospacing="0"/>
+        <w:spacing w:before="0" w:beforeAutospacing="0" w:after="0" w:afterAutospacing="0"/>
         <w:ind w:firstLine="420"/>
         <w:jc w:val="both"/>
       </w:pPr>
@@ -14878,24 +14860,14 @@
           <w:sz w:val="22"/>
           <w:szCs w:val="22"/>
         </w:rPr>
-        <w:t>理念改变了传统的把洪水逐出城市的抗洪策略，提出城市水系应结合城市土地利用规划和楼宇结构技术，通过不断提高区域水面率，调整雨水径流的下渗和蒸</w:t>
-      </w:r>
-      <w:r>
-        <w:rPr>
-          <w:rFonts w:ascii="FZSSK--GBK1-0" w:hAnsi="FZSSK--GBK1-0"/>
-          <w:color w:val="0C0C0C"/>
-          <w:sz w:val="22"/>
-          <w:szCs w:val="22"/>
-        </w:rPr>
-        <w:lastRenderedPageBreak/>
-        <w:t>发比例，逐步恢复水系自然循环之路。在维持水体生态平衡的同时，允许部分低洼地区作为洪水期的滞洪区，把洪水纳入城市景观的重要组成部分，强调了人水之间的和谐共存。</w:t>
+        <w:t>理念改变了传统的把洪水逐出城市的抗洪策略，提出城市水系应结合城市土地利用规划和楼宇结构技术，通过不断提高区域水面率，调整雨水径流的下渗和蒸发比例，逐步恢复水系自然循环之路。在维持水体生态平衡的同时，允许部分低洼地区作为洪水期的滞洪区，把洪水纳入城市景观的重要组成部分，强调了人水之间的和谐共存。</w:t>
       </w:r>
     </w:p>
     <w:p>
       <w:pPr>
         <w:pStyle w:val="a3"/>
         <w:shd w:val="clear" w:color="auto" w:fill="FFFFFF"/>
-        <w:spacing w:beforeLines="50" w:before="156" w:beforeAutospacing="0" w:after="0" w:afterAutospacing="0"/>
+        <w:spacing w:before="0" w:beforeAutospacing="0" w:after="0" w:afterAutospacing="0"/>
         <w:ind w:firstLine="420"/>
         <w:jc w:val="both"/>
       </w:pPr>
@@ -15048,7 +15020,7 @@
       <w:pPr>
         <w:pStyle w:val="a3"/>
         <w:shd w:val="clear" w:color="auto" w:fill="FFFFFF"/>
-        <w:spacing w:beforeLines="50" w:before="156" w:beforeAutospacing="0" w:after="0" w:afterAutospacing="0"/>
+        <w:spacing w:before="0" w:beforeAutospacing="0" w:after="0" w:afterAutospacing="0"/>
         <w:ind w:firstLine="420"/>
         <w:jc w:val="both"/>
       </w:pPr>
@@ -15093,7 +15065,7 @@
       <w:pPr>
         <w:pStyle w:val="a3"/>
         <w:shd w:val="clear" w:color="auto" w:fill="FFFFFF"/>
-        <w:spacing w:beforeLines="50" w:before="156" w:beforeAutospacing="0" w:after="0" w:afterAutospacing="0"/>
+        <w:spacing w:before="0" w:beforeAutospacing="0" w:after="0" w:afterAutospacing="0"/>
         <w:ind w:firstLine="420"/>
         <w:jc w:val="both"/>
       </w:pPr>
@@ -15111,7 +15083,7 @@
       <w:pPr>
         <w:pStyle w:val="a3"/>
         <w:shd w:val="clear" w:color="auto" w:fill="FFFFFF"/>
-        <w:spacing w:beforeLines="50" w:before="156" w:beforeAutospacing="0" w:after="0" w:afterAutospacing="0"/>
+        <w:spacing w:before="0" w:beforeAutospacing="0" w:after="0" w:afterAutospacing="0"/>
         <w:ind w:firstLine="420"/>
         <w:jc w:val="both"/>
       </w:pPr>
@@ -15129,7 +15101,7 @@
       <w:pPr>
         <w:pStyle w:val="a3"/>
         <w:shd w:val="clear" w:color="auto" w:fill="FFFFFF"/>
-        <w:spacing w:beforeLines="50" w:before="156" w:beforeAutospacing="0" w:after="0" w:afterAutospacing="0"/>
+        <w:spacing w:before="0" w:beforeAutospacing="0" w:after="0" w:afterAutospacing="0"/>
         <w:ind w:firstLine="420"/>
         <w:jc w:val="both"/>
       </w:pPr>
@@ -15140,14 +15112,24 @@
           <w:sz w:val="22"/>
           <w:szCs w:val="22"/>
         </w:rPr>
-        <w:t>在英法两国，水管理活动不仅仅是政府的职能，也是沿河工厂、企业、农场主和居民共同的利益所在。投资者或投资者集体，在参与计划的实施过程中发挥了重要的作用。各类水务理事会参加重要的决策讨论，充分发表意见，使得决策具有广泛的透明度和可操作性。对污染情况的监督，则主要依靠民众举报。</w:t>
+        <w:t>在英法两国，水管理活动不仅仅是政府的职能，也是沿河工厂、企业、农场主和居民共同的利益所在。投资者或投资者集体，在参与计划的实施过程中发挥了重要的作用。</w:t>
+      </w:r>
+      <w:r>
+        <w:rPr>
+          <w:rFonts w:ascii="FZSSK--GBK1-0" w:hAnsi="FZSSK--GBK1-0"/>
+          <w:color w:val="0C0C0C"/>
+          <w:sz w:val="22"/>
+          <w:szCs w:val="22"/>
+        </w:rPr>
+        <w:lastRenderedPageBreak/>
+        <w:t>各类水务理事会参加重要的决策讨论，充分发表意见，使得决策具有广泛的透明度和可操作性。对污染情况的监督，则主要依靠民众举报。</w:t>
       </w:r>
     </w:p>
     <w:p>
       <w:pPr>
         <w:pStyle w:val="a3"/>
         <w:shd w:val="clear" w:color="auto" w:fill="FFFFFF"/>
-        <w:spacing w:beforeLines="50" w:before="156" w:beforeAutospacing="0" w:after="0" w:afterAutospacing="0"/>
+        <w:spacing w:before="0" w:beforeAutospacing="0" w:after="0" w:afterAutospacing="0"/>
         <w:ind w:firstLine="420"/>
         <w:jc w:val="both"/>
       </w:pPr>
@@ -15165,7 +15147,7 @@
       <w:pPr>
         <w:pStyle w:val="a3"/>
         <w:shd w:val="clear" w:color="auto" w:fill="FFFFFF"/>
-        <w:spacing w:beforeLines="50" w:before="156" w:beforeAutospacing="0" w:after="0" w:afterAutospacing="0"/>
+        <w:spacing w:before="0" w:beforeAutospacing="0" w:after="0" w:afterAutospacing="0"/>
         <w:jc w:val="both"/>
       </w:pPr>
       <w:r>
@@ -15182,7 +15164,7 @@
       <w:pPr>
         <w:pStyle w:val="a3"/>
         <w:shd w:val="clear" w:color="auto" w:fill="FFFFFF"/>
-        <w:spacing w:beforeLines="50" w:before="156" w:beforeAutospacing="0" w:after="0" w:afterAutospacing="0"/>
+        <w:spacing w:before="0" w:beforeAutospacing="0" w:after="0" w:afterAutospacing="0"/>
         <w:ind w:firstLine="420"/>
         <w:jc w:val="both"/>
       </w:pPr>
@@ -15380,7 +15362,7 @@
       <w:pPr>
         <w:pStyle w:val="a3"/>
         <w:shd w:val="clear" w:color="auto" w:fill="FFFFFF"/>
-        <w:spacing w:beforeLines="50" w:before="156" w:beforeAutospacing="0" w:after="0" w:afterAutospacing="0"/>
+        <w:spacing w:before="0" w:beforeAutospacing="0" w:after="0" w:afterAutospacing="0"/>
         <w:ind w:firstLine="420"/>
         <w:jc w:val="both"/>
       </w:pPr>
@@ -15614,7 +15596,7 @@
       <w:pPr>
         <w:pStyle w:val="a3"/>
         <w:shd w:val="clear" w:color="auto" w:fill="FFFFFF"/>
-        <w:spacing w:beforeLines="50" w:before="156" w:beforeAutospacing="0" w:after="0" w:afterAutospacing="0"/>
+        <w:spacing w:before="0" w:beforeAutospacing="0" w:after="0" w:afterAutospacing="0"/>
         <w:ind w:firstLine="420"/>
         <w:jc w:val="both"/>
       </w:pPr>
@@ -15956,7 +15938,7 @@
       <w:pPr>
         <w:pStyle w:val="a3"/>
         <w:shd w:val="clear" w:color="auto" w:fill="FFFFFF"/>
-        <w:spacing w:beforeLines="50" w:before="156" w:beforeAutospacing="0" w:after="0" w:afterAutospacing="0"/>
+        <w:spacing w:before="0" w:beforeAutospacing="0" w:after="0" w:afterAutospacing="0"/>
         <w:ind w:firstLine="420"/>
         <w:jc w:val="both"/>
       </w:pPr>
@@ -16501,7 +16483,7 @@
       <w:pPr>
         <w:pStyle w:val="a3"/>
         <w:shd w:val="clear" w:color="auto" w:fill="FFFFFF"/>
-        <w:spacing w:beforeLines="50" w:before="156" w:beforeAutospacing="0" w:after="0" w:afterAutospacing="0"/>
+        <w:spacing w:before="0" w:beforeAutospacing="0" w:after="0" w:afterAutospacing="0"/>
         <w:ind w:firstLine="420"/>
         <w:jc w:val="both"/>
       </w:pPr>
@@ -16555,7 +16537,7 @@
       <w:pPr>
         <w:pStyle w:val="a3"/>
         <w:shd w:val="clear" w:color="auto" w:fill="FFFFFF"/>
-        <w:spacing w:beforeLines="50" w:before="156" w:beforeAutospacing="0" w:after="0" w:afterAutospacing="0"/>
+        <w:spacing w:before="0" w:beforeAutospacing="0" w:after="0" w:afterAutospacing="0"/>
         <w:ind w:firstLine="420"/>
         <w:jc w:val="both"/>
       </w:pPr>
@@ -16573,7 +16555,7 @@
       <w:pPr>
         <w:pStyle w:val="a3"/>
         <w:shd w:val="clear" w:color="auto" w:fill="FFFFFF"/>
-        <w:spacing w:beforeLines="50" w:before="156" w:beforeAutospacing="0" w:after="0" w:afterAutospacing="0"/>
+        <w:spacing w:before="0" w:beforeAutospacing="0" w:after="0" w:afterAutospacing="0"/>
         <w:jc w:val="both"/>
       </w:pPr>
       <w:r>
@@ -16590,7 +16572,7 @@
       <w:pPr>
         <w:pStyle w:val="a3"/>
         <w:shd w:val="clear" w:color="auto" w:fill="FFFFFF"/>
-        <w:spacing w:beforeLines="50" w:before="156" w:beforeAutospacing="0" w:after="0" w:afterAutospacing="0"/>
+        <w:spacing w:before="0" w:beforeAutospacing="0" w:after="0" w:afterAutospacing="0"/>
         <w:ind w:firstLine="420"/>
         <w:jc w:val="both"/>
       </w:pPr>
@@ -16734,7 +16716,7 @@
       <w:pPr>
         <w:pStyle w:val="a3"/>
         <w:shd w:val="clear" w:color="auto" w:fill="FFFFFF"/>
-        <w:spacing w:beforeLines="50" w:before="156" w:beforeAutospacing="0" w:after="0" w:afterAutospacing="0"/>
+        <w:spacing w:before="0" w:beforeAutospacing="0" w:after="0" w:afterAutospacing="0"/>
         <w:ind w:firstLine="420"/>
         <w:jc w:val="both"/>
       </w:pPr>
@@ -16826,7 +16808,17 @@
           <w:sz w:val="22"/>
           <w:szCs w:val="22"/>
         </w:rPr>
-        <w:t>市最大的河流，其在市内各地又分布有一级支流两条，二级支流十条。资料显示，上世纪</w:t>
+        <w:t>市最大的河流，其在市内各地又分布有一级支流两条，二级支流十条。资料显示，上世</w:t>
+      </w:r>
+      <w:r>
+        <w:rPr>
+          <w:rFonts w:ascii="FZSSK--GBK1-0" w:hAnsi="FZSSK--GBK1-0"/>
+          <w:color w:val="0C0C0C"/>
+          <w:sz w:val="22"/>
+          <w:szCs w:val="22"/>
+        </w:rPr>
+        <w:lastRenderedPageBreak/>
+        <w:t>纪</w:t>
       </w:r>
       <w:r>
         <w:rPr>
@@ -16923,7 +16915,7 @@
       <w:pPr>
         <w:pStyle w:val="a3"/>
         <w:shd w:val="clear" w:color="auto" w:fill="FFFFFF"/>
-        <w:spacing w:beforeLines="50" w:before="156" w:beforeAutospacing="0" w:after="0" w:afterAutospacing="0"/>
+        <w:spacing w:before="0" w:beforeAutospacing="0" w:after="0" w:afterAutospacing="0"/>
         <w:ind w:firstLine="420"/>
         <w:jc w:val="both"/>
       </w:pPr>
@@ -16941,7 +16933,7 @@
       <w:pPr>
         <w:pStyle w:val="a3"/>
         <w:shd w:val="clear" w:color="auto" w:fill="FFFFFF"/>
-        <w:spacing w:beforeLines="50" w:before="156" w:beforeAutospacing="0" w:after="0" w:afterAutospacing="0"/>
+        <w:spacing w:before="0" w:beforeAutospacing="0" w:after="0" w:afterAutospacing="0"/>
         <w:ind w:firstLine="420"/>
         <w:jc w:val="both"/>
       </w:pPr>
@@ -16986,7 +16978,7 @@
       <w:pPr>
         <w:pStyle w:val="a3"/>
         <w:shd w:val="clear" w:color="auto" w:fill="FFFFFF"/>
-        <w:spacing w:beforeLines="50" w:before="156" w:beforeAutospacing="0" w:after="0" w:afterAutospacing="0"/>
+        <w:spacing w:before="0" w:beforeAutospacing="0" w:after="0" w:afterAutospacing="0"/>
         <w:ind w:firstLine="420"/>
         <w:jc w:val="both"/>
       </w:pPr>
@@ -17031,7 +17023,7 @@
       <w:pPr>
         <w:pStyle w:val="a3"/>
         <w:shd w:val="clear" w:color="auto" w:fill="FFFFFF"/>
-        <w:spacing w:beforeLines="50" w:before="156" w:beforeAutospacing="0" w:after="0" w:afterAutospacing="0"/>
+        <w:spacing w:before="0" w:beforeAutospacing="0" w:after="0" w:afterAutospacing="0"/>
         <w:ind w:firstLine="420"/>
         <w:jc w:val="both"/>
       </w:pPr>
@@ -17085,7 +17077,7 @@
       <w:pPr>
         <w:pStyle w:val="a3"/>
         <w:shd w:val="clear" w:color="auto" w:fill="FFFFFF"/>
-        <w:spacing w:beforeLines="50" w:before="156" w:beforeAutospacing="0" w:after="0" w:afterAutospacing="0"/>
+        <w:spacing w:before="0" w:beforeAutospacing="0" w:after="0" w:afterAutospacing="0"/>
         <w:ind w:firstLine="420"/>
         <w:jc w:val="both"/>
       </w:pPr>
@@ -17166,7 +17158,7 @@
       <w:pPr>
         <w:pStyle w:val="a3"/>
         <w:shd w:val="clear" w:color="auto" w:fill="FFFFFF"/>
-        <w:spacing w:beforeLines="50" w:before="156" w:beforeAutospacing="0" w:after="0" w:afterAutospacing="0"/>
+        <w:spacing w:before="0" w:beforeAutospacing="0" w:after="0" w:afterAutospacing="0"/>
         <w:ind w:firstLine="420"/>
         <w:jc w:val="both"/>
       </w:pPr>
@@ -17203,7 +17195,7 @@
       <w:pPr>
         <w:pStyle w:val="a3"/>
         <w:shd w:val="clear" w:color="auto" w:fill="FFFFFF"/>
-        <w:spacing w:beforeLines="50" w:before="156" w:beforeAutospacing="0" w:after="0" w:afterAutospacing="0"/>
+        <w:spacing w:before="0" w:beforeAutospacing="0" w:after="0" w:afterAutospacing="0"/>
         <w:ind w:firstLine="420"/>
         <w:jc w:val="both"/>
       </w:pPr>
@@ -17293,7 +17285,7 @@
       <w:pPr>
         <w:pStyle w:val="a3"/>
         <w:shd w:val="clear" w:color="auto" w:fill="FFFFFF"/>
-        <w:spacing w:beforeLines="50" w:before="156" w:beforeAutospacing="0" w:after="0" w:afterAutospacing="0"/>
+        <w:spacing w:before="0" w:beforeAutospacing="0" w:after="0" w:afterAutospacing="0"/>
         <w:ind w:firstLine="420"/>
         <w:jc w:val="both"/>
       </w:pPr>
@@ -17311,7 +17303,7 @@
       <w:pPr>
         <w:pStyle w:val="a3"/>
         <w:shd w:val="clear" w:color="auto" w:fill="FFFFFF"/>
-        <w:spacing w:beforeLines="50" w:before="156" w:beforeAutospacing="0" w:after="0" w:afterAutospacing="0"/>
+        <w:spacing w:before="0" w:beforeAutospacing="0" w:after="0" w:afterAutospacing="0"/>
         <w:ind w:firstLine="420"/>
         <w:jc w:val="both"/>
       </w:pPr>
@@ -17428,7 +17420,7 @@
       <w:pPr>
         <w:pStyle w:val="a3"/>
         <w:shd w:val="clear" w:color="auto" w:fill="FFFFFF"/>
-        <w:spacing w:beforeLines="50" w:before="156" w:beforeAutospacing="0" w:after="0" w:afterAutospacing="0"/>
+        <w:spacing w:before="0" w:beforeAutospacing="0" w:after="0" w:afterAutospacing="0"/>
         <w:ind w:firstLine="420"/>
         <w:jc w:val="both"/>
       </w:pPr>
@@ -17473,7 +17465,7 @@
       <w:pPr>
         <w:pStyle w:val="a3"/>
         <w:shd w:val="clear" w:color="auto" w:fill="FFFFFF"/>
-        <w:spacing w:beforeLines="50" w:before="156" w:beforeAutospacing="0" w:after="0" w:afterAutospacing="0"/>
+        <w:spacing w:before="0" w:beforeAutospacing="0" w:after="0" w:afterAutospacing="0"/>
         <w:ind w:firstLine="420"/>
         <w:jc w:val="both"/>
       </w:pPr>
@@ -17527,7 +17519,7 @@
       <w:pPr>
         <w:pStyle w:val="a3"/>
         <w:shd w:val="clear" w:color="auto" w:fill="FFFFFF"/>
-        <w:spacing w:beforeLines="50" w:before="156" w:beforeAutospacing="0" w:after="0" w:afterAutospacing="0"/>
+        <w:spacing w:before="0" w:beforeAutospacing="0" w:after="0" w:afterAutospacing="0"/>
         <w:ind w:firstLine="420"/>
         <w:jc w:val="both"/>
       </w:pPr>
@@ -17581,7 +17573,7 @@
       <w:pPr>
         <w:pStyle w:val="a3"/>
         <w:shd w:val="clear" w:color="auto" w:fill="FFFFFF"/>
-        <w:spacing w:beforeLines="50" w:before="156" w:beforeAutospacing="0" w:after="0" w:afterAutospacing="0"/>
+        <w:spacing w:before="0" w:beforeAutospacing="0" w:after="0" w:afterAutospacing="0"/>
         <w:ind w:firstLine="420"/>
         <w:jc w:val="both"/>
       </w:pPr>
@@ -17635,7 +17627,7 @@
       <w:pPr>
         <w:pStyle w:val="a3"/>
         <w:shd w:val="clear" w:color="auto" w:fill="FFFFFF"/>
-        <w:spacing w:beforeLines="50" w:before="156" w:beforeAutospacing="0" w:after="0" w:afterAutospacing="0"/>
+        <w:spacing w:before="0" w:beforeAutospacing="0" w:after="0" w:afterAutospacing="0"/>
         <w:ind w:firstLine="420"/>
         <w:jc w:val="both"/>
       </w:pPr>
@@ -17716,7 +17708,7 @@
       <w:pPr>
         <w:pStyle w:val="a3"/>
         <w:shd w:val="clear" w:color="auto" w:fill="FFFFFF"/>
-        <w:spacing w:beforeLines="50" w:before="156" w:beforeAutospacing="0" w:after="0" w:afterAutospacing="0"/>
+        <w:spacing w:before="0" w:beforeAutospacing="0" w:after="0" w:afterAutospacing="0"/>
         <w:ind w:firstLine="420"/>
         <w:jc w:val="both"/>
       </w:pPr>
@@ -17860,7 +17852,7 @@
       <w:pPr>
         <w:pStyle w:val="a3"/>
         <w:shd w:val="clear" w:color="auto" w:fill="FFFFFF"/>
-        <w:spacing w:beforeLines="50" w:before="156" w:beforeAutospacing="0" w:after="0" w:afterAutospacing="0"/>
+        <w:spacing w:before="0" w:beforeAutospacing="0" w:after="0" w:afterAutospacing="0"/>
         <w:ind w:firstLine="420"/>
         <w:jc w:val="both"/>
       </w:pPr>
@@ -17871,6 +17863,7 @@
           <w:sz w:val="22"/>
           <w:szCs w:val="22"/>
         </w:rPr>
+        <w:lastRenderedPageBreak/>
         <w:t>小陈就是回乡的外出务工人员，在鸿达公司一个月的收入有</w:t>
       </w:r>
       <w:r>
@@ -17923,7 +17916,7 @@
       <w:pPr>
         <w:pStyle w:val="a3"/>
         <w:shd w:val="clear" w:color="auto" w:fill="FFFFFF"/>
-        <w:spacing w:beforeLines="50" w:before="156" w:beforeAutospacing="0" w:after="0" w:afterAutospacing="0"/>
+        <w:spacing w:before="0" w:beforeAutospacing="0" w:after="0" w:afterAutospacing="0"/>
         <w:ind w:firstLine="420"/>
         <w:jc w:val="both"/>
       </w:pPr>
@@ -18022,7 +18015,7 @@
       <w:pPr>
         <w:pStyle w:val="a3"/>
         <w:shd w:val="clear" w:color="auto" w:fill="FFFFFF"/>
-        <w:spacing w:beforeLines="50" w:before="156" w:beforeAutospacing="0" w:after="0" w:afterAutospacing="0"/>
+        <w:spacing w:before="0" w:beforeAutospacing="0" w:after="0" w:afterAutospacing="0"/>
         <w:jc w:val="both"/>
       </w:pPr>
       <w:r>
@@ -18039,7 +18032,7 @@
       <w:pPr>
         <w:pStyle w:val="a3"/>
         <w:shd w:val="clear" w:color="auto" w:fill="FFFFFF"/>
-        <w:spacing w:beforeLines="50" w:before="156" w:beforeAutospacing="0" w:after="0" w:afterAutospacing="0"/>
+        <w:spacing w:before="0" w:beforeAutospacing="0" w:after="0" w:afterAutospacing="0"/>
         <w:ind w:firstLine="420"/>
         <w:jc w:val="both"/>
       </w:pPr>
@@ -18139,7 +18132,7 @@
       <w:pPr>
         <w:pStyle w:val="a3"/>
         <w:shd w:val="clear" w:color="auto" w:fill="FFFFFF"/>
-        <w:spacing w:beforeLines="50" w:before="156" w:beforeAutospacing="0" w:after="0" w:afterAutospacing="0"/>
+        <w:spacing w:before="0" w:beforeAutospacing="0" w:after="0" w:afterAutospacing="0"/>
         <w:ind w:firstLine="420"/>
         <w:jc w:val="both"/>
         <w:rPr>
@@ -18271,7 +18264,7 @@
       <w:pPr>
         <w:pStyle w:val="a3"/>
         <w:shd w:val="clear" w:color="auto" w:fill="FFFFFF"/>
-        <w:spacing w:beforeLines="50" w:before="156" w:beforeAutospacing="0" w:after="0" w:afterAutospacing="0"/>
+        <w:spacing w:before="0" w:beforeAutospacing="0" w:after="0" w:afterAutospacing="0"/>
         <w:ind w:firstLine="420"/>
         <w:jc w:val="both"/>
         <w:rPr>
@@ -18591,7 +18584,7 @@
     <w:p>
       <w:pPr>
         <w:pStyle w:val="a3"/>
-        <w:spacing w:beforeLines="50" w:before="156" w:beforeAutospacing="0" w:after="0" w:afterAutospacing="0"/>
+        <w:spacing w:before="0" w:beforeAutospacing="0" w:after="0" w:afterAutospacing="0"/>
         <w:jc w:val="both"/>
       </w:pPr>
       <w:r>
@@ -18607,7 +18600,7 @@
     <w:p>
       <w:pPr>
         <w:pStyle w:val="a3"/>
-        <w:spacing w:beforeLines="50" w:before="156" w:beforeAutospacing="0" w:after="0" w:afterAutospacing="0"/>
+        <w:spacing w:before="0" w:beforeAutospacing="0" w:after="0" w:afterAutospacing="0"/>
         <w:jc w:val="both"/>
       </w:pPr>
       <w:r>
@@ -18623,7 +18616,7 @@
     <w:p>
       <w:pPr>
         <w:pStyle w:val="a3"/>
-        <w:spacing w:beforeLines="50" w:before="156" w:beforeAutospacing="0" w:after="0" w:afterAutospacing="0"/>
+        <w:spacing w:before="0" w:beforeAutospacing="0" w:after="0" w:afterAutospacing="0"/>
         <w:jc w:val="both"/>
       </w:pPr>
       <w:r>
@@ -18793,7 +18786,7 @@
     <w:p>
       <w:pPr>
         <w:pStyle w:val="a3"/>
-        <w:spacing w:beforeLines="50" w:before="156" w:beforeAutospacing="0" w:after="0" w:afterAutospacing="0"/>
+        <w:spacing w:before="0" w:beforeAutospacing="0" w:after="0" w:afterAutospacing="0"/>
         <w:jc w:val="both"/>
       </w:pPr>
       <w:r>
@@ -18836,7 +18829,7 @@
     <w:p>
       <w:pPr>
         <w:pStyle w:val="a3"/>
-        <w:spacing w:beforeLines="50" w:before="156" w:beforeAutospacing="0" w:after="0" w:afterAutospacing="0"/>
+        <w:spacing w:before="0" w:beforeAutospacing="0" w:after="0" w:afterAutospacing="0"/>
         <w:jc w:val="both"/>
       </w:pPr>
       <w:r>
@@ -18852,7 +18845,7 @@
     <w:p>
       <w:pPr>
         <w:pStyle w:val="a3"/>
-        <w:spacing w:beforeLines="50" w:before="156" w:beforeAutospacing="0" w:after="0" w:afterAutospacing="0"/>
+        <w:spacing w:before="0" w:beforeAutospacing="0" w:after="0" w:afterAutospacing="0"/>
         <w:jc w:val="both"/>
       </w:pPr>
       <w:r>
@@ -18986,7 +18979,7 @@
     <w:p>
       <w:pPr>
         <w:pStyle w:val="a3"/>
-        <w:spacing w:beforeLines="50" w:before="156" w:beforeAutospacing="0" w:after="0" w:afterAutospacing="0"/>
+        <w:spacing w:before="0" w:beforeAutospacing="0" w:after="0" w:afterAutospacing="0"/>
         <w:jc w:val="both"/>
       </w:pPr>
       <w:r>
@@ -19056,7 +19049,7 @@
     <w:p>
       <w:pPr>
         <w:pStyle w:val="a3"/>
-        <w:spacing w:beforeLines="50" w:before="156" w:beforeAutospacing="0" w:after="0" w:afterAutospacing="0"/>
+        <w:spacing w:before="0" w:beforeAutospacing="0" w:after="0" w:afterAutospacing="0"/>
         <w:jc w:val="both"/>
       </w:pPr>
       <w:r>
@@ -19072,7 +19065,7 @@
     <w:p>
       <w:pPr>
         <w:pStyle w:val="a3"/>
-        <w:spacing w:beforeLines="50" w:before="156" w:beforeAutospacing="0" w:after="0" w:afterAutospacing="0"/>
+        <w:spacing w:before="0" w:beforeAutospacing="0" w:after="0" w:afterAutospacing="0"/>
         <w:jc w:val="both"/>
       </w:pPr>
       <w:r>
@@ -19405,7 +19398,7 @@
     <w:p>
       <w:pPr>
         <w:pStyle w:val="a3"/>
-        <w:spacing w:beforeLines="50" w:before="156" w:beforeAutospacing="0" w:after="0" w:afterAutospacing="0"/>
+        <w:spacing w:before="0" w:beforeAutospacing="0" w:after="0" w:afterAutospacing="0"/>
         <w:jc w:val="both"/>
       </w:pPr>
       <w:r>
@@ -19421,7 +19414,7 @@
     <w:p>
       <w:pPr>
         <w:pStyle w:val="a3"/>
-        <w:spacing w:beforeLines="50" w:before="156" w:beforeAutospacing="0" w:after="0" w:afterAutospacing="0"/>
+        <w:spacing w:before="0" w:beforeAutospacing="0" w:after="0" w:afterAutospacing="0"/>
         <w:jc w:val="both"/>
       </w:pPr>
       <w:r>
@@ -19768,7 +19761,7 @@
     <w:p>
       <w:pPr>
         <w:pStyle w:val="a3"/>
-        <w:spacing w:beforeLines="50" w:before="156" w:beforeAutospacing="0" w:after="0" w:afterAutospacing="0"/>
+        <w:spacing w:before="0" w:beforeAutospacing="0" w:after="0" w:afterAutospacing="0"/>
         <w:jc w:val="both"/>
       </w:pPr>
       <w:r>
@@ -19857,7 +19850,7 @@
       <w:pPr>
         <w:pStyle w:val="a3"/>
         <w:shd w:val="clear" w:color="auto" w:fill="FFFFFF"/>
-        <w:spacing w:beforeLines="50" w:before="156" w:beforeAutospacing="0" w:after="0" w:afterAutospacing="0"/>
+        <w:spacing w:before="0" w:beforeAutospacing="0" w:after="0" w:afterAutospacing="0"/>
         <w:jc w:val="both"/>
       </w:pPr>
       <w:r>
@@ -19901,7 +19894,7 @@
       <w:pPr>
         <w:pStyle w:val="a3"/>
         <w:shd w:val="clear" w:color="auto" w:fill="FFFFFF"/>
-        <w:spacing w:beforeLines="50" w:before="156" w:beforeAutospacing="0" w:after="0" w:afterAutospacing="0"/>
+        <w:spacing w:before="0" w:beforeAutospacing="0" w:after="0" w:afterAutospacing="0"/>
         <w:jc w:val="both"/>
       </w:pPr>
       <w:r>
@@ -19918,7 +19911,7 @@
       <w:pPr>
         <w:pStyle w:val="a3"/>
         <w:shd w:val="clear" w:color="auto" w:fill="FFFFFF"/>
-        <w:spacing w:beforeLines="50" w:before="156" w:beforeAutospacing="0" w:after="0" w:afterAutospacing="0"/>
+        <w:spacing w:before="0" w:beforeAutospacing="0" w:after="0" w:afterAutospacing="0"/>
         <w:jc w:val="both"/>
       </w:pPr>
       <w:r>
@@ -19990,7 +19983,7 @@
       <w:pPr>
         <w:pStyle w:val="a3"/>
         <w:shd w:val="clear" w:color="auto" w:fill="FFFFFF"/>
-        <w:spacing w:beforeLines="50" w:before="156" w:beforeAutospacing="0" w:after="0" w:afterAutospacing="0"/>
+        <w:spacing w:before="0" w:beforeAutospacing="0" w:after="0" w:afterAutospacing="0"/>
         <w:jc w:val="both"/>
       </w:pPr>
       <w:r>
@@ -20197,13 +20190,12 @@
       <w:pPr>
         <w:pStyle w:val="a3"/>
         <w:shd w:val="clear" w:color="auto" w:fill="FFFFFF"/>
-        <w:spacing w:beforeLines="50" w:before="156" w:beforeAutospacing="0" w:after="0" w:afterAutospacing="0"/>
-        <w:jc w:val="both"/>
-      </w:pPr>
-    </w:p>
-    <w:p>
-      <w:pPr>
-        <w:spacing w:beforeLines="50" w:before="156"/>
+        <w:spacing w:before="0" w:beforeAutospacing="0" w:after="0" w:afterAutospacing="0"/>
+        <w:jc w:val="both"/>
+      </w:pPr>
+    </w:p>
+    <w:p>
+      <w:pPr>
         <w:jc w:val="both"/>
         <w:rPr>
           <w:rFonts w:ascii="FZSSK--GBK1-0" w:hAnsi="FZSSK--GBK1-0" w:hint="eastAsia"/>
@@ -20224,7 +20216,6 @@
     </w:p>
     <w:p>
       <w:pPr>
-        <w:spacing w:beforeLines="50" w:before="156"/>
         <w:jc w:val="both"/>
         <w:rPr>
           <w:b/>
@@ -20277,7 +20268,7 @@
       <w:pPr>
         <w:pStyle w:val="a3"/>
         <w:shd w:val="clear" w:color="auto" w:fill="FFFFFF"/>
-        <w:spacing w:beforeLines="50" w:before="156" w:beforeAutospacing="0" w:after="0" w:afterAutospacing="0"/>
+        <w:spacing w:before="0" w:beforeAutospacing="0" w:after="0" w:afterAutospacing="0"/>
         <w:jc w:val="both"/>
       </w:pPr>
       <w:r>
@@ -20294,7 +20285,7 @@
       <w:pPr>
         <w:pStyle w:val="a3"/>
         <w:shd w:val="clear" w:color="auto" w:fill="FFFFFF"/>
-        <w:spacing w:beforeLines="50" w:before="156" w:beforeAutospacing="0" w:after="0" w:afterAutospacing="0"/>
+        <w:spacing w:before="0" w:beforeAutospacing="0" w:after="0" w:afterAutospacing="0"/>
         <w:jc w:val="both"/>
       </w:pPr>
       <w:r>
@@ -20383,7 +20374,7 @@
       <w:pPr>
         <w:pStyle w:val="a3"/>
         <w:shd w:val="clear" w:color="auto" w:fill="FFFFFF"/>
-        <w:spacing w:beforeLines="50" w:before="156" w:beforeAutospacing="0" w:after="0" w:afterAutospacing="0"/>
+        <w:spacing w:before="0" w:beforeAutospacing="0" w:after="0" w:afterAutospacing="0"/>
         <w:jc w:val="both"/>
       </w:pPr>
       <w:r>
@@ -20436,7 +20427,7 @@
       <w:pPr>
         <w:pStyle w:val="a3"/>
         <w:shd w:val="clear" w:color="auto" w:fill="FFFFFF"/>
-        <w:spacing w:beforeLines="50" w:before="156" w:beforeAutospacing="0" w:after="0" w:afterAutospacing="0"/>
+        <w:spacing w:before="0" w:beforeAutospacing="0" w:after="0" w:afterAutospacing="0"/>
         <w:jc w:val="both"/>
       </w:pPr>
       <w:r>
@@ -20552,7 +20543,7 @@
       <w:pPr>
         <w:pStyle w:val="a3"/>
         <w:shd w:val="clear" w:color="auto" w:fill="FFFFFF"/>
-        <w:spacing w:beforeLines="50" w:before="156" w:beforeAutospacing="0" w:after="0" w:afterAutospacing="0"/>
+        <w:spacing w:before="0" w:beforeAutospacing="0" w:after="0" w:afterAutospacing="0"/>
         <w:jc w:val="both"/>
       </w:pPr>
       <w:r>
@@ -20569,7 +20560,7 @@
       <w:pPr>
         <w:pStyle w:val="a3"/>
         <w:shd w:val="clear" w:color="auto" w:fill="FFFFFF"/>
-        <w:spacing w:beforeLines="50" w:before="156" w:beforeAutospacing="0" w:after="0" w:afterAutospacing="0"/>
+        <w:spacing w:before="0" w:beforeAutospacing="0" w:after="0" w:afterAutospacing="0"/>
         <w:jc w:val="both"/>
       </w:pPr>
       <w:r>
@@ -20586,7 +20577,7 @@
       <w:pPr>
         <w:pStyle w:val="a3"/>
         <w:shd w:val="clear" w:color="auto" w:fill="FFFFFF"/>
-        <w:spacing w:beforeLines="50" w:before="156" w:beforeAutospacing="0" w:after="0" w:afterAutospacing="0"/>
+        <w:spacing w:before="0" w:beforeAutospacing="0" w:after="0" w:afterAutospacing="0"/>
         <w:ind w:firstLine="420"/>
         <w:jc w:val="both"/>
       </w:pPr>
@@ -20739,7 +20730,7 @@
       <w:pPr>
         <w:pStyle w:val="a3"/>
         <w:shd w:val="clear" w:color="auto" w:fill="FFFFFF"/>
-        <w:spacing w:beforeLines="50" w:before="156" w:beforeAutospacing="0" w:after="0" w:afterAutospacing="0"/>
+        <w:spacing w:before="0" w:beforeAutospacing="0" w:after="0" w:afterAutospacing="0"/>
         <w:ind w:firstLine="420"/>
         <w:jc w:val="both"/>
       </w:pPr>
@@ -20901,7 +20892,7 @@
       <w:pPr>
         <w:pStyle w:val="a3"/>
         <w:shd w:val="clear" w:color="auto" w:fill="FFFFFF"/>
-        <w:spacing w:beforeLines="50" w:before="156" w:beforeAutospacing="0" w:after="0" w:afterAutospacing="0"/>
+        <w:spacing w:before="0" w:beforeAutospacing="0" w:after="0" w:afterAutospacing="0"/>
         <w:ind w:firstLine="420"/>
         <w:jc w:val="both"/>
       </w:pPr>
@@ -20991,7 +20982,7 @@
       <w:pPr>
         <w:pStyle w:val="a3"/>
         <w:shd w:val="clear" w:color="auto" w:fill="FFFFFF"/>
-        <w:spacing w:beforeLines="50" w:before="156" w:beforeAutospacing="0" w:after="0" w:afterAutospacing="0"/>
+        <w:spacing w:before="0" w:beforeAutospacing="0" w:after="0" w:afterAutospacing="0"/>
         <w:ind w:firstLine="420"/>
         <w:jc w:val="both"/>
       </w:pPr>
@@ -21036,7 +21027,7 @@
       <w:pPr>
         <w:pStyle w:val="a3"/>
         <w:shd w:val="clear" w:color="auto" w:fill="FFFFFF"/>
-        <w:spacing w:beforeLines="50" w:before="156" w:beforeAutospacing="0" w:after="0" w:afterAutospacing="0"/>
+        <w:spacing w:before="0" w:beforeAutospacing="0" w:after="0" w:afterAutospacing="0"/>
         <w:jc w:val="both"/>
       </w:pPr>
       <w:r>
@@ -21053,7 +21044,7 @@
       <w:pPr>
         <w:pStyle w:val="a3"/>
         <w:shd w:val="clear" w:color="auto" w:fill="FFFFFF"/>
-        <w:spacing w:beforeLines="50" w:before="156" w:beforeAutospacing="0" w:after="0" w:afterAutospacing="0"/>
+        <w:spacing w:before="0" w:beforeAutospacing="0" w:after="0" w:afterAutospacing="0"/>
         <w:ind w:firstLine="420"/>
         <w:jc w:val="both"/>
       </w:pPr>
@@ -21144,7 +21135,7 @@
       <w:pPr>
         <w:pStyle w:val="a3"/>
         <w:shd w:val="clear" w:color="auto" w:fill="FFFFFF"/>
-        <w:spacing w:beforeLines="50" w:before="156" w:beforeAutospacing="0" w:after="0" w:afterAutospacing="0"/>
+        <w:spacing w:before="0" w:beforeAutospacing="0" w:after="0" w:afterAutospacing="0"/>
         <w:ind w:firstLine="420"/>
         <w:jc w:val="both"/>
       </w:pPr>
@@ -21216,7 +21207,7 @@
       <w:pPr>
         <w:pStyle w:val="a3"/>
         <w:shd w:val="clear" w:color="auto" w:fill="FFFFFF"/>
-        <w:spacing w:beforeLines="50" w:before="156" w:beforeAutospacing="0" w:after="0" w:afterAutospacing="0"/>
+        <w:spacing w:before="0" w:beforeAutospacing="0" w:after="0" w:afterAutospacing="0"/>
         <w:ind w:firstLine="420"/>
         <w:jc w:val="both"/>
       </w:pPr>
@@ -21234,7 +21225,7 @@
       <w:pPr>
         <w:pStyle w:val="a3"/>
         <w:shd w:val="clear" w:color="auto" w:fill="FFFFFF"/>
-        <w:spacing w:beforeLines="50" w:before="156" w:beforeAutospacing="0" w:after="0" w:afterAutospacing="0"/>
+        <w:spacing w:before="0" w:beforeAutospacing="0" w:after="0" w:afterAutospacing="0"/>
         <w:ind w:firstLine="420"/>
         <w:jc w:val="both"/>
       </w:pPr>
@@ -21324,7 +21315,7 @@
       <w:pPr>
         <w:pStyle w:val="a3"/>
         <w:shd w:val="clear" w:color="auto" w:fill="FFFFFF"/>
-        <w:spacing w:beforeLines="50" w:before="156" w:beforeAutospacing="0" w:after="0" w:afterAutospacing="0"/>
+        <w:spacing w:before="0" w:beforeAutospacing="0" w:after="0" w:afterAutospacing="0"/>
         <w:ind w:firstLine="420"/>
         <w:jc w:val="both"/>
       </w:pPr>
@@ -21549,7 +21540,7 @@
       <w:pPr>
         <w:pStyle w:val="a3"/>
         <w:shd w:val="clear" w:color="auto" w:fill="FFFFFF"/>
-        <w:spacing w:beforeLines="50" w:before="156" w:beforeAutospacing="0" w:after="0" w:afterAutospacing="0"/>
+        <w:spacing w:before="0" w:beforeAutospacing="0" w:after="0" w:afterAutospacing="0"/>
         <w:ind w:firstLine="420"/>
         <w:jc w:val="both"/>
       </w:pPr>
@@ -21776,7 +21767,7 @@
       <w:pPr>
         <w:pStyle w:val="a3"/>
         <w:shd w:val="clear" w:color="auto" w:fill="FFFFFF"/>
-        <w:spacing w:beforeLines="50" w:before="156" w:beforeAutospacing="0" w:after="0" w:afterAutospacing="0"/>
+        <w:spacing w:before="0" w:beforeAutospacing="0" w:after="0" w:afterAutospacing="0"/>
         <w:ind w:firstLine="420"/>
         <w:jc w:val="both"/>
       </w:pPr>
@@ -21794,7 +21785,7 @@
       <w:pPr>
         <w:pStyle w:val="a3"/>
         <w:shd w:val="clear" w:color="auto" w:fill="FFFFFF"/>
-        <w:spacing w:beforeLines="50" w:before="156" w:beforeAutospacing="0" w:after="0" w:afterAutospacing="0"/>
+        <w:spacing w:before="0" w:beforeAutospacing="0" w:after="0" w:afterAutospacing="0"/>
         <w:jc w:val="both"/>
       </w:pPr>
       <w:r>
@@ -21811,7 +21802,7 @@
       <w:pPr>
         <w:pStyle w:val="a3"/>
         <w:shd w:val="clear" w:color="auto" w:fill="FFFFFF"/>
-        <w:spacing w:beforeLines="50" w:before="156" w:beforeAutospacing="0" w:after="0" w:afterAutospacing="0"/>
+        <w:spacing w:before="0" w:beforeAutospacing="0" w:after="0" w:afterAutospacing="0"/>
         <w:ind w:firstLine="420"/>
         <w:jc w:val="both"/>
         <w:rPr>
@@ -21907,7 +21898,7 @@
       <w:pPr>
         <w:pStyle w:val="a3"/>
         <w:shd w:val="clear" w:color="auto" w:fill="FFFFFF"/>
-        <w:spacing w:beforeLines="50" w:before="156" w:beforeAutospacing="0" w:after="0" w:afterAutospacing="0"/>
+        <w:spacing w:before="0" w:beforeAutospacing="0" w:after="0" w:afterAutospacing="0"/>
         <w:ind w:firstLine="420"/>
         <w:jc w:val="both"/>
       </w:pPr>
@@ -22321,7 +22312,7 @@
       <w:pPr>
         <w:pStyle w:val="a3"/>
         <w:shd w:val="clear" w:color="auto" w:fill="FFFFFF"/>
-        <w:spacing w:beforeLines="50" w:before="156" w:beforeAutospacing="0" w:after="0" w:afterAutospacing="0"/>
+        <w:spacing w:before="0" w:beforeAutospacing="0" w:after="0" w:afterAutospacing="0"/>
         <w:ind w:firstLine="420"/>
         <w:jc w:val="both"/>
       </w:pPr>
@@ -22465,7 +22456,7 @@
       <w:pPr>
         <w:pStyle w:val="a3"/>
         <w:shd w:val="clear" w:color="auto" w:fill="FFFFFF"/>
-        <w:spacing w:beforeLines="50" w:before="156" w:beforeAutospacing="0" w:after="0" w:afterAutospacing="0"/>
+        <w:spacing w:before="0" w:beforeAutospacing="0" w:after="0" w:afterAutospacing="0"/>
         <w:jc w:val="both"/>
       </w:pPr>
       <w:r>
@@ -22788,7 +22779,7 @@
       <w:pPr>
         <w:pStyle w:val="a3"/>
         <w:shd w:val="clear" w:color="auto" w:fill="FFFFFF"/>
-        <w:spacing w:beforeLines="50" w:before="156" w:beforeAutospacing="0" w:after="0" w:afterAutospacing="0"/>
+        <w:spacing w:before="0" w:beforeAutospacing="0" w:after="0" w:afterAutospacing="0"/>
         <w:ind w:firstLine="420"/>
         <w:jc w:val="both"/>
         <w:rPr>
@@ -23082,7 +23073,7 @@
       <w:pPr>
         <w:pStyle w:val="a3"/>
         <w:shd w:val="clear" w:color="auto" w:fill="FFFFFF"/>
-        <w:spacing w:beforeLines="50" w:before="156" w:beforeAutospacing="0" w:after="0" w:afterAutospacing="0"/>
+        <w:spacing w:before="0" w:beforeAutospacing="0" w:after="0" w:afterAutospacing="0"/>
         <w:ind w:firstLine="420"/>
         <w:jc w:val="both"/>
       </w:pPr>
@@ -23353,7 +23344,7 @@
       <w:pPr>
         <w:pStyle w:val="a3"/>
         <w:shd w:val="clear" w:color="auto" w:fill="FFFFFF"/>
-        <w:spacing w:beforeLines="50" w:before="156" w:beforeAutospacing="0" w:after="0" w:afterAutospacing="0"/>
+        <w:spacing w:before="0" w:beforeAutospacing="0" w:after="0" w:afterAutospacing="0"/>
         <w:ind w:firstLine="420"/>
         <w:jc w:val="both"/>
       </w:pPr>
@@ -23623,7 +23614,7 @@
       <w:pPr>
         <w:pStyle w:val="a3"/>
         <w:shd w:val="clear" w:color="auto" w:fill="FFFFFF"/>
-        <w:spacing w:beforeLines="50" w:before="156" w:beforeAutospacing="0" w:after="0" w:afterAutospacing="0"/>
+        <w:spacing w:before="0" w:beforeAutospacing="0" w:after="0" w:afterAutospacing="0"/>
         <w:ind w:firstLine="420"/>
         <w:jc w:val="both"/>
       </w:pPr>
@@ -24010,7 +24001,7 @@
       <w:pPr>
         <w:pStyle w:val="a3"/>
         <w:shd w:val="clear" w:color="auto" w:fill="FFFFFF"/>
-        <w:spacing w:beforeLines="50" w:before="156" w:beforeAutospacing="0" w:after="0" w:afterAutospacing="0"/>
+        <w:spacing w:before="0" w:beforeAutospacing="0" w:after="0" w:afterAutospacing="0"/>
         <w:ind w:firstLine="420"/>
         <w:jc w:val="both"/>
       </w:pPr>
@@ -24118,7 +24109,7 @@
       <w:pPr>
         <w:pStyle w:val="a3"/>
         <w:shd w:val="clear" w:color="auto" w:fill="FFFFFF"/>
-        <w:spacing w:beforeLines="50" w:before="156" w:beforeAutospacing="0" w:after="0" w:afterAutospacing="0"/>
+        <w:spacing w:before="0" w:beforeAutospacing="0" w:after="0" w:afterAutospacing="0"/>
         <w:ind w:firstLine="420"/>
         <w:jc w:val="both"/>
       </w:pPr>
@@ -24190,7 +24181,7 @@
       <w:pPr>
         <w:pStyle w:val="a3"/>
         <w:shd w:val="clear" w:color="auto" w:fill="FFFFFF"/>
-        <w:spacing w:beforeLines="50" w:before="156" w:beforeAutospacing="0" w:after="0" w:afterAutospacing="0"/>
+        <w:spacing w:before="0" w:beforeAutospacing="0" w:after="0" w:afterAutospacing="0"/>
         <w:ind w:firstLine="420"/>
         <w:jc w:val="both"/>
       </w:pPr>
@@ -24316,7 +24307,7 @@
       <w:pPr>
         <w:pStyle w:val="a3"/>
         <w:shd w:val="clear" w:color="auto" w:fill="FFFFFF"/>
-        <w:spacing w:beforeLines="50" w:before="156" w:beforeAutospacing="0" w:after="0" w:afterAutospacing="0"/>
+        <w:spacing w:before="0" w:beforeAutospacing="0" w:after="0" w:afterAutospacing="0"/>
         <w:ind w:firstLine="420"/>
         <w:jc w:val="both"/>
       </w:pPr>
@@ -24478,7 +24469,7 @@
       <w:pPr>
         <w:pStyle w:val="a3"/>
         <w:shd w:val="clear" w:color="auto" w:fill="FFFFFF"/>
-        <w:spacing w:beforeLines="50" w:before="156" w:beforeAutospacing="0" w:after="0" w:afterAutospacing="0"/>
+        <w:spacing w:before="0" w:beforeAutospacing="0" w:after="0" w:afterAutospacing="0"/>
         <w:ind w:firstLine="420"/>
         <w:jc w:val="both"/>
       </w:pPr>
@@ -24550,7 +24541,7 @@
       <w:pPr>
         <w:pStyle w:val="a3"/>
         <w:shd w:val="clear" w:color="auto" w:fill="FFFFFF"/>
-        <w:spacing w:beforeLines="50" w:before="156" w:beforeAutospacing="0" w:after="0" w:afterAutospacing="0"/>
+        <w:spacing w:before="0" w:beforeAutospacing="0" w:after="0" w:afterAutospacing="0"/>
         <w:jc w:val="both"/>
       </w:pPr>
       <w:r>
@@ -24567,7 +24558,7 @@
       <w:pPr>
         <w:pStyle w:val="a3"/>
         <w:shd w:val="clear" w:color="auto" w:fill="FFFFFF"/>
-        <w:spacing w:beforeLines="50" w:before="156" w:beforeAutospacing="0" w:after="0" w:afterAutospacing="0"/>
+        <w:spacing w:before="0" w:beforeAutospacing="0" w:after="0" w:afterAutospacing="0"/>
         <w:ind w:firstLine="420"/>
         <w:jc w:val="both"/>
         <w:rPr>
@@ -24609,7 +24600,7 @@
       <w:pPr>
         <w:pStyle w:val="a3"/>
         <w:shd w:val="clear" w:color="auto" w:fill="FFFFFF"/>
-        <w:spacing w:beforeLines="50" w:before="156" w:beforeAutospacing="0" w:after="0" w:afterAutospacing="0"/>
+        <w:spacing w:before="0" w:beforeAutospacing="0" w:after="0" w:afterAutospacing="0"/>
         <w:ind w:firstLine="420"/>
         <w:jc w:val="both"/>
       </w:pPr>
@@ -24744,7 +24735,7 @@
       <w:pPr>
         <w:pStyle w:val="a3"/>
         <w:shd w:val="clear" w:color="auto" w:fill="FFFFFF"/>
-        <w:spacing w:beforeLines="50" w:before="156" w:beforeAutospacing="0" w:after="0" w:afterAutospacing="0"/>
+        <w:spacing w:before="0" w:beforeAutospacing="0" w:after="0" w:afterAutospacing="0"/>
         <w:ind w:firstLine="420"/>
         <w:jc w:val="both"/>
       </w:pPr>
@@ -24915,7 +24906,7 @@
       <w:pPr>
         <w:pStyle w:val="a3"/>
         <w:shd w:val="clear" w:color="auto" w:fill="FFFFFF"/>
-        <w:spacing w:beforeLines="50" w:before="156" w:beforeAutospacing="0" w:after="0" w:afterAutospacing="0"/>
+        <w:spacing w:before="0" w:beforeAutospacing="0" w:after="0" w:afterAutospacing="0"/>
         <w:ind w:firstLine="420"/>
         <w:jc w:val="both"/>
       </w:pPr>
@@ -25042,7 +25033,7 @@
       <w:pPr>
         <w:pStyle w:val="a3"/>
         <w:shd w:val="clear" w:color="auto" w:fill="FFFFFF"/>
-        <w:spacing w:beforeLines="50" w:before="156" w:beforeAutospacing="0" w:after="0" w:afterAutospacing="0"/>
+        <w:spacing w:before="0" w:beforeAutospacing="0" w:after="0" w:afterAutospacing="0"/>
         <w:ind w:firstLine="420"/>
         <w:jc w:val="both"/>
       </w:pPr>
@@ -25141,7 +25132,7 @@
       <w:pPr>
         <w:pStyle w:val="a3"/>
         <w:shd w:val="clear" w:color="auto" w:fill="FFFFFF"/>
-        <w:spacing w:beforeLines="50" w:before="156" w:beforeAutospacing="0" w:after="0" w:afterAutospacing="0"/>
+        <w:spacing w:before="0" w:beforeAutospacing="0" w:after="0" w:afterAutospacing="0"/>
         <w:ind w:firstLine="420"/>
         <w:jc w:val="both"/>
       </w:pPr>
@@ -25204,7 +25195,7 @@
       <w:pPr>
         <w:pStyle w:val="a3"/>
         <w:shd w:val="clear" w:color="auto" w:fill="FFFFFF"/>
-        <w:spacing w:beforeLines="50" w:before="156" w:beforeAutospacing="0" w:after="0" w:afterAutospacing="0"/>
+        <w:spacing w:before="0" w:beforeAutospacing="0" w:after="0" w:afterAutospacing="0"/>
         <w:ind w:firstLine="420"/>
         <w:jc w:val="both"/>
       </w:pPr>
@@ -25231,7 +25222,7 @@
       <w:pPr>
         <w:pStyle w:val="a3"/>
         <w:shd w:val="clear" w:color="auto" w:fill="FFFFFF"/>
-        <w:spacing w:beforeLines="50" w:before="156" w:beforeAutospacing="0" w:after="0" w:afterAutospacing="0"/>
+        <w:spacing w:before="0" w:beforeAutospacing="0" w:after="0" w:afterAutospacing="0"/>
         <w:ind w:firstLine="420"/>
         <w:jc w:val="both"/>
       </w:pPr>
@@ -25492,7 +25483,7 @@
       <w:pPr>
         <w:pStyle w:val="a3"/>
         <w:shd w:val="clear" w:color="auto" w:fill="FFFFFF"/>
-        <w:spacing w:beforeLines="50" w:before="156" w:beforeAutospacing="0" w:after="0" w:afterAutospacing="0"/>
+        <w:spacing w:before="0" w:beforeAutospacing="0" w:after="0" w:afterAutospacing="0"/>
         <w:ind w:firstLine="420"/>
         <w:jc w:val="both"/>
       </w:pPr>
@@ -25519,7 +25510,7 @@
       <w:pPr>
         <w:pStyle w:val="a3"/>
         <w:shd w:val="clear" w:color="auto" w:fill="FFFFFF"/>
-        <w:spacing w:beforeLines="50" w:before="156" w:beforeAutospacing="0" w:after="0" w:afterAutospacing="0"/>
+        <w:spacing w:before="0" w:beforeAutospacing="0" w:after="0" w:afterAutospacing="0"/>
         <w:ind w:firstLine="420"/>
         <w:jc w:val="both"/>
       </w:pPr>
@@ -25537,7 +25528,7 @@
       <w:pPr>
         <w:pStyle w:val="a3"/>
         <w:shd w:val="clear" w:color="auto" w:fill="FFFFFF"/>
-        <w:spacing w:beforeLines="50" w:before="156" w:beforeAutospacing="0" w:after="0" w:afterAutospacing="0"/>
+        <w:spacing w:before="0" w:beforeAutospacing="0" w:after="0" w:afterAutospacing="0"/>
         <w:ind w:firstLine="420"/>
         <w:jc w:val="both"/>
       </w:pPr>
@@ -25555,7 +25546,7 @@
       <w:pPr>
         <w:pStyle w:val="a3"/>
         <w:shd w:val="clear" w:color="auto" w:fill="FFFFFF"/>
-        <w:spacing w:beforeLines="50" w:before="156" w:beforeAutospacing="0" w:after="0" w:afterAutospacing="0"/>
+        <w:spacing w:before="0" w:beforeAutospacing="0" w:after="0" w:afterAutospacing="0"/>
         <w:ind w:firstLine="420"/>
         <w:jc w:val="both"/>
       </w:pPr>
@@ -25573,7 +25564,7 @@
       <w:pPr>
         <w:pStyle w:val="a3"/>
         <w:shd w:val="clear" w:color="auto" w:fill="FFFFFF"/>
-        <w:spacing w:beforeLines="50" w:before="156" w:beforeAutospacing="0" w:after="0" w:afterAutospacing="0"/>
+        <w:spacing w:before="0" w:beforeAutospacing="0" w:after="0" w:afterAutospacing="0"/>
         <w:ind w:firstLine="420"/>
         <w:jc w:val="both"/>
       </w:pPr>
@@ -25627,7 +25618,7 @@
       <w:pPr>
         <w:pStyle w:val="a3"/>
         <w:shd w:val="clear" w:color="auto" w:fill="FFFFFF"/>
-        <w:spacing w:beforeLines="50" w:before="156" w:beforeAutospacing="0" w:after="0" w:afterAutospacing="0"/>
+        <w:spacing w:before="0" w:beforeAutospacing="0" w:after="0" w:afterAutospacing="0"/>
         <w:jc w:val="both"/>
       </w:pPr>
       <w:r>
@@ -25644,7 +25635,7 @@
       <w:pPr>
         <w:pStyle w:val="a3"/>
         <w:shd w:val="clear" w:color="auto" w:fill="FFFFFF"/>
-        <w:spacing w:beforeLines="50" w:before="156" w:beforeAutospacing="0" w:after="0" w:afterAutospacing="0"/>
+        <w:spacing w:before="0" w:beforeAutospacing="0" w:after="0" w:afterAutospacing="0"/>
         <w:ind w:firstLine="420"/>
         <w:jc w:val="both"/>
         <w:rPr>
@@ -25710,7 +25701,7 @@
     <w:p>
       <w:pPr>
         <w:pStyle w:val="a3"/>
-        <w:spacing w:beforeLines="50" w:before="156" w:beforeAutospacing="0" w:after="0" w:afterAutospacing="0"/>
+        <w:spacing w:before="0" w:beforeAutospacing="0" w:after="0" w:afterAutospacing="0"/>
         <w:jc w:val="both"/>
       </w:pPr>
       <w:r>
@@ -25727,7 +25718,7 @@
     <w:p>
       <w:pPr>
         <w:pStyle w:val="a3"/>
-        <w:spacing w:beforeLines="50" w:before="156" w:beforeAutospacing="0" w:after="0" w:afterAutospacing="0"/>
+        <w:spacing w:before="0" w:beforeAutospacing="0" w:after="0" w:afterAutospacing="0"/>
         <w:jc w:val="both"/>
       </w:pPr>
       <w:r>
@@ -25743,7 +25734,7 @@
     <w:p>
       <w:pPr>
         <w:pStyle w:val="a3"/>
-        <w:spacing w:beforeLines="50" w:before="156" w:beforeAutospacing="0" w:after="0" w:afterAutospacing="0"/>
+        <w:spacing w:before="0" w:beforeAutospacing="0" w:after="0" w:afterAutospacing="0"/>
         <w:jc w:val="both"/>
       </w:pPr>
       <w:r>
@@ -25938,7 +25929,7 @@
     <w:p>
       <w:pPr>
         <w:pStyle w:val="a3"/>
-        <w:spacing w:beforeLines="50" w:before="156" w:beforeAutospacing="0" w:after="0" w:afterAutospacing="0"/>
+        <w:spacing w:before="0" w:beforeAutospacing="0" w:after="0" w:afterAutospacing="0"/>
         <w:jc w:val="both"/>
       </w:pPr>
       <w:r>
@@ -25954,7 +25945,7 @@
     <w:p>
       <w:pPr>
         <w:pStyle w:val="a3"/>
-        <w:spacing w:beforeLines="50" w:before="156" w:beforeAutospacing="0" w:after="0" w:afterAutospacing="0"/>
+        <w:spacing w:before="0" w:beforeAutospacing="0" w:after="0" w:afterAutospacing="0"/>
         <w:jc w:val="both"/>
       </w:pPr>
       <w:r>
@@ -26129,7 +26120,7 @@
     <w:p>
       <w:pPr>
         <w:pStyle w:val="a3"/>
-        <w:spacing w:beforeLines="50" w:before="156" w:beforeAutospacing="0" w:after="0" w:afterAutospacing="0"/>
+        <w:spacing w:before="0" w:beforeAutospacing="0" w:after="0" w:afterAutospacing="0"/>
         <w:jc w:val="both"/>
       </w:pPr>
       <w:r>
@@ -26145,7 +26136,7 @@
     <w:p>
       <w:pPr>
         <w:pStyle w:val="a3"/>
-        <w:spacing w:beforeLines="50" w:before="156" w:beforeAutospacing="0" w:after="0" w:afterAutospacing="0"/>
+        <w:spacing w:before="0" w:beforeAutospacing="0" w:after="0" w:afterAutospacing="0"/>
         <w:jc w:val="both"/>
       </w:pPr>
       <w:r>
@@ -26394,7 +26385,7 @@
     <w:p>
       <w:pPr>
         <w:pStyle w:val="a3"/>
-        <w:spacing w:beforeLines="50" w:before="156" w:beforeAutospacing="0" w:after="0" w:afterAutospacing="0"/>
+        <w:spacing w:before="0" w:beforeAutospacing="0" w:after="0" w:afterAutospacing="0"/>
         <w:jc w:val="both"/>
       </w:pPr>
       <w:r>
@@ -26410,7 +26401,7 @@
     <w:p>
       <w:pPr>
         <w:pStyle w:val="a3"/>
-        <w:spacing w:beforeLines="50" w:before="156" w:beforeAutospacing="0" w:after="0" w:afterAutospacing="0"/>
+        <w:spacing w:before="0" w:beforeAutospacing="0" w:after="0" w:afterAutospacing="0"/>
         <w:jc w:val="both"/>
       </w:pPr>
       <w:r>
@@ -26603,7 +26594,7 @@
     <w:p>
       <w:pPr>
         <w:pStyle w:val="a3"/>
-        <w:spacing w:beforeLines="50" w:before="156" w:beforeAutospacing="0" w:after="0" w:afterAutospacing="0"/>
+        <w:spacing w:before="0" w:beforeAutospacing="0" w:after="0" w:afterAutospacing="0"/>
         <w:jc w:val="both"/>
       </w:pPr>
       <w:r>
@@ -26619,7 +26610,7 @@
     <w:p>
       <w:pPr>
         <w:pStyle w:val="a3"/>
-        <w:spacing w:beforeLines="50" w:before="156" w:beforeAutospacing="0" w:after="0" w:afterAutospacing="0"/>
+        <w:spacing w:before="0" w:beforeAutospacing="0" w:after="0" w:afterAutospacing="0"/>
         <w:jc w:val="both"/>
       </w:pPr>
       <w:r>
@@ -26785,7 +26776,7 @@
     <w:p>
       <w:pPr>
         <w:pStyle w:val="a3"/>
-        <w:spacing w:beforeLines="50" w:before="156" w:beforeAutospacing="0" w:after="0" w:afterAutospacing="0"/>
+        <w:spacing w:before="0" w:beforeAutospacing="0" w:after="0" w:afterAutospacing="0"/>
         <w:jc w:val="both"/>
       </w:pPr>
       <w:r>
@@ -26955,7 +26946,7 @@
       <w:pPr>
         <w:pStyle w:val="a3"/>
         <w:shd w:val="clear" w:color="auto" w:fill="FFFFFF"/>
-        <w:spacing w:beforeLines="50" w:before="156" w:beforeAutospacing="0" w:after="0" w:afterAutospacing="0"/>
+        <w:spacing w:before="0" w:beforeAutospacing="0" w:after="0" w:afterAutospacing="0"/>
         <w:jc w:val="both"/>
       </w:pPr>
     </w:p>
@@ -26963,7 +26954,7 @@
       <w:pPr>
         <w:pStyle w:val="a3"/>
         <w:shd w:val="clear" w:color="auto" w:fill="FFFFFF"/>
-        <w:spacing w:beforeLines="50" w:before="156" w:beforeAutospacing="0" w:after="0" w:afterAutospacing="0"/>
+        <w:spacing w:before="0" w:beforeAutospacing="0" w:after="0" w:afterAutospacing="0"/>
         <w:jc w:val="both"/>
         <w:rPr>
           <w:rFonts w:ascii="FZSSK--GBK1-0" w:hAnsi="FZSSK--GBK1-0" w:hint="eastAsia"/>
@@ -26977,7 +26968,7 @@
       <w:pPr>
         <w:pStyle w:val="a3"/>
         <w:shd w:val="clear" w:color="auto" w:fill="FFFFFF"/>
-        <w:spacing w:beforeLines="50" w:before="156" w:beforeAutospacing="0" w:after="0" w:afterAutospacing="0"/>
+        <w:spacing w:before="0" w:beforeAutospacing="0" w:after="0" w:afterAutospacing="0"/>
         <w:jc w:val="both"/>
         <w:rPr>
           <w:rFonts w:ascii="FZSSK--GBK1-0" w:hAnsi="FZSSK--GBK1-0" w:hint="eastAsia"/>
@@ -26991,7 +26982,7 @@
       <w:pPr>
         <w:pStyle w:val="a3"/>
         <w:shd w:val="clear" w:color="auto" w:fill="FFFFFF"/>
-        <w:spacing w:beforeLines="50" w:before="156" w:beforeAutospacing="0" w:after="0" w:afterAutospacing="0"/>
+        <w:spacing w:before="0" w:beforeAutospacing="0" w:after="0" w:afterAutospacing="0"/>
         <w:jc w:val="both"/>
         <w:rPr>
           <w:rFonts w:ascii="FZSSK--GBK1-0" w:hAnsi="FZSSK--GBK1-0" w:hint="eastAsia"/>
@@ -27005,7 +26996,7 @@
       <w:pPr>
         <w:pStyle w:val="a3"/>
         <w:shd w:val="clear" w:color="auto" w:fill="FFFFFF"/>
-        <w:spacing w:beforeLines="50" w:before="156" w:beforeAutospacing="0" w:after="0" w:afterAutospacing="0"/>
+        <w:spacing w:before="0" w:beforeAutospacing="0" w:after="0" w:afterAutospacing="0"/>
         <w:jc w:val="both"/>
         <w:rPr>
           <w:rFonts w:ascii="FZSSK--GBK1-0" w:hAnsi="FZSSK--GBK1-0" w:hint="eastAsia"/>
@@ -27019,7 +27010,7 @@
       <w:pPr>
         <w:pStyle w:val="a3"/>
         <w:shd w:val="clear" w:color="auto" w:fill="FFFFFF"/>
-        <w:spacing w:beforeLines="50" w:before="156" w:beforeAutospacing="0" w:after="0" w:afterAutospacing="0"/>
+        <w:spacing w:before="0" w:beforeAutospacing="0" w:after="0" w:afterAutospacing="0"/>
         <w:jc w:val="both"/>
         <w:rPr>
           <w:rFonts w:ascii="FZSSK--GBK1-0" w:hAnsi="FZSSK--GBK1-0" w:hint="eastAsia"/>
@@ -27031,7 +27022,6 @@
     </w:p>
     <w:p>
       <w:pPr>
-        <w:spacing w:beforeLines="50" w:before="156"/>
         <w:jc w:val="both"/>
         <w:rPr>
           <w:rFonts w:ascii="FZSSK--GBK1-0" w:hAnsi="FZSSK--GBK1-0" w:hint="eastAsia"/>
@@ -27043,7 +27033,6 @@
     </w:p>
     <w:p>
       <w:pPr>
-        <w:spacing w:beforeLines="50" w:before="156"/>
         <w:jc w:val="both"/>
         <w:rPr>
           <w:rFonts w:ascii="FZSSK--GBK1-0" w:hAnsi="FZSSK--GBK1-0" w:hint="eastAsia"/>
@@ -27064,7 +27053,6 @@
     </w:p>
     <w:p>
       <w:pPr>
-        <w:spacing w:beforeLines="50" w:before="156"/>
         <w:jc w:val="both"/>
         <w:rPr>
           <w:b/>
@@ -27116,7 +27104,7 @@
     <w:p>
       <w:pPr>
         <w:pStyle w:val="a3"/>
-        <w:spacing w:beforeLines="50" w:before="156" w:beforeAutospacing="0" w:after="0" w:afterAutospacing="0"/>
+        <w:spacing w:before="0" w:beforeAutospacing="0" w:after="0" w:afterAutospacing="0"/>
         <w:jc w:val="both"/>
       </w:pPr>
       <w:r>
@@ -27132,7 +27120,7 @@
     <w:p>
       <w:pPr>
         <w:pStyle w:val="a3"/>
-        <w:spacing w:beforeLines="50" w:before="156" w:beforeAutospacing="0" w:after="0" w:afterAutospacing="0"/>
+        <w:spacing w:before="0" w:beforeAutospacing="0" w:after="0" w:afterAutospacing="0"/>
         <w:jc w:val="both"/>
       </w:pPr>
       <w:r>
@@ -27211,7 +27199,7 @@
     <w:p>
       <w:pPr>
         <w:pStyle w:val="a3"/>
-        <w:spacing w:beforeLines="50" w:before="156" w:beforeAutospacing="0" w:after="0" w:afterAutospacing="0"/>
+        <w:spacing w:before="0" w:beforeAutospacing="0" w:after="0" w:afterAutospacing="0"/>
         <w:jc w:val="both"/>
       </w:pPr>
       <w:r>
@@ -27258,7 +27246,7 @@
     <w:p>
       <w:pPr>
         <w:pStyle w:val="a3"/>
-        <w:spacing w:beforeLines="50" w:before="156" w:beforeAutospacing="0" w:after="0" w:afterAutospacing="0"/>
+        <w:spacing w:before="0" w:beforeAutospacing="0" w:after="0" w:afterAutospacing="0"/>
         <w:jc w:val="both"/>
       </w:pPr>
       <w:r>
@@ -27377,7 +27365,7 @@
     <w:p>
       <w:pPr>
         <w:pStyle w:val="a3"/>
-        <w:spacing w:beforeLines="50" w:before="156" w:beforeAutospacing="0" w:after="0" w:afterAutospacing="0"/>
+        <w:spacing w:before="0" w:beforeAutospacing="0" w:after="0" w:afterAutospacing="0"/>
         <w:jc w:val="both"/>
       </w:pPr>
       <w:r>
@@ -27393,7 +27381,7 @@
     <w:p>
       <w:pPr>
         <w:pStyle w:val="a3"/>
-        <w:spacing w:beforeLines="50" w:before="156" w:beforeAutospacing="0" w:after="0" w:afterAutospacing="0"/>
+        <w:spacing w:before="0" w:beforeAutospacing="0" w:after="0" w:afterAutospacing="0"/>
         <w:jc w:val="both"/>
       </w:pPr>
       <w:r>
@@ -27409,7 +27397,7 @@
     <w:p>
       <w:pPr>
         <w:pStyle w:val="a3"/>
-        <w:spacing w:beforeLines="50" w:before="156" w:beforeAutospacing="0" w:after="0" w:afterAutospacing="0"/>
+        <w:spacing w:before="0" w:beforeAutospacing="0" w:after="0" w:afterAutospacing="0"/>
         <w:ind w:firstLine="420"/>
         <w:jc w:val="both"/>
       </w:pPr>
@@ -27471,7 +27459,7 @@
     <w:p>
       <w:pPr>
         <w:pStyle w:val="a3"/>
-        <w:spacing w:beforeLines="50" w:before="156" w:beforeAutospacing="0" w:after="0" w:afterAutospacing="0"/>
+        <w:spacing w:before="0" w:beforeAutospacing="0" w:after="0" w:afterAutospacing="0"/>
         <w:ind w:firstLine="420"/>
         <w:jc w:val="both"/>
       </w:pPr>
@@ -27488,7 +27476,7 @@
     <w:p>
       <w:pPr>
         <w:pStyle w:val="a3"/>
-        <w:spacing w:beforeLines="50" w:before="156" w:beforeAutospacing="0" w:after="0" w:afterAutospacing="0"/>
+        <w:spacing w:before="0" w:beforeAutospacing="0" w:after="0" w:afterAutospacing="0"/>
         <w:ind w:firstLine="420"/>
         <w:jc w:val="both"/>
       </w:pPr>
@@ -27505,7 +27493,7 @@
     <w:p>
       <w:pPr>
         <w:pStyle w:val="a3"/>
-        <w:spacing w:beforeLines="50" w:before="156" w:beforeAutospacing="0" w:after="0" w:afterAutospacing="0"/>
+        <w:spacing w:before="0" w:beforeAutospacing="0" w:after="0" w:afterAutospacing="0"/>
         <w:ind w:firstLine="420"/>
         <w:jc w:val="both"/>
       </w:pPr>
@@ -27522,7 +27510,7 @@
     <w:p>
       <w:pPr>
         <w:pStyle w:val="a3"/>
-        <w:spacing w:beforeLines="50" w:before="156" w:beforeAutospacing="0" w:after="0" w:afterAutospacing="0"/>
+        <w:spacing w:before="0" w:beforeAutospacing="0" w:after="0" w:afterAutospacing="0"/>
         <w:ind w:firstLine="420"/>
         <w:jc w:val="both"/>
       </w:pPr>
@@ -27575,7 +27563,7 @@
     <w:p>
       <w:pPr>
         <w:pStyle w:val="a3"/>
-        <w:spacing w:beforeLines="50" w:before="156" w:beforeAutospacing="0" w:after="0" w:afterAutospacing="0"/>
+        <w:spacing w:before="0" w:beforeAutospacing="0" w:after="0" w:afterAutospacing="0"/>
         <w:ind w:firstLine="420"/>
         <w:jc w:val="both"/>
       </w:pPr>
@@ -27620,7 +27608,7 @@
     <w:p>
       <w:pPr>
         <w:pStyle w:val="a3"/>
-        <w:spacing w:beforeLines="50" w:before="156" w:beforeAutospacing="0" w:after="0" w:afterAutospacing="0"/>
+        <w:spacing w:before="0" w:beforeAutospacing="0" w:after="0" w:afterAutospacing="0"/>
         <w:ind w:firstLine="420"/>
         <w:jc w:val="both"/>
       </w:pPr>
@@ -27655,7 +27643,7 @@
     <w:p>
       <w:pPr>
         <w:pStyle w:val="a3"/>
-        <w:spacing w:beforeLines="50" w:before="156" w:beforeAutospacing="0" w:after="0" w:afterAutospacing="0"/>
+        <w:spacing w:before="0" w:beforeAutospacing="0" w:after="0" w:afterAutospacing="0"/>
         <w:ind w:firstLine="420"/>
         <w:jc w:val="both"/>
       </w:pPr>
@@ -27682,7 +27670,7 @@
       <w:pPr>
         <w:pStyle w:val="a3"/>
         <w:shd w:val="clear" w:color="auto" w:fill="FFFFFF"/>
-        <w:spacing w:beforeLines="50" w:before="156" w:beforeAutospacing="0" w:after="0" w:afterAutospacing="0"/>
+        <w:spacing w:before="0" w:beforeAutospacing="0" w:after="0" w:afterAutospacing="0"/>
         <w:jc w:val="both"/>
       </w:pPr>
       <w:r>
@@ -27698,7 +27686,7 @@
     <w:p>
       <w:pPr>
         <w:pStyle w:val="a3"/>
-        <w:spacing w:beforeLines="50" w:before="156" w:beforeAutospacing="0" w:after="0" w:afterAutospacing="0"/>
+        <w:spacing w:before="0" w:beforeAutospacing="0" w:after="0" w:afterAutospacing="0"/>
         <w:ind w:firstLine="420"/>
         <w:jc w:val="both"/>
       </w:pPr>
@@ -27778,7 +27766,7 @@
     <w:p>
       <w:pPr>
         <w:pStyle w:val="a3"/>
-        <w:spacing w:beforeLines="50" w:before="156" w:beforeAutospacing="0" w:after="0" w:afterAutospacing="0"/>
+        <w:spacing w:before="0" w:beforeAutospacing="0" w:after="0" w:afterAutospacing="0"/>
         <w:ind w:firstLine="420"/>
         <w:jc w:val="both"/>
       </w:pPr>
@@ -27876,7 +27864,7 @@
     <w:p>
       <w:pPr>
         <w:pStyle w:val="a3"/>
-        <w:spacing w:beforeLines="50" w:before="156" w:beforeAutospacing="0" w:after="0" w:afterAutospacing="0"/>
+        <w:spacing w:before="0" w:beforeAutospacing="0" w:after="0" w:afterAutospacing="0"/>
         <w:ind w:firstLine="420"/>
         <w:jc w:val="both"/>
       </w:pPr>
@@ -28082,7 +28070,7 @@
     <w:p>
       <w:pPr>
         <w:pStyle w:val="a3"/>
-        <w:spacing w:beforeLines="50" w:before="156" w:beforeAutospacing="0" w:after="0" w:afterAutospacing="0"/>
+        <w:spacing w:before="0" w:beforeAutospacing="0" w:after="0" w:afterAutospacing="0"/>
         <w:ind w:firstLine="420"/>
         <w:jc w:val="both"/>
       </w:pPr>
@@ -28279,7 +28267,7 @@
     <w:p>
       <w:pPr>
         <w:pStyle w:val="a3"/>
-        <w:spacing w:beforeLines="50" w:before="156" w:beforeAutospacing="0" w:after="0" w:afterAutospacing="0"/>
+        <w:spacing w:before="0" w:beforeAutospacing="0" w:after="0" w:afterAutospacing="0"/>
         <w:ind w:firstLine="420"/>
         <w:jc w:val="both"/>
       </w:pPr>
@@ -28496,7 +28484,7 @@
       <w:pPr>
         <w:pStyle w:val="a3"/>
         <w:shd w:val="clear" w:color="auto" w:fill="FFFFFF"/>
-        <w:spacing w:beforeLines="50" w:before="156" w:beforeAutospacing="0" w:after="0" w:afterAutospacing="0"/>
+        <w:spacing w:before="0" w:beforeAutospacing="0" w:after="0" w:afterAutospacing="0"/>
         <w:jc w:val="both"/>
       </w:pPr>
       <w:r>
@@ -28512,7 +28500,7 @@
     <w:p>
       <w:pPr>
         <w:pStyle w:val="a3"/>
-        <w:spacing w:beforeLines="50" w:before="156" w:beforeAutospacing="0" w:after="0" w:afterAutospacing="0"/>
+        <w:spacing w:before="0" w:beforeAutospacing="0" w:after="0" w:afterAutospacing="0"/>
         <w:ind w:firstLine="420"/>
         <w:jc w:val="both"/>
       </w:pPr>
@@ -28664,7 +28652,7 @@
     <w:p>
       <w:pPr>
         <w:pStyle w:val="a3"/>
-        <w:spacing w:beforeLines="50" w:before="156" w:beforeAutospacing="0" w:after="0" w:afterAutospacing="0"/>
+        <w:spacing w:before="0" w:beforeAutospacing="0" w:after="0" w:afterAutospacing="0"/>
         <w:ind w:firstLine="420"/>
         <w:jc w:val="both"/>
       </w:pPr>
@@ -28717,7 +28705,7 @@
     <w:p>
       <w:pPr>
         <w:pStyle w:val="a3"/>
-        <w:spacing w:beforeLines="50" w:before="156" w:beforeAutospacing="0" w:after="0" w:afterAutospacing="0"/>
+        <w:spacing w:before="0" w:beforeAutospacing="0" w:after="0" w:afterAutospacing="0"/>
         <w:ind w:firstLine="420"/>
         <w:jc w:val="both"/>
       </w:pPr>
@@ -28815,7 +28803,7 @@
     <w:p>
       <w:pPr>
         <w:pStyle w:val="a3"/>
-        <w:spacing w:beforeLines="50" w:before="156" w:beforeAutospacing="0" w:after="0" w:afterAutospacing="0"/>
+        <w:spacing w:before="0" w:beforeAutospacing="0" w:after="0" w:afterAutospacing="0"/>
         <w:ind w:firstLine="420"/>
         <w:jc w:val="both"/>
       </w:pPr>
@@ -28904,7 +28892,7 @@
     <w:p>
       <w:pPr>
         <w:pStyle w:val="a3"/>
-        <w:spacing w:beforeLines="50" w:before="156" w:beforeAutospacing="0" w:after="0" w:afterAutospacing="0"/>
+        <w:spacing w:before="0" w:beforeAutospacing="0" w:after="0" w:afterAutospacing="0"/>
         <w:ind w:firstLine="420"/>
         <w:jc w:val="both"/>
       </w:pPr>
@@ -29093,7 +29081,7 @@
       <w:pPr>
         <w:pStyle w:val="a3"/>
         <w:shd w:val="clear" w:color="auto" w:fill="FFFFFF"/>
-        <w:spacing w:beforeLines="50" w:before="156" w:beforeAutospacing="0" w:after="0" w:afterAutospacing="0"/>
+        <w:spacing w:before="0" w:beforeAutospacing="0" w:after="0" w:afterAutospacing="0"/>
         <w:jc w:val="both"/>
       </w:pPr>
       <w:r>
@@ -29109,7 +29097,7 @@
     <w:p>
       <w:pPr>
         <w:pStyle w:val="a3"/>
-        <w:spacing w:beforeLines="50" w:before="156" w:beforeAutospacing="0" w:after="0" w:afterAutospacing="0"/>
+        <w:spacing w:before="0" w:beforeAutospacing="0" w:after="0" w:afterAutospacing="0"/>
         <w:ind w:firstLine="420"/>
         <w:jc w:val="both"/>
       </w:pPr>
@@ -29171,7 +29159,7 @@
     <w:p>
       <w:pPr>
         <w:pStyle w:val="a3"/>
-        <w:spacing w:beforeLines="50" w:before="156" w:beforeAutospacing="0" w:after="0" w:afterAutospacing="0"/>
+        <w:spacing w:before="0" w:beforeAutospacing="0" w:after="0" w:afterAutospacing="0"/>
         <w:ind w:firstLine="420"/>
         <w:jc w:val="both"/>
       </w:pPr>
@@ -29241,7 +29229,7 @@
     <w:p>
       <w:pPr>
         <w:pStyle w:val="a3"/>
-        <w:spacing w:beforeLines="50" w:before="156" w:beforeAutospacing="0" w:after="0" w:afterAutospacing="0"/>
+        <w:spacing w:before="0" w:beforeAutospacing="0" w:after="0" w:afterAutospacing="0"/>
         <w:ind w:firstLine="420"/>
         <w:jc w:val="both"/>
       </w:pPr>
@@ -29276,7 +29264,7 @@
     <w:p>
       <w:pPr>
         <w:pStyle w:val="a3"/>
-        <w:spacing w:beforeLines="50" w:before="156" w:beforeAutospacing="0" w:after="0" w:afterAutospacing="0"/>
+        <w:spacing w:before="0" w:beforeAutospacing="0" w:after="0" w:afterAutospacing="0"/>
         <w:ind w:firstLine="420"/>
         <w:jc w:val="both"/>
       </w:pPr>
@@ -29418,7 +29406,7 @@
     <w:p>
       <w:pPr>
         <w:pStyle w:val="a3"/>
-        <w:spacing w:beforeLines="50" w:before="156" w:beforeAutospacing="0" w:after="0" w:afterAutospacing="0"/>
+        <w:spacing w:before="0" w:beforeAutospacing="0" w:after="0" w:afterAutospacing="0"/>
         <w:ind w:firstLine="420"/>
         <w:jc w:val="both"/>
       </w:pPr>
@@ -29435,7 +29423,7 @@
     <w:p>
       <w:pPr>
         <w:pStyle w:val="a3"/>
-        <w:spacing w:beforeLines="50" w:before="156" w:beforeAutospacing="0" w:after="0" w:afterAutospacing="0"/>
+        <w:spacing w:before="0" w:beforeAutospacing="0" w:after="0" w:afterAutospacing="0"/>
         <w:ind w:firstLine="420"/>
         <w:jc w:val="both"/>
       </w:pPr>
@@ -29469,7 +29457,7 @@
     <w:p>
       <w:pPr>
         <w:pStyle w:val="a3"/>
-        <w:spacing w:beforeLines="50" w:before="156" w:beforeAutospacing="0" w:after="0" w:afterAutospacing="0"/>
+        <w:spacing w:before="0" w:beforeAutospacing="0" w:after="0" w:afterAutospacing="0"/>
         <w:ind w:firstLine="420"/>
         <w:jc w:val="both"/>
       </w:pPr>
@@ -29558,7 +29546,7 @@
     <w:p>
       <w:pPr>
         <w:pStyle w:val="a3"/>
-        <w:spacing w:beforeLines="50" w:before="156" w:beforeAutospacing="0" w:after="0" w:afterAutospacing="0"/>
+        <w:spacing w:before="0" w:beforeAutospacing="0" w:after="0" w:afterAutospacing="0"/>
         <w:ind w:firstLine="420"/>
         <w:jc w:val="both"/>
       </w:pPr>
@@ -29592,7 +29580,7 @@
     <w:p>
       <w:pPr>
         <w:pStyle w:val="a3"/>
-        <w:spacing w:beforeLines="50" w:before="156" w:beforeAutospacing="0" w:after="0" w:afterAutospacing="0"/>
+        <w:spacing w:before="0" w:beforeAutospacing="0" w:after="0" w:afterAutospacing="0"/>
         <w:ind w:firstLine="420"/>
         <w:jc w:val="both"/>
       </w:pPr>
@@ -29682,7 +29670,7 @@
       <w:pPr>
         <w:pStyle w:val="a3"/>
         <w:shd w:val="clear" w:color="auto" w:fill="FFFFFF"/>
-        <w:spacing w:beforeLines="50" w:before="156" w:beforeAutospacing="0" w:after="0" w:afterAutospacing="0"/>
+        <w:spacing w:before="0" w:beforeAutospacing="0" w:after="0" w:afterAutospacing="0"/>
         <w:jc w:val="both"/>
       </w:pPr>
       <w:r>
@@ -29698,7 +29686,7 @@
     <w:p>
       <w:pPr>
         <w:pStyle w:val="a3"/>
-        <w:spacing w:beforeLines="50" w:before="156" w:beforeAutospacing="0" w:after="0" w:afterAutospacing="0"/>
+        <w:spacing w:before="0" w:beforeAutospacing="0" w:after="0" w:afterAutospacing="0"/>
         <w:ind w:firstLine="420"/>
         <w:jc w:val="both"/>
       </w:pPr>
@@ -29816,7 +29804,7 @@
       <w:pPr>
         <w:pStyle w:val="a3"/>
         <w:shd w:val="clear" w:color="auto" w:fill="FFFFFF"/>
-        <w:spacing w:beforeLines="50" w:before="156" w:beforeAutospacing="0" w:after="0" w:afterAutospacing="0"/>
+        <w:spacing w:before="0" w:beforeAutospacing="0" w:after="0" w:afterAutospacing="0"/>
         <w:jc w:val="both"/>
       </w:pPr>
       <w:r>
@@ -29832,7 +29820,7 @@
     <w:p>
       <w:pPr>
         <w:pStyle w:val="a3"/>
-        <w:spacing w:beforeLines="50" w:before="156" w:beforeAutospacing="0" w:after="0" w:afterAutospacing="0"/>
+        <w:spacing w:before="0" w:beforeAutospacing="0" w:after="0" w:afterAutospacing="0"/>
         <w:ind w:firstLine="420"/>
         <w:jc w:val="both"/>
       </w:pPr>
@@ -29885,7 +29873,7 @@
     <w:p>
       <w:pPr>
         <w:pStyle w:val="a3"/>
-        <w:spacing w:beforeLines="50" w:before="156" w:beforeAutospacing="0" w:after="0" w:afterAutospacing="0"/>
+        <w:spacing w:before="0" w:beforeAutospacing="0" w:after="0" w:afterAutospacing="0"/>
         <w:ind w:firstLine="420"/>
         <w:jc w:val="both"/>
       </w:pPr>
@@ -30055,7 +30043,7 @@
     <w:p>
       <w:pPr>
         <w:pStyle w:val="a3"/>
-        <w:spacing w:beforeLines="50" w:before="156" w:beforeAutospacing="0" w:after="0" w:afterAutospacing="0"/>
+        <w:spacing w:before="0" w:beforeAutospacing="0" w:after="0" w:afterAutospacing="0"/>
         <w:ind w:firstLine="420"/>
         <w:jc w:val="both"/>
       </w:pPr>
@@ -30207,7 +30195,7 @@
     <w:p>
       <w:pPr>
         <w:pStyle w:val="a3"/>
-        <w:spacing w:beforeLines="50" w:before="156" w:beforeAutospacing="0" w:after="0" w:afterAutospacing="0"/>
+        <w:spacing w:before="0" w:beforeAutospacing="0" w:after="0" w:afterAutospacing="0"/>
         <w:ind w:firstLine="420"/>
         <w:jc w:val="both"/>
       </w:pPr>
@@ -30449,7 +30437,7 @@
     <w:p>
       <w:pPr>
         <w:pStyle w:val="a3"/>
-        <w:spacing w:beforeLines="50" w:before="156" w:beforeAutospacing="0" w:after="0" w:afterAutospacing="0"/>
+        <w:spacing w:before="0" w:beforeAutospacing="0" w:after="0" w:afterAutospacing="0"/>
         <w:ind w:firstLine="420"/>
         <w:jc w:val="both"/>
         <w:rPr>
@@ -30527,7 +30515,7 @@
     <w:p>
       <w:pPr>
         <w:pStyle w:val="a3"/>
-        <w:spacing w:beforeLines="50" w:before="156" w:beforeAutospacing="0" w:after="0" w:afterAutospacing="0"/>
+        <w:spacing w:before="0" w:beforeAutospacing="0" w:after="0" w:afterAutospacing="0"/>
         <w:jc w:val="both"/>
       </w:pPr>
       <w:r>
@@ -30544,7 +30532,7 @@
     <w:p>
       <w:pPr>
         <w:pStyle w:val="a3"/>
-        <w:spacing w:beforeLines="50" w:before="156" w:beforeAutospacing="0" w:after="0" w:afterAutospacing="0"/>
+        <w:spacing w:before="0" w:beforeAutospacing="0" w:after="0" w:afterAutospacing="0"/>
         <w:jc w:val="both"/>
       </w:pPr>
       <w:r>
@@ -30560,7 +30548,7 @@
     <w:p>
       <w:pPr>
         <w:pStyle w:val="a3"/>
-        <w:spacing w:beforeLines="50" w:before="156" w:beforeAutospacing="0" w:after="0" w:afterAutospacing="0"/>
+        <w:spacing w:before="0" w:beforeAutospacing="0" w:after="0" w:afterAutospacing="0"/>
         <w:jc w:val="both"/>
       </w:pPr>
       <w:r>
@@ -30685,7 +30673,7 @@
     <w:p>
       <w:pPr>
         <w:pStyle w:val="a3"/>
-        <w:spacing w:beforeLines="50" w:before="156" w:beforeAutospacing="0" w:after="0" w:afterAutospacing="0"/>
+        <w:spacing w:before="0" w:beforeAutospacing="0" w:after="0" w:afterAutospacing="0"/>
         <w:jc w:val="both"/>
       </w:pPr>
       <w:r>
@@ -30701,7 +30689,7 @@
     <w:p>
       <w:pPr>
         <w:pStyle w:val="a3"/>
-        <w:spacing w:beforeLines="50" w:before="156" w:beforeAutospacing="0" w:after="0" w:afterAutospacing="0"/>
+        <w:spacing w:before="0" w:beforeAutospacing="0" w:after="0" w:afterAutospacing="0"/>
         <w:jc w:val="both"/>
       </w:pPr>
       <w:r>
@@ -30835,7 +30823,7 @@
     <w:p>
       <w:pPr>
         <w:pStyle w:val="a3"/>
-        <w:spacing w:beforeLines="50" w:before="156" w:beforeAutospacing="0" w:after="0" w:afterAutospacing="0"/>
+        <w:spacing w:before="0" w:beforeAutospacing="0" w:after="0" w:afterAutospacing="0"/>
         <w:jc w:val="both"/>
       </w:pPr>
       <w:r>
@@ -30905,7 +30893,7 @@
     <w:p>
       <w:pPr>
         <w:pStyle w:val="a3"/>
-        <w:spacing w:beforeLines="50" w:before="156" w:beforeAutospacing="0" w:after="0" w:afterAutospacing="0"/>
+        <w:spacing w:before="0" w:beforeAutospacing="0" w:after="0" w:afterAutospacing="0"/>
         <w:jc w:val="both"/>
       </w:pPr>
       <w:r>
@@ -30921,7 +30909,7 @@
     <w:p>
       <w:pPr>
         <w:pStyle w:val="a3"/>
-        <w:spacing w:beforeLines="50" w:before="156" w:beforeAutospacing="0" w:after="0" w:afterAutospacing="0"/>
+        <w:spacing w:before="0" w:beforeAutospacing="0" w:after="0" w:afterAutospacing="0"/>
         <w:jc w:val="both"/>
       </w:pPr>
       <w:r>
@@ -31118,7 +31106,7 @@
     <w:p>
       <w:pPr>
         <w:pStyle w:val="a3"/>
-        <w:spacing w:beforeLines="50" w:before="156" w:beforeAutospacing="0" w:after="0" w:afterAutospacing="0"/>
+        <w:spacing w:before="0" w:beforeAutospacing="0" w:after="0" w:afterAutospacing="0"/>
         <w:jc w:val="both"/>
       </w:pPr>
       <w:r>
@@ -31134,7 +31122,7 @@
     <w:p>
       <w:pPr>
         <w:pStyle w:val="a3"/>
-        <w:spacing w:beforeLines="50" w:before="156" w:beforeAutospacing="0" w:after="0" w:afterAutospacing="0"/>
+        <w:spacing w:before="0" w:beforeAutospacing="0" w:after="0" w:afterAutospacing="0"/>
         <w:jc w:val="both"/>
       </w:pPr>
       <w:r>
@@ -31371,7 +31359,7 @@
     <w:p>
       <w:pPr>
         <w:pStyle w:val="a3"/>
-        <w:spacing w:beforeLines="50" w:before="156" w:beforeAutospacing="0" w:after="0" w:afterAutospacing="0"/>
+        <w:spacing w:before="0" w:beforeAutospacing="0" w:after="0" w:afterAutospacing="0"/>
         <w:jc w:val="both"/>
       </w:pPr>
       <w:r>
@@ -31387,7 +31375,7 @@
     <w:p>
       <w:pPr>
         <w:pStyle w:val="a3"/>
-        <w:spacing w:beforeLines="50" w:before="156" w:beforeAutospacing="0" w:after="0" w:afterAutospacing="0"/>
+        <w:spacing w:before="0" w:beforeAutospacing="0" w:after="0" w:afterAutospacing="0"/>
         <w:jc w:val="both"/>
       </w:pPr>
       <w:r>
@@ -31545,7 +31533,7 @@
     <w:p>
       <w:pPr>
         <w:pStyle w:val="a3"/>
-        <w:spacing w:beforeLines="50" w:before="156" w:beforeAutospacing="0" w:after="0" w:afterAutospacing="0"/>
+        <w:spacing w:before="0" w:beforeAutospacing="0" w:after="0" w:afterAutospacing="0"/>
         <w:jc w:val="both"/>
       </w:pPr>
       <w:r>
@@ -31706,7 +31694,7 @@
       <w:pPr>
         <w:pStyle w:val="a3"/>
         <w:shd w:val="clear" w:color="auto" w:fill="FFFFFF"/>
-        <w:spacing w:beforeLines="50" w:before="156" w:beforeAutospacing="0" w:after="0" w:afterAutospacing="0"/>
+        <w:spacing w:before="0" w:beforeAutospacing="0" w:after="0" w:afterAutospacing="0"/>
         <w:jc w:val="both"/>
       </w:pPr>
     </w:p>
@@ -31714,7 +31702,7 @@
       <w:pPr>
         <w:pStyle w:val="a3"/>
         <w:shd w:val="clear" w:color="auto" w:fill="FFFFFF"/>
-        <w:spacing w:beforeLines="50" w:before="156" w:beforeAutospacing="0" w:after="0" w:afterAutospacing="0"/>
+        <w:spacing w:before="0" w:beforeAutospacing="0" w:after="0" w:afterAutospacing="0"/>
         <w:jc w:val="both"/>
       </w:pPr>
     </w:p>
@@ -31722,7 +31710,7 @@
       <w:pPr>
         <w:pStyle w:val="a3"/>
         <w:shd w:val="clear" w:color="auto" w:fill="FFFFFF"/>
-        <w:spacing w:beforeLines="50" w:before="156" w:beforeAutospacing="0" w:after="0" w:afterAutospacing="0"/>
+        <w:spacing w:before="0" w:beforeAutospacing="0" w:after="0" w:afterAutospacing="0"/>
         <w:jc w:val="both"/>
         <w:rPr>
           <w:rFonts w:ascii="FZSSK--GBK1-0" w:hAnsi="FZSSK--GBK1-0" w:hint="eastAsia"/>
@@ -31736,7 +31724,7 @@
       <w:pPr>
         <w:pStyle w:val="a3"/>
         <w:shd w:val="clear" w:color="auto" w:fill="FFFFFF"/>
-        <w:spacing w:beforeLines="50" w:before="156" w:beforeAutospacing="0" w:after="0" w:afterAutospacing="0"/>
+        <w:spacing w:before="0" w:beforeAutospacing="0" w:after="0" w:afterAutospacing="0"/>
         <w:jc w:val="both"/>
         <w:rPr>
           <w:rFonts w:ascii="FZSSK--GBK1-0" w:hAnsi="FZSSK--GBK1-0" w:hint="eastAsia"/>
@@ -31750,7 +31738,7 @@
       <w:pPr>
         <w:pStyle w:val="a3"/>
         <w:shd w:val="clear" w:color="auto" w:fill="FFFFFF"/>
-        <w:spacing w:beforeLines="50" w:before="156" w:beforeAutospacing="0" w:after="0" w:afterAutospacing="0"/>
+        <w:spacing w:before="0" w:beforeAutospacing="0" w:after="0" w:afterAutospacing="0"/>
         <w:jc w:val="both"/>
         <w:rPr>
           <w:rFonts w:ascii="FZSSK--GBK1-0" w:hAnsi="FZSSK--GBK1-0" w:hint="eastAsia"/>
@@ -31764,7 +31752,7 @@
       <w:pPr>
         <w:pStyle w:val="a3"/>
         <w:shd w:val="clear" w:color="auto" w:fill="FFFFFF"/>
-        <w:spacing w:beforeLines="50" w:before="156" w:beforeAutospacing="0" w:after="0" w:afterAutospacing="0"/>
+        <w:spacing w:before="0" w:beforeAutospacing="0" w:after="0" w:afterAutospacing="0"/>
         <w:jc w:val="both"/>
         <w:rPr>
           <w:rFonts w:ascii="FZSSK--GBK1-0" w:hAnsi="FZSSK--GBK1-0" w:hint="eastAsia"/>
@@ -31778,7 +31766,7 @@
       <w:pPr>
         <w:pStyle w:val="a3"/>
         <w:shd w:val="clear" w:color="auto" w:fill="FFFFFF"/>
-        <w:spacing w:beforeLines="50" w:before="156" w:beforeAutospacing="0" w:after="0" w:afterAutospacing="0"/>
+        <w:spacing w:before="0" w:beforeAutospacing="0" w:after="0" w:afterAutospacing="0"/>
         <w:jc w:val="both"/>
         <w:rPr>
           <w:rFonts w:ascii="FZSSK--GBK1-0" w:hAnsi="FZSSK--GBK1-0" w:hint="eastAsia"/>
@@ -31792,7 +31780,7 @@
       <w:pPr>
         <w:pStyle w:val="a3"/>
         <w:shd w:val="clear" w:color="auto" w:fill="FFFFFF"/>
-        <w:spacing w:beforeLines="50" w:before="156" w:beforeAutospacing="0" w:after="0" w:afterAutospacing="0"/>
+        <w:spacing w:before="0" w:beforeAutospacing="0" w:after="0" w:afterAutospacing="0"/>
         <w:jc w:val="both"/>
         <w:rPr>
           <w:rFonts w:ascii="FZSSK--GBK1-0" w:hAnsi="FZSSK--GBK1-0" w:hint="eastAsia"/>
@@ -31806,7 +31794,7 @@
       <w:pPr>
         <w:pStyle w:val="a3"/>
         <w:shd w:val="clear" w:color="auto" w:fill="FFFFFF"/>
-        <w:spacing w:beforeLines="50" w:before="156" w:beforeAutospacing="0" w:after="0" w:afterAutospacing="0"/>
+        <w:spacing w:before="0" w:beforeAutospacing="0" w:after="0" w:afterAutospacing="0"/>
         <w:jc w:val="both"/>
         <w:rPr>
           <w:rFonts w:ascii="FZSSK--GBK1-0" w:hAnsi="FZSSK--GBK1-0" w:hint="eastAsia"/>
@@ -31818,7 +31806,6 @@
     </w:p>
     <w:p>
       <w:pPr>
-        <w:spacing w:beforeLines="50" w:before="156"/>
         <w:jc w:val="both"/>
         <w:rPr>
           <w:rFonts w:ascii="FZSSK--GBK1-0" w:hAnsi="FZSSK--GBK1-0" w:hint="eastAsia"/>
@@ -31830,7 +31817,6 @@
     </w:p>
     <w:p>
       <w:pPr>
-        <w:spacing w:beforeLines="50" w:before="156"/>
         <w:jc w:val="both"/>
         <w:rPr>
           <w:rFonts w:ascii="FZSSK--GBK1-0" w:hAnsi="FZSSK--GBK1-0" w:hint="eastAsia"/>
@@ -31853,7 +31839,7 @@
       <w:pPr>
         <w:pStyle w:val="a3"/>
         <w:shd w:val="clear" w:color="auto" w:fill="FFFFFF"/>
-        <w:spacing w:beforeLines="50" w:before="156" w:beforeAutospacing="0" w:after="0" w:afterAutospacing="0"/>
+        <w:spacing w:before="0" w:beforeAutospacing="0" w:after="0" w:afterAutospacing="0"/>
         <w:jc w:val="both"/>
         <w:rPr>
           <w:rFonts w:ascii="FZSSK--GBK1-0" w:hAnsi="FZSSK--GBK1-0" w:hint="eastAsia"/>
@@ -31865,7 +31851,6 @@
     </w:p>
     <w:p>
       <w:pPr>
-        <w:spacing w:beforeLines="50" w:before="156"/>
         <w:jc w:val="both"/>
         <w:rPr>
           <w:b/>
@@ -31936,7 +31921,7 @@
     <w:p>
       <w:pPr>
         <w:pStyle w:val="a3"/>
-        <w:spacing w:beforeLines="50" w:before="156" w:beforeAutospacing="0" w:after="0" w:afterAutospacing="0"/>
+        <w:spacing w:before="0" w:beforeAutospacing="0" w:after="0" w:afterAutospacing="0"/>
         <w:jc w:val="both"/>
       </w:pPr>
       <w:r>
@@ -31952,7 +31937,7 @@
     <w:p>
       <w:pPr>
         <w:pStyle w:val="a3"/>
-        <w:spacing w:beforeLines="50" w:before="156" w:beforeAutospacing="0" w:after="0" w:afterAutospacing="0"/>
+        <w:spacing w:before="0" w:beforeAutospacing="0" w:after="0" w:afterAutospacing="0"/>
         <w:jc w:val="both"/>
       </w:pPr>
       <w:r>
@@ -31967,7 +31952,7 @@
     <w:p>
       <w:pPr>
         <w:pStyle w:val="a3"/>
-        <w:spacing w:beforeLines="50" w:before="156" w:beforeAutospacing="0" w:after="0" w:afterAutospacing="0"/>
+        <w:spacing w:before="0" w:beforeAutospacing="0" w:after="0" w:afterAutospacing="0"/>
         <w:jc w:val="both"/>
       </w:pPr>
       <w:r>
@@ -32046,7 +32031,7 @@
     <w:p>
       <w:pPr>
         <w:pStyle w:val="a3"/>
-        <w:spacing w:beforeLines="50" w:before="156" w:beforeAutospacing="0" w:after="0" w:afterAutospacing="0"/>
+        <w:spacing w:before="0" w:beforeAutospacing="0" w:after="0" w:afterAutospacing="0"/>
         <w:jc w:val="both"/>
       </w:pPr>
       <w:r>
@@ -32093,7 +32078,7 @@
     <w:p>
       <w:pPr>
         <w:pStyle w:val="a3"/>
-        <w:spacing w:beforeLines="50" w:before="156" w:beforeAutospacing="0" w:after="0" w:afterAutospacing="0"/>
+        <w:spacing w:before="0" w:beforeAutospacing="0" w:after="0" w:afterAutospacing="0"/>
         <w:jc w:val="both"/>
       </w:pPr>
       <w:r>
@@ -32212,7 +32197,7 @@
     <w:p>
       <w:pPr>
         <w:pStyle w:val="a3"/>
-        <w:spacing w:beforeLines="50" w:before="156" w:beforeAutospacing="0" w:after="0" w:afterAutospacing="0"/>
+        <w:spacing w:before="0" w:beforeAutospacing="0" w:after="0" w:afterAutospacing="0"/>
         <w:jc w:val="both"/>
       </w:pPr>
       <w:r>
@@ -32228,7 +32213,7 @@
     <w:p>
       <w:pPr>
         <w:pStyle w:val="a3"/>
-        <w:spacing w:beforeLines="50" w:before="156" w:beforeAutospacing="0" w:after="0" w:afterAutospacing="0"/>
+        <w:spacing w:before="0" w:beforeAutospacing="0" w:after="0" w:afterAutospacing="0"/>
         <w:jc w:val="both"/>
       </w:pPr>
       <w:r>
@@ -32244,7 +32229,7 @@
     <w:p>
       <w:pPr>
         <w:pStyle w:val="a3"/>
-        <w:spacing w:beforeLines="50" w:before="156" w:beforeAutospacing="0" w:after="0" w:afterAutospacing="0"/>
+        <w:spacing w:before="0" w:beforeAutospacing="0" w:after="0" w:afterAutospacing="0"/>
         <w:ind w:firstLine="420"/>
         <w:jc w:val="both"/>
       </w:pPr>
@@ -32450,7 +32435,7 @@
     <w:p>
       <w:pPr>
         <w:pStyle w:val="a3"/>
-        <w:spacing w:beforeLines="50" w:before="156" w:beforeAutospacing="0" w:after="0" w:afterAutospacing="0"/>
+        <w:spacing w:before="0" w:beforeAutospacing="0" w:after="0" w:afterAutospacing="0"/>
         <w:ind w:firstLine="420"/>
         <w:jc w:val="both"/>
       </w:pPr>
@@ -32512,7 +32497,7 @@
     <w:p>
       <w:pPr>
         <w:pStyle w:val="a3"/>
-        <w:spacing w:beforeLines="50" w:before="156" w:beforeAutospacing="0" w:after="0" w:afterAutospacing="0"/>
+        <w:spacing w:before="0" w:beforeAutospacing="0" w:after="0" w:afterAutospacing="0"/>
         <w:ind w:firstLine="420"/>
         <w:jc w:val="both"/>
       </w:pPr>
@@ -32673,7 +32658,7 @@
     <w:p>
       <w:pPr>
         <w:pStyle w:val="a3"/>
-        <w:spacing w:beforeLines="50" w:before="156" w:beforeAutospacing="0" w:after="0" w:afterAutospacing="0"/>
+        <w:spacing w:before="0" w:beforeAutospacing="0" w:after="0" w:afterAutospacing="0"/>
         <w:ind w:firstLine="420"/>
         <w:jc w:val="both"/>
       </w:pPr>
@@ -32753,7 +32738,7 @@
     <w:p>
       <w:pPr>
         <w:pStyle w:val="a3"/>
-        <w:spacing w:beforeLines="50" w:before="156" w:beforeAutospacing="0" w:after="0" w:afterAutospacing="0"/>
+        <w:spacing w:before="0" w:beforeAutospacing="0" w:after="0" w:afterAutospacing="0"/>
         <w:ind w:firstLine="420"/>
         <w:jc w:val="both"/>
       </w:pPr>
@@ -32888,7 +32873,7 @@
     <w:p>
       <w:pPr>
         <w:pStyle w:val="a3"/>
-        <w:spacing w:beforeLines="50" w:before="156" w:beforeAutospacing="0" w:after="0" w:afterAutospacing="0"/>
+        <w:spacing w:before="0" w:beforeAutospacing="0" w:after="0" w:afterAutospacing="0"/>
         <w:ind w:firstLine="420"/>
         <w:jc w:val="both"/>
       </w:pPr>
@@ -32941,7 +32926,7 @@
     <w:p>
       <w:pPr>
         <w:pStyle w:val="a3"/>
-        <w:spacing w:beforeLines="50" w:before="156" w:beforeAutospacing="0" w:after="0" w:afterAutospacing="0"/>
+        <w:spacing w:before="0" w:beforeAutospacing="0" w:after="0" w:afterAutospacing="0"/>
         <w:ind w:firstLine="420"/>
         <w:jc w:val="both"/>
       </w:pPr>
@@ -32986,7 +32971,7 @@
       <w:pPr>
         <w:pStyle w:val="a3"/>
         <w:shd w:val="clear" w:color="auto" w:fill="FFFFFF"/>
-        <w:spacing w:beforeLines="50" w:before="156" w:beforeAutospacing="0" w:after="0" w:afterAutospacing="0"/>
+        <w:spacing w:before="0" w:beforeAutospacing="0" w:after="0" w:afterAutospacing="0"/>
         <w:jc w:val="both"/>
       </w:pPr>
       <w:r>
@@ -33002,7 +32987,7 @@
     <w:p>
       <w:pPr>
         <w:pStyle w:val="a3"/>
-        <w:spacing w:beforeLines="50" w:before="156" w:beforeAutospacing="0" w:after="0" w:afterAutospacing="0"/>
+        <w:spacing w:before="0" w:beforeAutospacing="0" w:after="0" w:afterAutospacing="0"/>
         <w:ind w:firstLine="420"/>
         <w:jc w:val="both"/>
       </w:pPr>
@@ -33154,7 +33139,7 @@
     <w:p>
       <w:pPr>
         <w:pStyle w:val="a3"/>
-        <w:spacing w:beforeLines="50" w:before="156" w:beforeAutospacing="0" w:after="0" w:afterAutospacing="0"/>
+        <w:spacing w:before="0" w:beforeAutospacing="0" w:after="0" w:afterAutospacing="0"/>
         <w:ind w:firstLine="420"/>
         <w:jc w:val="both"/>
       </w:pPr>
@@ -33297,7 +33282,7 @@
     <w:p>
       <w:pPr>
         <w:pStyle w:val="a3"/>
-        <w:spacing w:beforeLines="50" w:before="156" w:beforeAutospacing="0" w:after="0" w:afterAutospacing="0"/>
+        <w:spacing w:before="0" w:beforeAutospacing="0" w:after="0" w:afterAutospacing="0"/>
         <w:ind w:firstLine="420"/>
         <w:jc w:val="both"/>
       </w:pPr>
@@ -33314,7 +33299,7 @@
     <w:p>
       <w:pPr>
         <w:pStyle w:val="a3"/>
-        <w:spacing w:beforeLines="50" w:before="156" w:beforeAutospacing="0" w:after="0" w:afterAutospacing="0"/>
+        <w:spacing w:before="0" w:beforeAutospacing="0" w:after="0" w:afterAutospacing="0"/>
         <w:ind w:firstLine="420"/>
         <w:jc w:val="both"/>
       </w:pPr>
@@ -33385,7 +33370,7 @@
     <w:p>
       <w:pPr>
         <w:pStyle w:val="a3"/>
-        <w:spacing w:beforeLines="50" w:before="156" w:beforeAutospacing="0" w:after="0" w:afterAutospacing="0"/>
+        <w:spacing w:before="0" w:beforeAutospacing="0" w:after="0" w:afterAutospacing="0"/>
         <w:ind w:firstLine="420"/>
         <w:jc w:val="both"/>
       </w:pPr>
@@ -33420,7 +33405,7 @@
     <w:p>
       <w:pPr>
         <w:pStyle w:val="a3"/>
-        <w:spacing w:beforeLines="50" w:before="156" w:beforeAutospacing="0" w:after="0" w:afterAutospacing="0"/>
+        <w:spacing w:before="0" w:beforeAutospacing="0" w:after="0" w:afterAutospacing="0"/>
         <w:ind w:firstLine="420"/>
         <w:jc w:val="both"/>
       </w:pPr>
@@ -33572,7 +33557,7 @@
     <w:p>
       <w:pPr>
         <w:pStyle w:val="a3"/>
-        <w:spacing w:beforeLines="50" w:before="156" w:beforeAutospacing="0" w:after="0" w:afterAutospacing="0"/>
+        <w:spacing w:before="0" w:beforeAutospacing="0" w:after="0" w:afterAutospacing="0"/>
         <w:ind w:firstLine="420"/>
         <w:jc w:val="both"/>
       </w:pPr>
@@ -33725,7 +33710,7 @@
     <w:p>
       <w:pPr>
         <w:pStyle w:val="a3"/>
-        <w:spacing w:beforeLines="50" w:before="156" w:beforeAutospacing="0" w:after="0" w:afterAutospacing="0"/>
+        <w:spacing w:before="0" w:beforeAutospacing="0" w:after="0" w:afterAutospacing="0"/>
         <w:ind w:firstLine="420"/>
         <w:jc w:val="both"/>
       </w:pPr>
@@ -33796,7 +33781,7 @@
     <w:p>
       <w:pPr>
         <w:pStyle w:val="a3"/>
-        <w:spacing w:beforeLines="50" w:before="156" w:beforeAutospacing="0" w:after="0" w:afterAutospacing="0"/>
+        <w:spacing w:before="0" w:beforeAutospacing="0" w:after="0" w:afterAutospacing="0"/>
         <w:ind w:firstLine="420"/>
         <w:jc w:val="both"/>
       </w:pPr>
@@ -33840,7 +33825,7 @@
     <w:p>
       <w:pPr>
         <w:pStyle w:val="a3"/>
-        <w:spacing w:beforeLines="50" w:before="156" w:beforeAutospacing="0" w:after="0" w:afterAutospacing="0"/>
+        <w:spacing w:before="0" w:beforeAutospacing="0" w:after="0" w:afterAutospacing="0"/>
         <w:ind w:firstLine="420"/>
         <w:jc w:val="both"/>
       </w:pPr>
@@ -33983,7 +33968,7 @@
     <w:p>
       <w:pPr>
         <w:pStyle w:val="a3"/>
-        <w:spacing w:beforeLines="50" w:before="156" w:beforeAutospacing="0" w:after="0" w:afterAutospacing="0"/>
+        <w:spacing w:before="0" w:beforeAutospacing="0" w:after="0" w:afterAutospacing="0"/>
         <w:ind w:firstLine="420"/>
         <w:jc w:val="both"/>
       </w:pPr>
@@ -34135,7 +34120,7 @@
     <w:p>
       <w:pPr>
         <w:pStyle w:val="a3"/>
-        <w:spacing w:beforeLines="50" w:before="156" w:beforeAutospacing="0" w:after="0" w:afterAutospacing="0"/>
+        <w:spacing w:before="0" w:beforeAutospacing="0" w:after="0" w:afterAutospacing="0"/>
         <w:ind w:firstLine="420"/>
         <w:jc w:val="both"/>
       </w:pPr>
@@ -34261,7 +34246,7 @@
       <w:pPr>
         <w:pStyle w:val="a3"/>
         <w:shd w:val="clear" w:color="auto" w:fill="FFFFFF"/>
-        <w:spacing w:beforeLines="50" w:before="156" w:beforeAutospacing="0" w:after="0" w:afterAutospacing="0"/>
+        <w:spacing w:before="0" w:beforeAutospacing="0" w:after="0" w:afterAutospacing="0"/>
         <w:jc w:val="both"/>
       </w:pPr>
       <w:r>
@@ -34277,7 +34262,7 @@
     <w:p>
       <w:pPr>
         <w:pStyle w:val="a3"/>
-        <w:spacing w:beforeLines="50" w:before="156" w:beforeAutospacing="0" w:after="0" w:afterAutospacing="0"/>
+        <w:spacing w:before="0" w:beforeAutospacing="0" w:after="0" w:afterAutospacing="0"/>
         <w:ind w:firstLine="420"/>
         <w:jc w:val="both"/>
       </w:pPr>
@@ -34303,7 +34288,7 @@
     <w:p>
       <w:pPr>
         <w:pStyle w:val="a3"/>
-        <w:spacing w:beforeLines="50" w:before="156" w:beforeAutospacing="0" w:after="0" w:afterAutospacing="0"/>
+        <w:spacing w:before="0" w:beforeAutospacing="0" w:after="0" w:afterAutospacing="0"/>
         <w:ind w:firstLine="420"/>
         <w:jc w:val="both"/>
       </w:pPr>
@@ -34338,7 +34323,7 @@
     <w:p>
       <w:pPr>
         <w:pStyle w:val="a3"/>
-        <w:spacing w:beforeLines="50" w:before="156" w:beforeAutospacing="0" w:after="0" w:afterAutospacing="0"/>
+        <w:spacing w:before="0" w:beforeAutospacing="0" w:after="0" w:afterAutospacing="0"/>
         <w:ind w:firstLine="420"/>
         <w:jc w:val="both"/>
       </w:pPr>
@@ -34653,7 +34638,7 @@
     <w:p>
       <w:pPr>
         <w:pStyle w:val="a3"/>
-        <w:spacing w:beforeLines="50" w:before="156" w:beforeAutospacing="0" w:after="0" w:afterAutospacing="0"/>
+        <w:spacing w:before="0" w:beforeAutospacing="0" w:after="0" w:afterAutospacing="0"/>
         <w:ind w:firstLine="420"/>
         <w:jc w:val="both"/>
       </w:pPr>
@@ -34787,7 +34772,7 @@
     <w:p>
       <w:pPr>
         <w:pStyle w:val="a3"/>
-        <w:spacing w:beforeLines="50" w:before="156" w:beforeAutospacing="0" w:after="0" w:afterAutospacing="0"/>
+        <w:spacing w:before="0" w:beforeAutospacing="0" w:after="0" w:afterAutospacing="0"/>
         <w:ind w:firstLine="420"/>
         <w:jc w:val="both"/>
       </w:pPr>
@@ -35344,7 +35329,7 @@
     <w:p>
       <w:pPr>
         <w:pStyle w:val="a3"/>
-        <w:spacing w:beforeLines="50" w:before="156" w:beforeAutospacing="0" w:after="0" w:afterAutospacing="0"/>
+        <w:spacing w:before="0" w:beforeAutospacing="0" w:after="0" w:afterAutospacing="0"/>
         <w:ind w:firstLine="420"/>
         <w:jc w:val="both"/>
       </w:pPr>
@@ -35532,7 +35517,7 @@
     <w:p>
       <w:pPr>
         <w:pStyle w:val="a3"/>
-        <w:spacing w:beforeLines="50" w:before="156" w:beforeAutospacing="0" w:after="0" w:afterAutospacing="0"/>
+        <w:spacing w:before="0" w:beforeAutospacing="0" w:after="0" w:afterAutospacing="0"/>
         <w:ind w:firstLine="420"/>
         <w:jc w:val="both"/>
       </w:pPr>
@@ -35747,7 +35732,7 @@
     <w:p>
       <w:pPr>
         <w:pStyle w:val="a3"/>
-        <w:spacing w:beforeLines="50" w:before="156" w:beforeAutospacing="0" w:after="0" w:afterAutospacing="0"/>
+        <w:spacing w:before="0" w:beforeAutospacing="0" w:after="0" w:afterAutospacing="0"/>
         <w:ind w:firstLine="420"/>
         <w:jc w:val="both"/>
         <w:rPr>
@@ -35988,7 +35973,7 @@
       <w:pPr>
         <w:pStyle w:val="a3"/>
         <w:shd w:val="clear" w:color="auto" w:fill="FFFFFF"/>
-        <w:spacing w:beforeLines="50" w:before="156" w:beforeAutospacing="0" w:after="0" w:afterAutospacing="0"/>
+        <w:spacing w:before="0" w:beforeAutospacing="0" w:after="0" w:afterAutospacing="0"/>
         <w:jc w:val="both"/>
       </w:pPr>
       <w:r>
@@ -36004,7 +35989,7 @@
     <w:p>
       <w:pPr>
         <w:pStyle w:val="a3"/>
-        <w:spacing w:beforeLines="50" w:before="156" w:beforeAutospacing="0" w:after="0" w:afterAutospacing="0"/>
+        <w:spacing w:before="0" w:beforeAutospacing="0" w:after="0" w:afterAutospacing="0"/>
         <w:ind w:firstLine="420"/>
         <w:jc w:val="both"/>
       </w:pPr>
@@ -36030,7 +36015,7 @@
     <w:p>
       <w:pPr>
         <w:pStyle w:val="a3"/>
-        <w:spacing w:beforeLines="50" w:before="156" w:beforeAutospacing="0" w:after="0" w:afterAutospacing="0"/>
+        <w:spacing w:before="0" w:beforeAutospacing="0" w:after="0" w:afterAutospacing="0"/>
         <w:ind w:firstLine="420"/>
         <w:jc w:val="both"/>
       </w:pPr>
@@ -36156,7 +36141,7 @@
     <w:p>
       <w:pPr>
         <w:pStyle w:val="a3"/>
-        <w:spacing w:beforeLines="50" w:before="156" w:beforeAutospacing="0" w:after="0" w:afterAutospacing="0"/>
+        <w:spacing w:before="0" w:beforeAutospacing="0" w:after="0" w:afterAutospacing="0"/>
         <w:ind w:firstLine="420"/>
         <w:jc w:val="both"/>
       </w:pPr>
@@ -36425,7 +36410,7 @@
     <w:p>
       <w:pPr>
         <w:pStyle w:val="a3"/>
-        <w:spacing w:beforeLines="50" w:before="156" w:beforeAutospacing="0" w:after="0" w:afterAutospacing="0"/>
+        <w:spacing w:before="0" w:beforeAutospacing="0" w:after="0" w:afterAutospacing="0"/>
         <w:ind w:firstLine="420"/>
         <w:jc w:val="both"/>
       </w:pPr>
@@ -36550,7 +36535,7 @@
     <w:p>
       <w:pPr>
         <w:pStyle w:val="a3"/>
-        <w:spacing w:beforeLines="50" w:before="156" w:beforeAutospacing="0" w:after="0" w:afterAutospacing="0"/>
+        <w:spacing w:before="0" w:beforeAutospacing="0" w:after="0" w:afterAutospacing="0"/>
         <w:ind w:firstLine="420"/>
         <w:jc w:val="both"/>
       </w:pPr>
@@ -37018,7 +37003,7 @@
       <w:pPr>
         <w:pStyle w:val="a3"/>
         <w:shd w:val="clear" w:color="auto" w:fill="FFFFFF"/>
-        <w:spacing w:beforeLines="50" w:before="156" w:beforeAutospacing="0" w:after="0" w:afterAutospacing="0"/>
+        <w:spacing w:before="0" w:beforeAutospacing="0" w:after="0" w:afterAutospacing="0"/>
         <w:jc w:val="both"/>
       </w:pPr>
       <w:r>
@@ -37034,7 +37019,7 @@
     <w:p>
       <w:pPr>
         <w:pStyle w:val="a3"/>
-        <w:spacing w:beforeLines="50" w:before="156" w:beforeAutospacing="0" w:after="0" w:afterAutospacing="0"/>
+        <w:spacing w:before="0" w:beforeAutospacing="0" w:after="0" w:afterAutospacing="0"/>
         <w:ind w:firstLine="420"/>
         <w:jc w:val="both"/>
       </w:pPr>
@@ -37186,7 +37171,7 @@
     <w:p>
       <w:pPr>
         <w:pStyle w:val="a3"/>
-        <w:spacing w:beforeLines="50" w:before="156" w:beforeAutospacing="0" w:after="0" w:afterAutospacing="0"/>
+        <w:spacing w:before="0" w:beforeAutospacing="0" w:after="0" w:afterAutospacing="0"/>
         <w:ind w:firstLine="420"/>
         <w:jc w:val="both"/>
       </w:pPr>
@@ -37240,7 +37225,7 @@
     <w:p>
       <w:pPr>
         <w:pStyle w:val="a3"/>
-        <w:spacing w:beforeLines="50" w:before="156" w:beforeAutospacing="0" w:after="0" w:afterAutospacing="0"/>
+        <w:spacing w:before="0" w:beforeAutospacing="0" w:after="0" w:afterAutospacing="0"/>
         <w:ind w:firstLine="420"/>
         <w:jc w:val="both"/>
       </w:pPr>
@@ -37257,7 +37242,7 @@
     <w:p>
       <w:pPr>
         <w:pStyle w:val="a3"/>
-        <w:spacing w:beforeLines="50" w:before="156" w:beforeAutospacing="0" w:after="0" w:afterAutospacing="0"/>
+        <w:spacing w:before="0" w:beforeAutospacing="0" w:after="0" w:afterAutospacing="0"/>
         <w:ind w:firstLine="420"/>
         <w:jc w:val="both"/>
         <w:rPr>
@@ -37307,7 +37292,7 @@
     <w:p>
       <w:pPr>
         <w:pStyle w:val="a3"/>
-        <w:spacing w:beforeLines="50" w:before="156" w:beforeAutospacing="0" w:after="0" w:afterAutospacing="0"/>
+        <w:spacing w:before="0" w:beforeAutospacing="0" w:after="0" w:afterAutospacing="0"/>
         <w:jc w:val="both"/>
       </w:pPr>
       <w:r>
@@ -37323,7 +37308,7 @@
     <w:p>
       <w:pPr>
         <w:pStyle w:val="a3"/>
-        <w:spacing w:beforeLines="50" w:before="156" w:beforeAutospacing="0" w:after="0" w:afterAutospacing="0"/>
+        <w:spacing w:before="0" w:beforeAutospacing="0" w:after="0" w:afterAutospacing="0"/>
         <w:jc w:val="both"/>
       </w:pPr>
       <w:r>
@@ -37339,7 +37324,7 @@
     <w:p>
       <w:pPr>
         <w:pStyle w:val="a3"/>
-        <w:spacing w:beforeLines="50" w:before="156" w:beforeAutospacing="0" w:after="0" w:afterAutospacing="0"/>
+        <w:spacing w:before="0" w:beforeAutospacing="0" w:after="0" w:afterAutospacing="0"/>
         <w:jc w:val="both"/>
       </w:pPr>
       <w:r>
@@ -37480,7 +37465,7 @@
     <w:p>
       <w:pPr>
         <w:pStyle w:val="a3"/>
-        <w:spacing w:beforeLines="50" w:before="156" w:beforeAutospacing="0" w:after="0" w:afterAutospacing="0"/>
+        <w:spacing w:before="0" w:beforeAutospacing="0" w:after="0" w:afterAutospacing="0"/>
         <w:jc w:val="both"/>
       </w:pPr>
       <w:r>
@@ -37496,7 +37481,7 @@
     <w:p>
       <w:pPr>
         <w:pStyle w:val="a3"/>
-        <w:spacing w:beforeLines="50" w:before="156" w:beforeAutospacing="0" w:after="0" w:afterAutospacing="0"/>
+        <w:spacing w:before="0" w:beforeAutospacing="0" w:after="0" w:afterAutospacing="0"/>
         <w:jc w:val="both"/>
       </w:pPr>
       <w:r>
@@ -37646,7 +37631,7 @@
     <w:p>
       <w:pPr>
         <w:pStyle w:val="a3"/>
-        <w:spacing w:beforeLines="50" w:before="156" w:beforeAutospacing="0" w:after="0" w:afterAutospacing="0"/>
+        <w:spacing w:before="0" w:beforeAutospacing="0" w:after="0" w:afterAutospacing="0"/>
         <w:jc w:val="both"/>
       </w:pPr>
       <w:r>
@@ -37716,7 +37701,7 @@
     <w:p>
       <w:pPr>
         <w:pStyle w:val="a3"/>
-        <w:spacing w:beforeLines="50" w:before="156" w:beforeAutospacing="0" w:after="0" w:afterAutospacing="0"/>
+        <w:spacing w:before="0" w:beforeAutospacing="0" w:after="0" w:afterAutospacing="0"/>
         <w:jc w:val="both"/>
       </w:pPr>
       <w:r>
@@ -37732,7 +37717,7 @@
     <w:p>
       <w:pPr>
         <w:pStyle w:val="a3"/>
-        <w:spacing w:beforeLines="50" w:before="156" w:beforeAutospacing="0" w:after="0" w:afterAutospacing="0"/>
+        <w:spacing w:before="0" w:beforeAutospacing="0" w:after="0" w:afterAutospacing="0"/>
         <w:jc w:val="both"/>
       </w:pPr>
       <w:r>
@@ -37870,7 +37855,7 @@
     <w:p>
       <w:pPr>
         <w:pStyle w:val="a3"/>
-        <w:spacing w:beforeLines="50" w:before="156" w:beforeAutospacing="0" w:after="0" w:afterAutospacing="0"/>
+        <w:spacing w:before="0" w:beforeAutospacing="0" w:after="0" w:afterAutospacing="0"/>
         <w:jc w:val="both"/>
       </w:pPr>
       <w:r>
@@ -37967,7 +37952,7 @@
     <w:p>
       <w:pPr>
         <w:pStyle w:val="a3"/>
-        <w:spacing w:beforeLines="50" w:before="156" w:beforeAutospacing="0" w:after="0" w:afterAutospacing="0"/>
+        <w:spacing w:before="0" w:beforeAutospacing="0" w:after="0" w:afterAutospacing="0"/>
         <w:jc w:val="both"/>
       </w:pPr>
       <w:r>
@@ -37983,7 +37968,7 @@
     <w:p>
       <w:pPr>
         <w:pStyle w:val="a3"/>
-        <w:spacing w:beforeLines="50" w:before="156" w:beforeAutospacing="0" w:after="0" w:afterAutospacing="0"/>
+        <w:spacing w:before="0" w:beforeAutospacing="0" w:after="0" w:afterAutospacing="0"/>
         <w:jc w:val="both"/>
       </w:pPr>
       <w:r>
@@ -38140,7 +38125,7 @@
     <w:p>
       <w:pPr>
         <w:pStyle w:val="a3"/>
-        <w:spacing w:beforeLines="50" w:before="156" w:beforeAutospacing="0" w:after="0" w:afterAutospacing="0"/>
+        <w:spacing w:before="0" w:beforeAutospacing="0" w:after="0" w:afterAutospacing="0"/>
         <w:jc w:val="both"/>
       </w:pPr>
       <w:r>
@@ -38156,7 +38141,7 @@
     <w:p>
       <w:pPr>
         <w:pStyle w:val="a3"/>
-        <w:spacing w:beforeLines="50" w:before="156" w:beforeAutospacing="0" w:after="0" w:afterAutospacing="0"/>
+        <w:spacing w:before="0" w:beforeAutospacing="0" w:after="0" w:afterAutospacing="0"/>
         <w:jc w:val="both"/>
       </w:pPr>
       <w:r>
@@ -38320,7 +38305,7 @@
       <w:pPr>
         <w:pStyle w:val="a3"/>
         <w:shd w:val="clear" w:color="auto" w:fill="FFFFFF"/>
-        <w:spacing w:beforeLines="50" w:before="156" w:beforeAutospacing="0" w:after="0" w:afterAutospacing="0"/>
+        <w:spacing w:before="0" w:beforeAutospacing="0" w:after="0" w:afterAutospacing="0"/>
         <w:jc w:val="both"/>
       </w:pPr>
       <w:r>
@@ -38508,7 +38493,7 @@
       <w:pPr>
         <w:pStyle w:val="a3"/>
         <w:shd w:val="clear" w:color="auto" w:fill="FFFFFF"/>
-        <w:spacing w:beforeLines="50" w:before="156" w:beforeAutospacing="0" w:after="0" w:afterAutospacing="0"/>
+        <w:spacing w:before="0" w:beforeAutospacing="0" w:after="0" w:afterAutospacing="0"/>
         <w:jc w:val="both"/>
       </w:pPr>
     </w:p>
@@ -38516,7 +38501,7 @@
       <w:pPr>
         <w:pStyle w:val="a3"/>
         <w:shd w:val="clear" w:color="auto" w:fill="FFFFFF"/>
-        <w:spacing w:beforeLines="50" w:before="156" w:beforeAutospacing="0" w:after="0" w:afterAutospacing="0"/>
+        <w:spacing w:before="0" w:beforeAutospacing="0" w:after="0" w:afterAutospacing="0"/>
         <w:jc w:val="both"/>
         <w:rPr>
           <w:rFonts w:ascii="FZSSK--GBK1-0" w:hAnsi="FZSSK--GBK1-0" w:hint="eastAsia"/>
@@ -38530,7 +38515,7 @@
       <w:pPr>
         <w:pStyle w:val="a3"/>
         <w:shd w:val="clear" w:color="auto" w:fill="FFFFFF"/>
-        <w:spacing w:beforeLines="50" w:before="156" w:beforeAutospacing="0" w:after="0" w:afterAutospacing="0"/>
+        <w:spacing w:before="0" w:beforeAutospacing="0" w:after="0" w:afterAutospacing="0"/>
         <w:jc w:val="both"/>
         <w:rPr>
           <w:rFonts w:ascii="FZSSK--GBK1-0" w:hAnsi="FZSSK--GBK1-0" w:hint="eastAsia"/>
@@ -38544,7 +38529,7 @@
       <w:pPr>
         <w:pStyle w:val="a3"/>
         <w:shd w:val="clear" w:color="auto" w:fill="FFFFFF"/>
-        <w:spacing w:beforeLines="50" w:before="156" w:beforeAutospacing="0" w:after="0" w:afterAutospacing="0"/>
+        <w:spacing w:before="0" w:beforeAutospacing="0" w:after="0" w:afterAutospacing="0"/>
         <w:jc w:val="both"/>
         <w:rPr>
           <w:rFonts w:ascii="FZSSK--GBK1-0" w:hAnsi="FZSSK--GBK1-0" w:hint="eastAsia"/>
@@ -38558,7 +38543,7 @@
       <w:pPr>
         <w:pStyle w:val="a3"/>
         <w:shd w:val="clear" w:color="auto" w:fill="FFFFFF"/>
-        <w:spacing w:beforeLines="50" w:before="156" w:beforeAutospacing="0" w:after="0" w:afterAutospacing="0"/>
+        <w:spacing w:before="0" w:beforeAutospacing="0" w:after="0" w:afterAutospacing="0"/>
         <w:jc w:val="both"/>
         <w:rPr>
           <w:rFonts w:ascii="FZSSK--GBK1-0" w:hAnsi="FZSSK--GBK1-0" w:hint="eastAsia"/>
@@ -38572,7 +38557,7 @@
       <w:pPr>
         <w:pStyle w:val="a3"/>
         <w:shd w:val="clear" w:color="auto" w:fill="FFFFFF"/>
-        <w:spacing w:beforeLines="50" w:before="156" w:beforeAutospacing="0" w:after="0" w:afterAutospacing="0"/>
+        <w:spacing w:before="0" w:beforeAutospacing="0" w:after="0" w:afterAutospacing="0"/>
         <w:jc w:val="both"/>
         <w:rPr>
           <w:rFonts w:ascii="FZSSK--GBK1-0" w:hAnsi="FZSSK--GBK1-0" w:hint="eastAsia"/>
@@ -38584,7 +38569,6 @@
     </w:p>
     <w:p>
       <w:pPr>
-        <w:spacing w:beforeLines="50" w:before="156"/>
         <w:jc w:val="both"/>
         <w:rPr>
           <w:rFonts w:ascii="FZSSK--GBK1-0" w:hAnsi="FZSSK--GBK1-0" w:hint="eastAsia"/>
@@ -38607,7 +38591,7 @@
       <w:pPr>
         <w:pStyle w:val="a3"/>
         <w:shd w:val="clear" w:color="auto" w:fill="FFFFFF"/>
-        <w:spacing w:beforeLines="50" w:before="156" w:beforeAutospacing="0" w:after="0" w:afterAutospacing="0"/>
+        <w:spacing w:before="0" w:beforeAutospacing="0" w:after="0" w:afterAutospacing="0"/>
         <w:jc w:val="both"/>
         <w:rPr>
           <w:rFonts w:ascii="FZSSK--GBK1-0" w:hAnsi="FZSSK--GBK1-0" w:hint="eastAsia"/>
@@ -38619,7 +38603,6 @@
     </w:p>
     <w:p>
       <w:pPr>
-        <w:spacing w:beforeLines="50" w:before="156"/>
         <w:jc w:val="both"/>
         <w:rPr>
           <w:b/>
@@ -38670,7 +38653,7 @@
     <w:p>
       <w:pPr>
         <w:pStyle w:val="a3"/>
-        <w:spacing w:beforeLines="50" w:before="156" w:beforeAutospacing="0" w:after="0" w:afterAutospacing="0"/>
+        <w:spacing w:before="0" w:beforeAutospacing="0" w:after="0" w:afterAutospacing="0"/>
         <w:jc w:val="both"/>
       </w:pPr>
       <w:r>
@@ -38686,7 +38669,7 @@
     <w:p>
       <w:pPr>
         <w:pStyle w:val="a3"/>
-        <w:spacing w:beforeLines="50" w:before="156" w:beforeAutospacing="0" w:after="0" w:afterAutospacing="0"/>
+        <w:spacing w:before="0" w:beforeAutospacing="0" w:after="0" w:afterAutospacing="0"/>
         <w:jc w:val="both"/>
       </w:pPr>
       <w:r>
@@ -38765,7 +38748,7 @@
     <w:p>
       <w:pPr>
         <w:pStyle w:val="a3"/>
-        <w:spacing w:beforeLines="50" w:before="156" w:beforeAutospacing="0" w:after="0" w:afterAutospacing="0"/>
+        <w:spacing w:before="0" w:beforeAutospacing="0" w:after="0" w:afterAutospacing="0"/>
         <w:jc w:val="both"/>
       </w:pPr>
       <w:r>
@@ -38812,7 +38795,7 @@
     <w:p>
       <w:pPr>
         <w:pStyle w:val="a3"/>
-        <w:spacing w:beforeLines="50" w:before="156" w:beforeAutospacing="0" w:after="0" w:afterAutospacing="0"/>
+        <w:spacing w:before="0" w:beforeAutospacing="0" w:after="0" w:afterAutospacing="0"/>
         <w:jc w:val="both"/>
       </w:pPr>
       <w:r>
@@ -38931,7 +38914,7 @@
     <w:p>
       <w:pPr>
         <w:pStyle w:val="a3"/>
-        <w:spacing w:beforeLines="50" w:before="156" w:beforeAutospacing="0" w:after="0" w:afterAutospacing="0"/>
+        <w:spacing w:before="0" w:beforeAutospacing="0" w:after="0" w:afterAutospacing="0"/>
         <w:jc w:val="both"/>
       </w:pPr>
       <w:r>
@@ -38947,7 +38930,7 @@
     <w:p>
       <w:pPr>
         <w:pStyle w:val="a3"/>
-        <w:spacing w:beforeLines="50" w:before="156" w:beforeAutospacing="0" w:after="0" w:afterAutospacing="0"/>
+        <w:spacing w:before="0" w:beforeAutospacing="0" w:after="0" w:afterAutospacing="0"/>
         <w:jc w:val="both"/>
       </w:pPr>
       <w:r>
@@ -38963,7 +38946,7 @@
     <w:p>
       <w:pPr>
         <w:pStyle w:val="a3"/>
-        <w:spacing w:beforeLines="50" w:before="156" w:beforeAutospacing="0" w:after="0" w:afterAutospacing="0"/>
+        <w:spacing w:before="0" w:beforeAutospacing="0" w:after="0" w:afterAutospacing="0"/>
         <w:ind w:firstLine="420"/>
         <w:jc w:val="both"/>
       </w:pPr>
@@ -39106,7 +39089,7 @@
     <w:p>
       <w:pPr>
         <w:pStyle w:val="a3"/>
-        <w:spacing w:beforeLines="50" w:before="156" w:beforeAutospacing="0" w:after="0" w:afterAutospacing="0"/>
+        <w:spacing w:before="0" w:beforeAutospacing="0" w:after="0" w:afterAutospacing="0"/>
         <w:ind w:firstLine="420"/>
         <w:jc w:val="both"/>
       </w:pPr>
@@ -39294,7 +39277,7 @@
     <w:p>
       <w:pPr>
         <w:pStyle w:val="a3"/>
-        <w:spacing w:beforeLines="50" w:before="156" w:beforeAutospacing="0" w:after="0" w:afterAutospacing="0"/>
+        <w:spacing w:before="0" w:beforeAutospacing="0" w:after="0" w:afterAutospacing="0"/>
         <w:ind w:firstLine="420"/>
         <w:jc w:val="both"/>
       </w:pPr>
@@ -39527,7 +39510,7 @@
     <w:p>
       <w:pPr>
         <w:pStyle w:val="a3"/>
-        <w:spacing w:beforeLines="50" w:before="156" w:beforeAutospacing="0" w:after="0" w:afterAutospacing="0"/>
+        <w:spacing w:before="0" w:beforeAutospacing="0" w:after="0" w:afterAutospacing="0"/>
         <w:ind w:firstLine="420"/>
         <w:jc w:val="both"/>
       </w:pPr>
@@ -39715,7 +39698,7 @@
     <w:p>
       <w:pPr>
         <w:pStyle w:val="a3"/>
-        <w:spacing w:beforeLines="50" w:before="156" w:beforeAutospacing="0" w:after="0" w:afterAutospacing="0"/>
+        <w:spacing w:before="0" w:beforeAutospacing="0" w:after="0" w:afterAutospacing="0"/>
         <w:ind w:firstLine="420"/>
         <w:jc w:val="both"/>
       </w:pPr>
@@ -39922,7 +39905,7 @@
     <w:p>
       <w:pPr>
         <w:pStyle w:val="a3"/>
-        <w:spacing w:beforeLines="50" w:before="156" w:beforeAutospacing="0" w:after="0" w:afterAutospacing="0"/>
+        <w:spacing w:before="0" w:beforeAutospacing="0" w:after="0" w:afterAutospacing="0"/>
         <w:ind w:firstLine="420"/>
         <w:jc w:val="both"/>
       </w:pPr>
@@ -40254,7 +40237,7 @@
     <w:p>
       <w:pPr>
         <w:pStyle w:val="a3"/>
-        <w:spacing w:beforeLines="50" w:before="156" w:beforeAutospacing="0" w:after="0" w:afterAutospacing="0"/>
+        <w:spacing w:before="0" w:beforeAutospacing="0" w:after="0" w:afterAutospacing="0"/>
         <w:ind w:firstLine="420"/>
         <w:jc w:val="both"/>
       </w:pPr>
@@ -40353,7 +40336,7 @@
       <w:pPr>
         <w:pStyle w:val="a3"/>
         <w:shd w:val="clear" w:color="auto" w:fill="FFFFFF"/>
-        <w:spacing w:beforeLines="50" w:before="156" w:beforeAutospacing="0" w:after="0" w:afterAutospacing="0"/>
+        <w:spacing w:before="0" w:beforeAutospacing="0" w:after="0" w:afterAutospacing="0"/>
         <w:jc w:val="both"/>
       </w:pPr>
       <w:r>
@@ -40369,7 +40352,7 @@
     <w:p>
       <w:pPr>
         <w:pStyle w:val="a3"/>
-        <w:spacing w:beforeLines="50" w:before="156" w:beforeAutospacing="0" w:after="0" w:afterAutospacing="0"/>
+        <w:spacing w:before="0" w:beforeAutospacing="0" w:after="0" w:afterAutospacing="0"/>
         <w:ind w:firstLine="420"/>
         <w:jc w:val="both"/>
       </w:pPr>
@@ -40422,7 +40405,7 @@
     <w:p>
       <w:pPr>
         <w:pStyle w:val="a3"/>
-        <w:spacing w:beforeLines="50" w:before="156" w:beforeAutospacing="0" w:after="0" w:afterAutospacing="0"/>
+        <w:spacing w:before="0" w:beforeAutospacing="0" w:after="0" w:afterAutospacing="0"/>
         <w:ind w:firstLine="420"/>
         <w:jc w:val="both"/>
       </w:pPr>
@@ -40511,7 +40494,7 @@
     <w:p>
       <w:pPr>
         <w:pStyle w:val="a3"/>
-        <w:spacing w:beforeLines="50" w:before="156" w:beforeAutospacing="0" w:after="0" w:afterAutospacing="0"/>
+        <w:spacing w:before="0" w:beforeAutospacing="0" w:after="0" w:afterAutospacing="0"/>
         <w:ind w:firstLine="420"/>
         <w:jc w:val="both"/>
       </w:pPr>
@@ -40609,7 +40592,7 @@
     <w:p>
       <w:pPr>
         <w:pStyle w:val="a3"/>
-        <w:spacing w:beforeLines="50" w:before="156" w:beforeAutospacing="0" w:after="0" w:afterAutospacing="0"/>
+        <w:spacing w:before="0" w:beforeAutospacing="0" w:after="0" w:afterAutospacing="0"/>
         <w:ind w:firstLine="420"/>
         <w:jc w:val="both"/>
       </w:pPr>
@@ -40716,7 +40699,7 @@
     <w:p>
       <w:pPr>
         <w:pStyle w:val="a3"/>
-        <w:spacing w:beforeLines="50" w:before="156" w:beforeAutospacing="0" w:after="0" w:afterAutospacing="0"/>
+        <w:spacing w:before="0" w:beforeAutospacing="0" w:after="0" w:afterAutospacing="0"/>
         <w:ind w:firstLine="420"/>
         <w:jc w:val="both"/>
       </w:pPr>
@@ -40850,7 +40833,7 @@
     <w:p>
       <w:pPr>
         <w:pStyle w:val="a3"/>
-        <w:spacing w:beforeLines="50" w:before="156" w:beforeAutospacing="0" w:after="0" w:afterAutospacing="0"/>
+        <w:spacing w:before="0" w:beforeAutospacing="0" w:after="0" w:afterAutospacing="0"/>
         <w:ind w:firstLine="420"/>
         <w:jc w:val="both"/>
       </w:pPr>
@@ -41074,7 +41057,7 @@
     <w:p>
       <w:pPr>
         <w:pStyle w:val="a3"/>
-        <w:spacing w:beforeLines="50" w:before="156" w:beforeAutospacing="0" w:after="0" w:afterAutospacing="0"/>
+        <w:spacing w:before="0" w:beforeAutospacing="0" w:after="0" w:afterAutospacing="0"/>
         <w:ind w:firstLine="420"/>
         <w:jc w:val="both"/>
       </w:pPr>
@@ -41110,7 +41093,7 @@
     <w:p>
       <w:pPr>
         <w:pStyle w:val="a3"/>
-        <w:spacing w:beforeLines="50" w:before="156" w:beforeAutospacing="0" w:after="0" w:afterAutospacing="0"/>
+        <w:spacing w:before="0" w:beforeAutospacing="0" w:after="0" w:afterAutospacing="0"/>
         <w:ind w:firstLine="420"/>
         <w:jc w:val="both"/>
       </w:pPr>
@@ -41298,7 +41281,7 @@
     <w:p>
       <w:pPr>
         <w:pStyle w:val="a3"/>
-        <w:spacing w:beforeLines="50" w:before="156" w:beforeAutospacing="0" w:after="0" w:afterAutospacing="0"/>
+        <w:spacing w:before="0" w:beforeAutospacing="0" w:after="0" w:afterAutospacing="0"/>
         <w:ind w:firstLine="420"/>
         <w:jc w:val="both"/>
       </w:pPr>
@@ -41414,7 +41397,7 @@
     <w:p>
       <w:pPr>
         <w:pStyle w:val="a3"/>
-        <w:spacing w:beforeLines="50" w:before="156" w:beforeAutospacing="0" w:after="0" w:afterAutospacing="0"/>
+        <w:spacing w:before="0" w:beforeAutospacing="0" w:after="0" w:afterAutospacing="0"/>
         <w:ind w:firstLine="420"/>
         <w:jc w:val="both"/>
       </w:pPr>
@@ -41548,7 +41531,7 @@
     <w:p>
       <w:pPr>
         <w:pStyle w:val="a3"/>
-        <w:spacing w:beforeLines="50" w:before="156" w:beforeAutospacing="0" w:after="0" w:afterAutospacing="0"/>
+        <w:spacing w:before="0" w:beforeAutospacing="0" w:after="0" w:afterAutospacing="0"/>
         <w:ind w:firstLine="420"/>
         <w:jc w:val="both"/>
       </w:pPr>
@@ -41566,7 +41549,7 @@
       <w:pPr>
         <w:pStyle w:val="a3"/>
         <w:shd w:val="clear" w:color="auto" w:fill="FFFFFF"/>
-        <w:spacing w:beforeLines="50" w:before="156" w:beforeAutospacing="0" w:after="0" w:afterAutospacing="0"/>
+        <w:spacing w:before="0" w:beforeAutospacing="0" w:after="0" w:afterAutospacing="0"/>
         <w:jc w:val="both"/>
       </w:pPr>
       <w:r>
@@ -41582,7 +41565,7 @@
     <w:p>
       <w:pPr>
         <w:pStyle w:val="a3"/>
-        <w:spacing w:beforeLines="50" w:before="156" w:beforeAutospacing="0" w:after="0" w:afterAutospacing="0"/>
+        <w:spacing w:before="0" w:beforeAutospacing="0" w:after="0" w:afterAutospacing="0"/>
         <w:ind w:firstLine="420"/>
         <w:jc w:val="both"/>
       </w:pPr>
@@ -41671,7 +41654,7 @@
     <w:p>
       <w:pPr>
         <w:pStyle w:val="a3"/>
-        <w:spacing w:beforeLines="50" w:before="156" w:beforeAutospacing="0" w:after="0" w:afterAutospacing="0"/>
+        <w:spacing w:before="0" w:beforeAutospacing="0" w:after="0" w:afterAutospacing="0"/>
         <w:ind w:firstLine="420"/>
         <w:jc w:val="both"/>
       </w:pPr>
@@ -41769,7 +41752,7 @@
     <w:p>
       <w:pPr>
         <w:pStyle w:val="a3"/>
-        <w:spacing w:beforeLines="50" w:before="156" w:beforeAutospacing="0" w:after="0" w:afterAutospacing="0"/>
+        <w:spacing w:before="0" w:beforeAutospacing="0" w:after="0" w:afterAutospacing="0"/>
         <w:ind w:firstLine="420"/>
         <w:jc w:val="both"/>
       </w:pPr>
@@ -41958,7 +41941,7 @@
     <w:p>
       <w:pPr>
         <w:pStyle w:val="a3"/>
-        <w:spacing w:beforeLines="50" w:before="156" w:beforeAutospacing="0" w:after="0" w:afterAutospacing="0"/>
+        <w:spacing w:before="0" w:beforeAutospacing="0" w:after="0" w:afterAutospacing="0"/>
         <w:ind w:firstLine="420"/>
         <w:jc w:val="both"/>
       </w:pPr>
@@ -42164,7 +42147,7 @@
     <w:p>
       <w:pPr>
         <w:pStyle w:val="a3"/>
-        <w:spacing w:beforeLines="50" w:before="156" w:beforeAutospacing="0" w:after="0" w:afterAutospacing="0"/>
+        <w:spacing w:before="0" w:beforeAutospacing="0" w:after="0" w:afterAutospacing="0"/>
         <w:ind w:firstLine="420"/>
         <w:jc w:val="both"/>
       </w:pPr>
@@ -42217,7 +42200,7 @@
     <w:p>
       <w:pPr>
         <w:pStyle w:val="a3"/>
-        <w:spacing w:beforeLines="50" w:before="156" w:beforeAutospacing="0" w:after="0" w:afterAutospacing="0"/>
+        <w:spacing w:before="0" w:beforeAutospacing="0" w:after="0" w:afterAutospacing="0"/>
         <w:ind w:firstLine="420"/>
         <w:jc w:val="both"/>
       </w:pPr>
@@ -42477,7 +42460,7 @@
     <w:p>
       <w:pPr>
         <w:pStyle w:val="a3"/>
-        <w:spacing w:beforeLines="50" w:before="156" w:beforeAutospacing="0" w:after="0" w:afterAutospacing="0"/>
+        <w:spacing w:before="0" w:beforeAutospacing="0" w:after="0" w:afterAutospacing="0"/>
         <w:ind w:firstLine="420"/>
         <w:jc w:val="both"/>
       </w:pPr>
@@ -42576,7 +42559,7 @@
       <w:pPr>
         <w:pStyle w:val="a3"/>
         <w:shd w:val="clear" w:color="auto" w:fill="FFFFFF"/>
-        <w:spacing w:beforeLines="50" w:before="156" w:beforeAutospacing="0" w:after="0" w:afterAutospacing="0"/>
+        <w:spacing w:before="0" w:beforeAutospacing="0" w:after="0" w:afterAutospacing="0"/>
         <w:jc w:val="both"/>
       </w:pPr>
       <w:r>
@@ -42592,7 +42575,7 @@
     <w:p>
       <w:pPr>
         <w:pStyle w:val="a3"/>
-        <w:spacing w:beforeLines="50" w:before="156" w:beforeAutospacing="0" w:after="0" w:afterAutospacing="0"/>
+        <w:spacing w:before="0" w:beforeAutospacing="0" w:after="0" w:afterAutospacing="0"/>
         <w:ind w:firstLine="420"/>
         <w:jc w:val="both"/>
       </w:pPr>
@@ -42636,7 +42619,7 @@
     <w:p>
       <w:pPr>
         <w:pStyle w:val="a3"/>
-        <w:spacing w:beforeLines="50" w:before="156" w:beforeAutospacing="0" w:after="0" w:afterAutospacing="0"/>
+        <w:spacing w:before="0" w:beforeAutospacing="0" w:after="0" w:afterAutospacing="0"/>
         <w:ind w:firstLine="420"/>
         <w:jc w:val="both"/>
       </w:pPr>
@@ -42762,7 +42745,7 @@
     <w:p>
       <w:pPr>
         <w:pStyle w:val="a3"/>
-        <w:spacing w:beforeLines="50" w:before="156" w:beforeAutospacing="0" w:after="0" w:afterAutospacing="0"/>
+        <w:spacing w:before="0" w:beforeAutospacing="0" w:after="0" w:afterAutospacing="0"/>
         <w:ind w:firstLine="420"/>
         <w:jc w:val="both"/>
       </w:pPr>
@@ -43040,7 +43023,7 @@
     <w:p>
       <w:pPr>
         <w:pStyle w:val="a3"/>
-        <w:spacing w:beforeLines="50" w:before="156" w:beforeAutospacing="0" w:after="0" w:afterAutospacing="0"/>
+        <w:spacing w:before="0" w:beforeAutospacing="0" w:after="0" w:afterAutospacing="0"/>
         <w:ind w:firstLine="420"/>
         <w:jc w:val="both"/>
       </w:pPr>
@@ -43246,7 +43229,7 @@
     <w:p>
       <w:pPr>
         <w:pStyle w:val="a3"/>
-        <w:spacing w:beforeLines="50" w:before="156" w:beforeAutospacing="0" w:after="0" w:afterAutospacing="0"/>
+        <w:spacing w:before="0" w:beforeAutospacing="0" w:after="0" w:afterAutospacing="0"/>
         <w:ind w:firstLine="420"/>
         <w:jc w:val="both"/>
       </w:pPr>
@@ -43398,7 +43381,7 @@
     <w:p>
       <w:pPr>
         <w:pStyle w:val="a3"/>
-        <w:spacing w:beforeLines="50" w:before="156" w:beforeAutospacing="0" w:after="0" w:afterAutospacing="0"/>
+        <w:spacing w:before="0" w:beforeAutospacing="0" w:after="0" w:afterAutospacing="0"/>
         <w:ind w:firstLine="420"/>
         <w:jc w:val="both"/>
       </w:pPr>
@@ -43541,7 +43524,7 @@
     <w:p>
       <w:pPr>
         <w:pStyle w:val="a3"/>
-        <w:spacing w:beforeLines="50" w:before="156" w:beforeAutospacing="0" w:after="0" w:afterAutospacing="0"/>
+        <w:spacing w:before="0" w:beforeAutospacing="0" w:after="0" w:afterAutospacing="0"/>
         <w:ind w:firstLine="420"/>
         <w:jc w:val="both"/>
       </w:pPr>
@@ -43685,7 +43668,7 @@
       <w:pPr>
         <w:pStyle w:val="a3"/>
         <w:shd w:val="clear" w:color="auto" w:fill="FFFFFF"/>
-        <w:spacing w:beforeLines="50" w:before="156" w:beforeAutospacing="0" w:after="0" w:afterAutospacing="0"/>
+        <w:spacing w:before="0" w:beforeAutospacing="0" w:after="0" w:afterAutospacing="0"/>
         <w:jc w:val="both"/>
       </w:pPr>
       <w:r>
@@ -43701,7 +43684,7 @@
     <w:p>
       <w:pPr>
         <w:pStyle w:val="a3"/>
-        <w:spacing w:beforeLines="50" w:before="156" w:beforeAutospacing="0" w:after="0" w:afterAutospacing="0"/>
+        <w:spacing w:before="0" w:beforeAutospacing="0" w:after="0" w:afterAutospacing="0"/>
         <w:ind w:firstLine="420"/>
         <w:jc w:val="both"/>
       </w:pPr>
@@ -43889,7 +43872,7 @@
     <w:p>
       <w:pPr>
         <w:pStyle w:val="a3"/>
-        <w:spacing w:beforeLines="50" w:before="156" w:beforeAutospacing="0" w:after="0" w:afterAutospacing="0"/>
+        <w:spacing w:before="0" w:beforeAutospacing="0" w:after="0" w:afterAutospacing="0"/>
         <w:ind w:firstLine="420"/>
         <w:jc w:val="both"/>
       </w:pPr>
@@ -44024,7 +44007,7 @@
     <w:p>
       <w:pPr>
         <w:pStyle w:val="a3"/>
-        <w:spacing w:beforeLines="50" w:before="156" w:beforeAutospacing="0" w:after="0" w:afterAutospacing="0"/>
+        <w:spacing w:before="0" w:beforeAutospacing="0" w:after="0" w:afterAutospacing="0"/>
         <w:ind w:firstLine="420"/>
         <w:jc w:val="both"/>
       </w:pPr>
@@ -44077,7 +44060,7 @@
     <w:p>
       <w:pPr>
         <w:pStyle w:val="a3"/>
-        <w:spacing w:beforeLines="50" w:before="156" w:beforeAutospacing="0" w:after="0" w:afterAutospacing="0"/>
+        <w:spacing w:before="0" w:beforeAutospacing="0" w:after="0" w:afterAutospacing="0"/>
         <w:ind w:firstLine="420"/>
         <w:jc w:val="both"/>
       </w:pPr>
@@ -44157,7 +44140,7 @@
     <w:p>
       <w:pPr>
         <w:pStyle w:val="a3"/>
-        <w:spacing w:beforeLines="50" w:before="156" w:beforeAutospacing="0" w:after="0" w:afterAutospacing="0"/>
+        <w:spacing w:before="0" w:beforeAutospacing="0" w:after="0" w:afterAutospacing="0"/>
         <w:ind w:firstLine="420"/>
         <w:jc w:val="both"/>
       </w:pPr>
@@ -44174,7 +44157,7 @@
     <w:p>
       <w:pPr>
         <w:pStyle w:val="a3"/>
-        <w:spacing w:beforeLines="50" w:before="156" w:beforeAutospacing="0" w:after="0" w:afterAutospacing="0"/>
+        <w:spacing w:before="0" w:beforeAutospacing="0" w:after="0" w:afterAutospacing="0"/>
         <w:ind w:firstLine="420"/>
         <w:jc w:val="both"/>
       </w:pPr>
@@ -44227,7 +44210,7 @@
     <w:p>
       <w:pPr>
         <w:pStyle w:val="a3"/>
-        <w:spacing w:beforeLines="50" w:before="156" w:beforeAutospacing="0" w:after="0" w:afterAutospacing="0"/>
+        <w:spacing w:before="0" w:beforeAutospacing="0" w:after="0" w:afterAutospacing="0"/>
         <w:ind w:firstLine="420"/>
         <w:jc w:val="both"/>
       </w:pPr>
@@ -44424,7 +44407,7 @@
     <w:p>
       <w:pPr>
         <w:pStyle w:val="a3"/>
-        <w:spacing w:beforeLines="50" w:before="156" w:beforeAutospacing="0" w:after="0" w:afterAutospacing="0"/>
+        <w:spacing w:before="0" w:beforeAutospacing="0" w:after="0" w:afterAutospacing="0"/>
         <w:ind w:firstLine="420"/>
         <w:jc w:val="both"/>
       </w:pPr>
@@ -44549,7 +44532,7 @@
     <w:p>
       <w:pPr>
         <w:pStyle w:val="a3"/>
-        <w:spacing w:beforeLines="50" w:before="156" w:beforeAutospacing="0" w:after="0" w:afterAutospacing="0"/>
+        <w:spacing w:before="0" w:beforeAutospacing="0" w:after="0" w:afterAutospacing="0"/>
         <w:ind w:firstLine="420"/>
         <w:jc w:val="both"/>
       </w:pPr>
@@ -44566,7 +44549,7 @@
     <w:p>
       <w:pPr>
         <w:pStyle w:val="a3"/>
-        <w:spacing w:beforeLines="50" w:before="156" w:beforeAutospacing="0" w:after="0" w:afterAutospacing="0"/>
+        <w:spacing w:before="0" w:beforeAutospacing="0" w:after="0" w:afterAutospacing="0"/>
         <w:jc w:val="both"/>
       </w:pPr>
       <w:r>
@@ -44582,7 +44565,7 @@
     <w:p>
       <w:pPr>
         <w:pStyle w:val="a3"/>
-        <w:spacing w:beforeLines="50" w:before="156" w:beforeAutospacing="0" w:after="0" w:afterAutospacing="0"/>
+        <w:spacing w:before="0" w:beforeAutospacing="0" w:after="0" w:afterAutospacing="0"/>
         <w:jc w:val="both"/>
       </w:pPr>
       <w:r>
@@ -44599,7 +44582,7 @@
     <w:p>
       <w:pPr>
         <w:pStyle w:val="a3"/>
-        <w:spacing w:beforeLines="50" w:before="156" w:beforeAutospacing="0" w:after="0" w:afterAutospacing="0"/>
+        <w:spacing w:before="0" w:beforeAutospacing="0" w:after="0" w:afterAutospacing="0"/>
         <w:jc w:val="both"/>
       </w:pPr>
       <w:r>
@@ -44772,7 +44755,7 @@
     <w:p>
       <w:pPr>
         <w:pStyle w:val="a3"/>
-        <w:spacing w:beforeLines="50" w:before="156" w:beforeAutospacing="0" w:after="0" w:afterAutospacing="0"/>
+        <w:spacing w:before="0" w:beforeAutospacing="0" w:after="0" w:afterAutospacing="0"/>
         <w:jc w:val="both"/>
       </w:pPr>
       <w:r>
@@ -44788,7 +44771,7 @@
     <w:p>
       <w:pPr>
         <w:pStyle w:val="a3"/>
-        <w:spacing w:beforeLines="50" w:before="156" w:beforeAutospacing="0" w:after="0" w:afterAutospacing="0"/>
+        <w:spacing w:before="0" w:beforeAutospacing="0" w:after="0" w:afterAutospacing="0"/>
         <w:jc w:val="both"/>
       </w:pPr>
       <w:r>
@@ -44913,7 +44896,7 @@
     <w:p>
       <w:pPr>
         <w:pStyle w:val="a3"/>
-        <w:spacing w:beforeLines="50" w:before="156" w:beforeAutospacing="0" w:after="0" w:afterAutospacing="0"/>
+        <w:spacing w:before="0" w:beforeAutospacing="0" w:after="0" w:afterAutospacing="0"/>
         <w:jc w:val="both"/>
       </w:pPr>
       <w:r>
@@ -44929,7 +44912,7 @@
     <w:p>
       <w:pPr>
         <w:pStyle w:val="a3"/>
-        <w:spacing w:beforeLines="50" w:before="156" w:beforeAutospacing="0" w:after="0" w:afterAutospacing="0"/>
+        <w:spacing w:before="0" w:beforeAutospacing="0" w:after="0" w:afterAutospacing="0"/>
         <w:jc w:val="both"/>
       </w:pPr>
       <w:r>
@@ -45086,7 +45069,7 @@
     <w:p>
       <w:pPr>
         <w:pStyle w:val="a3"/>
-        <w:spacing w:beforeLines="50" w:before="156" w:beforeAutospacing="0" w:after="0" w:afterAutospacing="0"/>
+        <w:spacing w:before="0" w:beforeAutospacing="0" w:after="0" w:afterAutospacing="0"/>
         <w:jc w:val="both"/>
       </w:pPr>
       <w:r>
@@ -45102,7 +45085,7 @@
     <w:p>
       <w:pPr>
         <w:pStyle w:val="a3"/>
-        <w:spacing w:beforeLines="50" w:before="156" w:beforeAutospacing="0" w:after="0" w:afterAutospacing="0"/>
+        <w:spacing w:before="0" w:beforeAutospacing="0" w:after="0" w:afterAutospacing="0"/>
         <w:jc w:val="both"/>
       </w:pPr>
       <w:r>
@@ -45236,7 +45219,7 @@
     <w:p>
       <w:pPr>
         <w:pStyle w:val="a3"/>
-        <w:spacing w:beforeLines="50" w:before="156" w:beforeAutospacing="0" w:after="0" w:afterAutospacing="0"/>
+        <w:spacing w:before="0" w:beforeAutospacing="0" w:after="0" w:afterAutospacing="0"/>
         <w:jc w:val="both"/>
       </w:pPr>
       <w:r>
@@ -45306,7 +45289,7 @@
     <w:p>
       <w:pPr>
         <w:pStyle w:val="a3"/>
-        <w:spacing w:beforeLines="50" w:before="156" w:beforeAutospacing="0" w:after="0" w:afterAutospacing="0"/>
+        <w:spacing w:before="0" w:beforeAutospacing="0" w:after="0" w:afterAutospacing="0"/>
         <w:jc w:val="both"/>
       </w:pPr>
       <w:r>
@@ -45322,7 +45305,7 @@
     <w:p>
       <w:pPr>
         <w:pStyle w:val="a3"/>
-        <w:spacing w:beforeLines="50" w:before="156" w:beforeAutospacing="0" w:after="0" w:afterAutospacing="0"/>
+        <w:spacing w:before="0" w:beforeAutospacing="0" w:after="0" w:afterAutospacing="0"/>
         <w:jc w:val="both"/>
       </w:pPr>
       <w:r>
@@ -45488,7 +45471,7 @@
     <w:p>
       <w:pPr>
         <w:pStyle w:val="a3"/>
-        <w:spacing w:beforeLines="50" w:before="156" w:beforeAutospacing="0" w:after="0" w:afterAutospacing="0"/>
+        <w:spacing w:before="0" w:beforeAutospacing="0" w:after="0" w:afterAutospacing="0"/>
         <w:jc w:val="both"/>
       </w:pPr>
       <w:r>
@@ -45557,7 +45540,6 @@
     </w:p>
     <w:p>
       <w:pPr>
-        <w:spacing w:beforeLines="50" w:before="156"/>
         <w:jc w:val="both"/>
       </w:pPr>
       <w:r>
@@ -45568,7 +45550,7 @@
       <w:pPr>
         <w:pStyle w:val="a3"/>
         <w:shd w:val="clear" w:color="auto" w:fill="FFFFFF"/>
-        <w:spacing w:beforeLines="50" w:before="156" w:beforeAutospacing="0" w:after="0" w:afterAutospacing="0"/>
+        <w:spacing w:before="0" w:beforeAutospacing="0" w:after="0" w:afterAutospacing="0"/>
         <w:jc w:val="both"/>
         <w:rPr>
           <w:rFonts w:ascii="FZSSK--GBK1-0" w:hAnsi="FZSSK--GBK1-0" w:hint="eastAsia"/>
@@ -45580,7 +45562,6 @@
     </w:p>
     <w:p>
       <w:pPr>
-        <w:spacing w:beforeLines="50" w:before="156"/>
         <w:jc w:val="both"/>
         <w:rPr>
           <w:b/>
@@ -45651,7 +45632,7 @@
     <w:p>
       <w:pPr>
         <w:pStyle w:val="a3"/>
-        <w:spacing w:beforeLines="50" w:before="156" w:beforeAutospacing="0" w:after="0" w:afterAutospacing="0"/>
+        <w:spacing w:before="0" w:beforeAutospacing="0" w:after="0" w:afterAutospacing="0"/>
         <w:jc w:val="both"/>
       </w:pPr>
       <w:r>
@@ -45667,7 +45648,7 @@
     <w:p>
       <w:pPr>
         <w:pStyle w:val="a3"/>
-        <w:spacing w:beforeLines="50" w:before="156" w:beforeAutospacing="0" w:after="0" w:afterAutospacing="0"/>
+        <w:spacing w:before="0" w:beforeAutospacing="0" w:after="0" w:afterAutospacing="0"/>
         <w:jc w:val="both"/>
       </w:pPr>
       <w:r>
@@ -45746,7 +45727,7 @@
     <w:p>
       <w:pPr>
         <w:pStyle w:val="a3"/>
-        <w:spacing w:beforeLines="50" w:before="156" w:beforeAutospacing="0" w:after="0" w:afterAutospacing="0"/>
+        <w:spacing w:before="0" w:beforeAutospacing="0" w:after="0" w:afterAutospacing="0"/>
         <w:jc w:val="both"/>
       </w:pPr>
       <w:r>
@@ -45793,7 +45774,7 @@
     <w:p>
       <w:pPr>
         <w:pStyle w:val="a3"/>
-        <w:spacing w:beforeLines="50" w:before="156" w:beforeAutospacing="0" w:after="0" w:afterAutospacing="0"/>
+        <w:spacing w:before="0" w:beforeAutospacing="0" w:after="0" w:afterAutospacing="0"/>
         <w:jc w:val="both"/>
       </w:pPr>
       <w:r>
@@ -45904,7 +45885,7 @@
     <w:p>
       <w:pPr>
         <w:pStyle w:val="a3"/>
-        <w:spacing w:beforeLines="50" w:before="156" w:beforeAutospacing="0" w:after="0" w:afterAutospacing="0"/>
+        <w:spacing w:before="0" w:beforeAutospacing="0" w:after="0" w:afterAutospacing="0"/>
         <w:jc w:val="both"/>
       </w:pPr>
       <w:r>
@@ -45920,7 +45901,7 @@
     <w:p>
       <w:pPr>
         <w:pStyle w:val="a3"/>
-        <w:spacing w:beforeLines="50" w:before="156" w:beforeAutospacing="0" w:after="0" w:afterAutospacing="0"/>
+        <w:spacing w:before="0" w:beforeAutospacing="0" w:after="0" w:afterAutospacing="0"/>
         <w:jc w:val="both"/>
       </w:pPr>
       <w:r>
@@ -45936,7 +45917,7 @@
     <w:p>
       <w:pPr>
         <w:pStyle w:val="a3"/>
-        <w:spacing w:beforeLines="50" w:before="156" w:beforeAutospacing="0" w:after="0" w:afterAutospacing="0"/>
+        <w:spacing w:before="0" w:beforeAutospacing="0" w:after="0" w:afterAutospacing="0"/>
         <w:ind w:firstLine="420"/>
         <w:jc w:val="both"/>
       </w:pPr>
@@ -45989,7 +45970,7 @@
     <w:p>
       <w:pPr>
         <w:pStyle w:val="a3"/>
-        <w:spacing w:beforeLines="50" w:before="156" w:beforeAutospacing="0" w:after="0" w:afterAutospacing="0"/>
+        <w:spacing w:before="0" w:beforeAutospacing="0" w:after="0" w:afterAutospacing="0"/>
         <w:ind w:firstLine="420"/>
         <w:jc w:val="both"/>
       </w:pPr>
@@ -46069,7 +46050,7 @@
     <w:p>
       <w:pPr>
         <w:pStyle w:val="a3"/>
-        <w:spacing w:beforeLines="50" w:before="156" w:beforeAutospacing="0" w:after="0" w:afterAutospacing="0"/>
+        <w:spacing w:before="0" w:beforeAutospacing="0" w:after="0" w:afterAutospacing="0"/>
         <w:ind w:firstLine="420"/>
         <w:jc w:val="both"/>
       </w:pPr>
@@ -46239,7 +46220,7 @@
     <w:p>
       <w:pPr>
         <w:pStyle w:val="a3"/>
-        <w:spacing w:beforeLines="50" w:before="156" w:beforeAutospacing="0" w:after="0" w:afterAutospacing="0"/>
+        <w:spacing w:before="0" w:beforeAutospacing="0" w:after="0" w:afterAutospacing="0"/>
         <w:ind w:firstLine="420"/>
         <w:jc w:val="both"/>
       </w:pPr>
@@ -46418,7 +46399,7 @@
     <w:p>
       <w:pPr>
         <w:pStyle w:val="a3"/>
-        <w:spacing w:beforeLines="50" w:before="156" w:beforeAutospacing="0" w:after="0" w:afterAutospacing="0"/>
+        <w:spacing w:before="0" w:beforeAutospacing="0" w:after="0" w:afterAutospacing="0"/>
         <w:ind w:firstLine="420"/>
         <w:jc w:val="both"/>
       </w:pPr>
@@ -46465,7 +46446,17 @@
           <w:sz w:val="22"/>
           <w:szCs w:val="22"/>
         </w:rPr>
-        <w:t>精神主题学习会，邀请省委讲师团专家作报告。学习会上，为高层次人才颁发证书、授予奖牌，增强其荣誉感和成就感。会后，制作主题学习会视频，放大典型示范效应。同时，开展</w:t>
+        <w:t>精神主题学习会，邀请省委讲师团专家作报告。学习会上，为高层次人才颁发证书、授予奖牌，增强其荣誉感和成就</w:t>
+      </w:r>
+      <w:r>
+        <w:rPr>
+          <w:rFonts w:ascii="FZSSK--GBK1-0" w:hAnsi="FZSSK--GBK1-0"/>
+          <w:color w:val="0C0C0C"/>
+          <w:sz w:val="22"/>
+          <w:szCs w:val="22"/>
+        </w:rPr>
+        <w:lastRenderedPageBreak/>
+        <w:t>感。会后，制作主题学习会视频，放大典型示范效应。同时，开展</w:t>
       </w:r>
       <w:r>
         <w:rPr>
@@ -46501,17 +46492,7 @@
           <w:sz w:val="22"/>
           <w:szCs w:val="22"/>
         </w:rPr>
-        <w:t>知识</w:t>
-      </w:r>
-      <w:r>
-        <w:rPr>
-          <w:rFonts w:ascii="FZSSK--GBK1-0" w:hAnsi="FZSSK--GBK1-0"/>
-          <w:color w:val="0C0C0C"/>
-          <w:sz w:val="22"/>
-          <w:szCs w:val="22"/>
-        </w:rPr>
-        <w:lastRenderedPageBreak/>
-        <w:t>分子群像群塑</w:t>
+        <w:t>知识分子群像群塑</w:t>
       </w:r>
       <w:r>
         <w:rPr>
@@ -46535,7 +46516,7 @@
     <w:p>
       <w:pPr>
         <w:pStyle w:val="a3"/>
-        <w:spacing w:beforeLines="50" w:before="156" w:beforeAutospacing="0" w:after="0" w:afterAutospacing="0"/>
+        <w:spacing w:before="0" w:beforeAutospacing="0" w:after="0" w:afterAutospacing="0"/>
         <w:ind w:firstLine="420"/>
         <w:jc w:val="both"/>
       </w:pPr>
@@ -46669,7 +46650,7 @@
     <w:p>
       <w:pPr>
         <w:pStyle w:val="a3"/>
-        <w:spacing w:beforeLines="50" w:before="156" w:beforeAutospacing="0" w:after="0" w:afterAutospacing="0"/>
+        <w:spacing w:before="0" w:beforeAutospacing="0" w:after="0" w:afterAutospacing="0"/>
         <w:ind w:firstLine="420"/>
         <w:jc w:val="both"/>
       </w:pPr>
@@ -46813,7 +46794,7 @@
       <w:pPr>
         <w:pStyle w:val="a3"/>
         <w:shd w:val="clear" w:color="auto" w:fill="FFFFFF"/>
-        <w:spacing w:beforeLines="50" w:before="156" w:beforeAutospacing="0" w:after="0" w:afterAutospacing="0"/>
+        <w:spacing w:before="0" w:beforeAutospacing="0" w:after="0" w:afterAutospacing="0"/>
         <w:jc w:val="both"/>
       </w:pPr>
       <w:r>
@@ -46829,7 +46810,7 @@
     <w:p>
       <w:pPr>
         <w:pStyle w:val="a3"/>
-        <w:spacing w:beforeLines="50" w:before="156" w:beforeAutospacing="0" w:after="0" w:afterAutospacing="0"/>
+        <w:spacing w:before="0" w:beforeAutospacing="0" w:after="0" w:afterAutospacing="0"/>
         <w:ind w:firstLine="420"/>
         <w:jc w:val="both"/>
       </w:pPr>
@@ -46927,7 +46908,7 @@
     <w:p>
       <w:pPr>
         <w:pStyle w:val="a3"/>
-        <w:spacing w:beforeLines="50" w:before="156" w:beforeAutospacing="0" w:after="0" w:afterAutospacing="0"/>
+        <w:spacing w:before="0" w:beforeAutospacing="0" w:after="0" w:afterAutospacing="0"/>
         <w:ind w:firstLine="420"/>
         <w:jc w:val="both"/>
       </w:pPr>
@@ -47286,7 +47267,7 @@
     <w:p>
       <w:pPr>
         <w:pStyle w:val="a3"/>
-        <w:spacing w:beforeLines="50" w:before="156" w:beforeAutospacing="0" w:after="0" w:afterAutospacing="0"/>
+        <w:spacing w:before="0" w:beforeAutospacing="0" w:after="0" w:afterAutospacing="0"/>
         <w:ind w:firstLine="420"/>
         <w:jc w:val="both"/>
       </w:pPr>
@@ -47321,7 +47302,7 @@
     <w:p>
       <w:pPr>
         <w:pStyle w:val="a3"/>
-        <w:spacing w:beforeLines="50" w:before="156" w:beforeAutospacing="0" w:after="0" w:afterAutospacing="0"/>
+        <w:spacing w:before="0" w:beforeAutospacing="0" w:after="0" w:afterAutospacing="0"/>
         <w:ind w:firstLine="420"/>
         <w:jc w:val="both"/>
       </w:pPr>
@@ -47554,7 +47535,7 @@
     <w:p>
       <w:pPr>
         <w:pStyle w:val="a3"/>
-        <w:spacing w:beforeLines="50" w:before="156" w:beforeAutospacing="0" w:after="0" w:afterAutospacing="0"/>
+        <w:spacing w:before="0" w:beforeAutospacing="0" w:after="0" w:afterAutospacing="0"/>
         <w:ind w:firstLine="420"/>
         <w:jc w:val="both"/>
       </w:pPr>
@@ -47761,7 +47742,7 @@
     <w:p>
       <w:pPr>
         <w:pStyle w:val="a3"/>
-        <w:spacing w:beforeLines="50" w:before="156" w:beforeAutospacing="0" w:after="0" w:afterAutospacing="0"/>
+        <w:spacing w:before="0" w:beforeAutospacing="0" w:after="0" w:afterAutospacing="0"/>
         <w:ind w:firstLine="420"/>
         <w:jc w:val="both"/>
       </w:pPr>
@@ -48030,7 +48011,7 @@
     <w:p>
       <w:pPr>
         <w:pStyle w:val="a3"/>
-        <w:spacing w:beforeLines="50" w:before="156" w:beforeAutospacing="0" w:after="0" w:afterAutospacing="0"/>
+        <w:spacing w:before="0" w:beforeAutospacing="0" w:after="0" w:afterAutospacing="0"/>
         <w:ind w:firstLine="420"/>
         <w:jc w:val="both"/>
       </w:pPr>
@@ -48102,7 +48083,7 @@
       <w:pPr>
         <w:pStyle w:val="a3"/>
         <w:shd w:val="clear" w:color="auto" w:fill="FFFFFF"/>
-        <w:spacing w:beforeLines="50" w:before="156" w:beforeAutospacing="0" w:after="0" w:afterAutospacing="0"/>
+        <w:spacing w:before="0" w:beforeAutospacing="0" w:after="0" w:afterAutospacing="0"/>
         <w:jc w:val="both"/>
       </w:pPr>
       <w:r>
@@ -48118,7 +48099,7 @@
     <w:p>
       <w:pPr>
         <w:pStyle w:val="a3"/>
-        <w:spacing w:beforeLines="50" w:before="156" w:beforeAutospacing="0" w:after="0" w:afterAutospacing="0"/>
+        <w:spacing w:before="0" w:beforeAutospacing="0" w:after="0" w:afterAutospacing="0"/>
         <w:ind w:firstLine="420"/>
         <w:jc w:val="both"/>
       </w:pPr>
@@ -48261,7 +48242,7 @@
     <w:p>
       <w:pPr>
         <w:pStyle w:val="a3"/>
-        <w:spacing w:beforeLines="50" w:before="156" w:beforeAutospacing="0" w:after="0" w:afterAutospacing="0"/>
+        <w:spacing w:before="0" w:beforeAutospacing="0" w:after="0" w:afterAutospacing="0"/>
         <w:ind w:firstLine="420"/>
         <w:jc w:val="both"/>
       </w:pPr>
@@ -48458,7 +48439,7 @@
     <w:p>
       <w:pPr>
         <w:pStyle w:val="a3"/>
-        <w:spacing w:beforeLines="50" w:before="156" w:beforeAutospacing="0" w:after="0" w:afterAutospacing="0"/>
+        <w:spacing w:before="0" w:beforeAutospacing="0" w:after="0" w:afterAutospacing="0"/>
         <w:ind w:firstLine="420"/>
         <w:jc w:val="both"/>
       </w:pPr>
@@ -48880,7 +48861,7 @@
     <w:p>
       <w:pPr>
         <w:pStyle w:val="a3"/>
-        <w:spacing w:beforeLines="50" w:before="156" w:beforeAutospacing="0" w:after="0" w:afterAutospacing="0"/>
+        <w:spacing w:before="0" w:beforeAutospacing="0" w:after="0" w:afterAutospacing="0"/>
         <w:ind w:firstLine="420"/>
         <w:jc w:val="both"/>
       </w:pPr>
@@ -49033,7 +49014,7 @@
       <w:pPr>
         <w:pStyle w:val="a3"/>
         <w:shd w:val="clear" w:color="auto" w:fill="FFFFFF"/>
-        <w:spacing w:beforeLines="50" w:before="156" w:beforeAutospacing="0" w:after="0" w:afterAutospacing="0"/>
+        <w:spacing w:before="0" w:beforeAutospacing="0" w:after="0" w:afterAutospacing="0"/>
         <w:jc w:val="both"/>
       </w:pPr>
       <w:r>
@@ -49094,7 +49075,7 @@
     <w:p>
       <w:pPr>
         <w:pStyle w:val="a3"/>
-        <w:spacing w:beforeLines="50" w:before="156" w:beforeAutospacing="0" w:after="0" w:afterAutospacing="0"/>
+        <w:spacing w:before="0" w:beforeAutospacing="0" w:after="0" w:afterAutospacing="0"/>
         <w:ind w:firstLine="420"/>
         <w:jc w:val="both"/>
       </w:pPr>
@@ -49147,7 +49128,7 @@
     <w:p>
       <w:pPr>
         <w:pStyle w:val="a3"/>
-        <w:spacing w:beforeLines="50" w:before="156" w:beforeAutospacing="0" w:after="0" w:afterAutospacing="0"/>
+        <w:spacing w:before="0" w:beforeAutospacing="0" w:after="0" w:afterAutospacing="0"/>
         <w:ind w:firstLine="420"/>
         <w:jc w:val="both"/>
       </w:pPr>
@@ -49273,7 +49254,7 @@
     <w:p>
       <w:pPr>
         <w:pStyle w:val="a3"/>
-        <w:spacing w:beforeLines="50" w:before="156" w:beforeAutospacing="0" w:after="0" w:afterAutospacing="0"/>
+        <w:spacing w:before="0" w:beforeAutospacing="0" w:after="0" w:afterAutospacing="0"/>
         <w:ind w:firstLine="420"/>
         <w:jc w:val="both"/>
       </w:pPr>
@@ -49390,7 +49371,7 @@
       <w:pPr>
         <w:pStyle w:val="a3"/>
         <w:shd w:val="clear" w:color="auto" w:fill="FFFFFF"/>
-        <w:spacing w:beforeLines="50" w:before="156" w:beforeAutospacing="0" w:after="0" w:afterAutospacing="0"/>
+        <w:spacing w:before="0" w:beforeAutospacing="0" w:after="0" w:afterAutospacing="0"/>
         <w:jc w:val="both"/>
       </w:pPr>
       <w:r>
@@ -49451,7 +49432,7 @@
     <w:p>
       <w:pPr>
         <w:pStyle w:val="a3"/>
-        <w:spacing w:beforeLines="50" w:before="156" w:beforeAutospacing="0" w:after="0" w:afterAutospacing="0"/>
+        <w:spacing w:before="0" w:beforeAutospacing="0" w:after="0" w:afterAutospacing="0"/>
         <w:ind w:firstLine="420"/>
         <w:jc w:val="both"/>
       </w:pPr>
@@ -49468,7 +49449,7 @@
     <w:p>
       <w:pPr>
         <w:pStyle w:val="a3"/>
-        <w:spacing w:beforeLines="50" w:before="156" w:beforeAutospacing="0" w:after="0" w:afterAutospacing="0"/>
+        <w:spacing w:before="0" w:beforeAutospacing="0" w:after="0" w:afterAutospacing="0"/>
         <w:ind w:firstLine="420"/>
         <w:jc w:val="both"/>
       </w:pPr>
@@ -49540,7 +49521,7 @@
       <w:pPr>
         <w:pStyle w:val="a3"/>
         <w:shd w:val="clear" w:color="auto" w:fill="FFFFFF"/>
-        <w:spacing w:beforeLines="50" w:before="156" w:beforeAutospacing="0" w:after="0" w:afterAutospacing="0"/>
+        <w:spacing w:before="0" w:beforeAutospacing="0" w:after="0" w:afterAutospacing="0"/>
         <w:jc w:val="both"/>
       </w:pPr>
       <w:r>
@@ -49601,7 +49582,7 @@
     <w:p>
       <w:pPr>
         <w:pStyle w:val="a3"/>
-        <w:spacing w:beforeLines="50" w:before="156" w:beforeAutospacing="0" w:after="0" w:afterAutospacing="0"/>
+        <w:spacing w:before="0" w:beforeAutospacing="0" w:after="0" w:afterAutospacing="0"/>
         <w:ind w:firstLine="420"/>
         <w:jc w:val="both"/>
       </w:pPr>
@@ -49636,7 +49617,7 @@
     <w:p>
       <w:pPr>
         <w:pStyle w:val="a3"/>
-        <w:spacing w:beforeLines="50" w:before="156" w:beforeAutospacing="0" w:after="0" w:afterAutospacing="0"/>
+        <w:spacing w:before="0" w:beforeAutospacing="0" w:after="0" w:afterAutospacing="0"/>
         <w:ind w:firstLine="420"/>
         <w:jc w:val="both"/>
       </w:pPr>
@@ -49654,7 +49635,7 @@
       <w:pPr>
         <w:pStyle w:val="a3"/>
         <w:shd w:val="clear" w:color="auto" w:fill="FFFFFF"/>
-        <w:spacing w:beforeLines="50" w:before="156" w:beforeAutospacing="0" w:after="0" w:afterAutospacing="0"/>
+        <w:spacing w:before="0" w:beforeAutospacing="0" w:after="0" w:afterAutospacing="0"/>
         <w:jc w:val="both"/>
       </w:pPr>
       <w:r>
@@ -49715,7 +49696,7 @@
     <w:p>
       <w:pPr>
         <w:pStyle w:val="a3"/>
-        <w:spacing w:beforeLines="50" w:before="156" w:beforeAutospacing="0" w:after="0" w:afterAutospacing="0"/>
+        <w:spacing w:before="0" w:beforeAutospacing="0" w:after="0" w:afterAutospacing="0"/>
         <w:ind w:firstLine="420"/>
         <w:jc w:val="both"/>
       </w:pPr>
@@ -49768,7 +49749,7 @@
     <w:p>
       <w:pPr>
         <w:pStyle w:val="a3"/>
-        <w:spacing w:beforeLines="50" w:before="156" w:beforeAutospacing="0" w:after="0" w:afterAutospacing="0"/>
+        <w:spacing w:before="0" w:beforeAutospacing="0" w:after="0" w:afterAutospacing="0"/>
         <w:ind w:firstLine="420"/>
         <w:jc w:val="both"/>
       </w:pPr>
@@ -49786,7 +49767,7 @@
       <w:pPr>
         <w:pStyle w:val="a3"/>
         <w:shd w:val="clear" w:color="auto" w:fill="FFFFFF"/>
-        <w:spacing w:beforeLines="50" w:before="156" w:beforeAutospacing="0" w:after="0" w:afterAutospacing="0"/>
+        <w:spacing w:before="0" w:beforeAutospacing="0" w:after="0" w:afterAutospacing="0"/>
         <w:jc w:val="both"/>
       </w:pPr>
       <w:r>
@@ -49802,7 +49783,7 @@
     <w:p>
       <w:pPr>
         <w:pStyle w:val="a3"/>
-        <w:spacing w:beforeLines="50" w:before="156" w:beforeAutospacing="0" w:after="0" w:afterAutospacing="0"/>
+        <w:spacing w:before="0" w:beforeAutospacing="0" w:after="0" w:afterAutospacing="0"/>
         <w:ind w:firstLine="420"/>
         <w:jc w:val="both"/>
       </w:pPr>
@@ -49838,7 +49819,7 @@
     <w:p>
       <w:pPr>
         <w:pStyle w:val="a3"/>
-        <w:spacing w:beforeLines="50" w:before="156" w:beforeAutospacing="0" w:after="0" w:afterAutospacing="0"/>
+        <w:spacing w:before="0" w:beforeAutospacing="0" w:after="0" w:afterAutospacing="0"/>
         <w:ind w:firstLine="420"/>
         <w:jc w:val="both"/>
       </w:pPr>
@@ -49887,7 +49868,7 @@
     <w:p>
       <w:pPr>
         <w:pStyle w:val="a3"/>
-        <w:spacing w:beforeLines="50" w:before="156" w:beforeAutospacing="0" w:after="0" w:afterAutospacing="0"/>
+        <w:spacing w:before="0" w:beforeAutospacing="0" w:after="0" w:afterAutospacing="0"/>
         <w:ind w:firstLine="420"/>
         <w:jc w:val="both"/>
       </w:pPr>
@@ -50219,7 +50200,7 @@
     <w:p>
       <w:pPr>
         <w:pStyle w:val="a3"/>
-        <w:spacing w:beforeLines="50" w:before="156" w:beforeAutospacing="0" w:after="0" w:afterAutospacing="0"/>
+        <w:spacing w:before="0" w:beforeAutospacing="0" w:after="0" w:afterAutospacing="0"/>
         <w:ind w:firstLine="420"/>
         <w:jc w:val="both"/>
       </w:pPr>
@@ -50605,7 +50586,7 @@
     <w:p>
       <w:pPr>
         <w:pStyle w:val="a3"/>
-        <w:spacing w:beforeLines="50" w:before="156" w:beforeAutospacing="0" w:after="0" w:afterAutospacing="0"/>
+        <w:spacing w:before="0" w:beforeAutospacing="0" w:after="0" w:afterAutospacing="0"/>
         <w:ind w:firstLine="420"/>
         <w:jc w:val="both"/>
       </w:pPr>
@@ -50784,7 +50765,7 @@
     <w:p>
       <w:pPr>
         <w:pStyle w:val="a3"/>
-        <w:spacing w:beforeLines="50" w:before="156" w:beforeAutospacing="0" w:after="0" w:afterAutospacing="0"/>
+        <w:spacing w:before="0" w:beforeAutospacing="0" w:after="0" w:afterAutospacing="0"/>
         <w:ind w:firstLine="420"/>
         <w:jc w:val="both"/>
       </w:pPr>
@@ -50801,7 +50782,7 @@
     <w:p>
       <w:pPr>
         <w:pStyle w:val="a3"/>
-        <w:spacing w:beforeLines="50" w:before="156" w:beforeAutospacing="0" w:after="0" w:afterAutospacing="0"/>
+        <w:spacing w:before="0" w:beforeAutospacing="0" w:after="0" w:afterAutospacing="0"/>
         <w:ind w:firstLine="420"/>
         <w:jc w:val="both"/>
       </w:pPr>
@@ -50978,7 +50959,7 @@
     <w:p>
       <w:pPr>
         <w:pStyle w:val="a3"/>
-        <w:spacing w:beforeLines="50" w:before="156" w:beforeAutospacing="0" w:after="0" w:afterAutospacing="0"/>
+        <w:spacing w:before="0" w:beforeAutospacing="0" w:after="0" w:afterAutospacing="0"/>
         <w:ind w:firstLine="420"/>
         <w:jc w:val="both"/>
       </w:pPr>
@@ -51011,7 +50992,7 @@
     <w:p>
       <w:pPr>
         <w:pStyle w:val="a3"/>
-        <w:spacing w:beforeLines="50" w:before="156" w:beforeAutospacing="0" w:after="0" w:afterAutospacing="0"/>
+        <w:spacing w:before="0" w:beforeAutospacing="0" w:after="0" w:afterAutospacing="0"/>
         <w:ind w:firstLine="420"/>
         <w:jc w:val="both"/>
       </w:pPr>
@@ -51052,7 +51033,7 @@
     <w:p>
       <w:pPr>
         <w:pStyle w:val="a3"/>
-        <w:spacing w:beforeLines="50" w:before="156" w:beforeAutospacing="0" w:after="0" w:afterAutospacing="0"/>
+        <w:spacing w:before="0" w:beforeAutospacing="0" w:after="0" w:afterAutospacing="0"/>
         <w:ind w:firstLine="420"/>
         <w:jc w:val="both"/>
       </w:pPr>
@@ -51094,7 +51075,7 @@
       <w:pPr>
         <w:pStyle w:val="a3"/>
         <w:shd w:val="clear" w:color="auto" w:fill="FFFFFF"/>
-        <w:spacing w:beforeLines="50" w:before="156" w:beforeAutospacing="0" w:after="0" w:afterAutospacing="0"/>
+        <w:spacing w:before="0" w:beforeAutospacing="0" w:after="0" w:afterAutospacing="0"/>
         <w:jc w:val="both"/>
       </w:pPr>
       <w:r>
@@ -51110,7 +51091,7 @@
     <w:p>
       <w:pPr>
         <w:pStyle w:val="a3"/>
-        <w:spacing w:beforeLines="50" w:before="156" w:beforeAutospacing="0" w:after="0" w:afterAutospacing="0"/>
+        <w:spacing w:before="0" w:beforeAutospacing="0" w:after="0" w:afterAutospacing="0"/>
         <w:ind w:firstLine="420"/>
         <w:jc w:val="both"/>
       </w:pPr>
@@ -51191,7 +51172,7 @@
     <w:p>
       <w:pPr>
         <w:pStyle w:val="a3"/>
-        <w:spacing w:beforeLines="50" w:before="156" w:beforeAutospacing="0" w:after="0" w:afterAutospacing="0"/>
+        <w:spacing w:before="0" w:beforeAutospacing="0" w:after="0" w:afterAutospacing="0"/>
         <w:ind w:firstLine="420"/>
         <w:jc w:val="both"/>
       </w:pPr>
@@ -51226,7 +51207,7 @@
     <w:p>
       <w:pPr>
         <w:pStyle w:val="a3"/>
-        <w:spacing w:beforeLines="50" w:before="156" w:beforeAutospacing="0" w:after="0" w:afterAutospacing="0"/>
+        <w:spacing w:before="0" w:beforeAutospacing="0" w:after="0" w:afterAutospacing="0"/>
         <w:ind w:firstLine="420"/>
         <w:jc w:val="both"/>
       </w:pPr>
@@ -51288,7 +51269,7 @@
     <w:p>
       <w:pPr>
         <w:pStyle w:val="a3"/>
-        <w:spacing w:beforeLines="50" w:before="156" w:beforeAutospacing="0" w:after="0" w:afterAutospacing="0"/>
+        <w:spacing w:before="0" w:beforeAutospacing="0" w:after="0" w:afterAutospacing="0"/>
         <w:ind w:firstLine="420"/>
         <w:jc w:val="both"/>
       </w:pPr>
@@ -51539,7 +51520,7 @@
     <w:p>
       <w:pPr>
         <w:pStyle w:val="a3"/>
-        <w:spacing w:beforeLines="50" w:before="156" w:beforeAutospacing="0" w:after="0" w:afterAutospacing="0"/>
+        <w:spacing w:before="0" w:beforeAutospacing="0" w:after="0" w:afterAutospacing="0"/>
         <w:ind w:firstLine="420"/>
         <w:jc w:val="both"/>
       </w:pPr>
@@ -51655,7 +51636,7 @@
     <w:p>
       <w:pPr>
         <w:pStyle w:val="a3"/>
-        <w:spacing w:beforeLines="50" w:before="156" w:beforeAutospacing="0" w:after="0" w:afterAutospacing="0"/>
+        <w:spacing w:before="0" w:beforeAutospacing="0" w:after="0" w:afterAutospacing="0"/>
         <w:ind w:firstLine="420"/>
         <w:jc w:val="both"/>
       </w:pPr>
@@ -51717,7 +51698,7 @@
     <w:p>
       <w:pPr>
         <w:pStyle w:val="a3"/>
-        <w:spacing w:beforeLines="50" w:before="156" w:beforeAutospacing="0" w:after="0" w:afterAutospacing="0"/>
+        <w:spacing w:before="0" w:beforeAutospacing="0" w:after="0" w:afterAutospacing="0"/>
         <w:ind w:firstLine="420"/>
         <w:jc w:val="both"/>
       </w:pPr>
@@ -51860,7 +51841,7 @@
     <w:p>
       <w:pPr>
         <w:pStyle w:val="a3"/>
-        <w:spacing w:beforeLines="50" w:before="156" w:beforeAutospacing="0" w:after="0" w:afterAutospacing="0"/>
+        <w:spacing w:before="0" w:beforeAutospacing="0" w:after="0" w:afterAutospacing="0"/>
         <w:ind w:firstLine="420"/>
         <w:jc w:val="both"/>
       </w:pPr>
@@ -51958,7 +51939,7 @@
     <w:p>
       <w:pPr>
         <w:pStyle w:val="a3"/>
-        <w:spacing w:beforeLines="50" w:before="156" w:beforeAutospacing="0" w:after="0" w:afterAutospacing="0"/>
+        <w:spacing w:before="0" w:beforeAutospacing="0" w:after="0" w:afterAutospacing="0"/>
         <w:ind w:firstLine="420"/>
         <w:jc w:val="both"/>
       </w:pPr>
@@ -51994,7 +51975,7 @@
     <w:p>
       <w:pPr>
         <w:pStyle w:val="a3"/>
-        <w:spacing w:beforeLines="50" w:before="156" w:beforeAutospacing="0" w:after="0" w:afterAutospacing="0"/>
+        <w:spacing w:before="0" w:beforeAutospacing="0" w:after="0" w:afterAutospacing="0"/>
         <w:jc w:val="both"/>
       </w:pPr>
       <w:r>
@@ -52010,7 +51991,7 @@
     <w:p>
       <w:pPr>
         <w:pStyle w:val="a3"/>
-        <w:spacing w:beforeLines="50" w:before="156" w:beforeAutospacing="0" w:after="0" w:afterAutospacing="0"/>
+        <w:spacing w:before="0" w:beforeAutospacing="0" w:after="0" w:afterAutospacing="0"/>
         <w:jc w:val="both"/>
       </w:pPr>
       <w:r>
@@ -52026,7 +52007,7 @@
     <w:p>
       <w:pPr>
         <w:pStyle w:val="a3"/>
-        <w:spacing w:beforeLines="50" w:before="156" w:beforeAutospacing="0" w:after="0" w:afterAutospacing="0"/>
+        <w:spacing w:before="0" w:beforeAutospacing="0" w:after="0" w:afterAutospacing="0"/>
         <w:jc w:val="both"/>
       </w:pPr>
       <w:r>
@@ -52167,7 +52148,7 @@
     <w:p>
       <w:pPr>
         <w:pStyle w:val="a3"/>
-        <w:spacing w:beforeLines="50" w:before="156" w:beforeAutospacing="0" w:after="0" w:afterAutospacing="0"/>
+        <w:spacing w:before="0" w:beforeAutospacing="0" w:after="0" w:afterAutospacing="0"/>
         <w:jc w:val="both"/>
       </w:pPr>
       <w:r>
@@ -52183,7 +52164,7 @@
     <w:p>
       <w:pPr>
         <w:pStyle w:val="a3"/>
-        <w:spacing w:beforeLines="50" w:before="156" w:beforeAutospacing="0" w:after="0" w:afterAutospacing="0"/>
+        <w:spacing w:before="0" w:beforeAutospacing="0" w:after="0" w:afterAutospacing="0"/>
         <w:jc w:val="both"/>
       </w:pPr>
       <w:r>
@@ -52316,7 +52297,7 @@
     <w:p>
       <w:pPr>
         <w:pStyle w:val="a3"/>
-        <w:spacing w:beforeLines="50" w:before="156" w:beforeAutospacing="0" w:after="0" w:afterAutospacing="0"/>
+        <w:spacing w:before="0" w:beforeAutospacing="0" w:after="0" w:afterAutospacing="0"/>
         <w:jc w:val="both"/>
       </w:pPr>
       <w:r>
@@ -52332,7 +52313,7 @@
     <w:p>
       <w:pPr>
         <w:pStyle w:val="a3"/>
-        <w:spacing w:beforeLines="50" w:before="156" w:beforeAutospacing="0" w:after="0" w:afterAutospacing="0"/>
+        <w:spacing w:before="0" w:beforeAutospacing="0" w:after="0" w:afterAutospacing="0"/>
         <w:jc w:val="both"/>
       </w:pPr>
       <w:r>
@@ -52465,7 +52446,7 @@
     <w:p>
       <w:pPr>
         <w:pStyle w:val="a3"/>
-        <w:spacing w:beforeLines="50" w:before="156" w:beforeAutospacing="0" w:after="0" w:afterAutospacing="0"/>
+        <w:spacing w:before="0" w:beforeAutospacing="0" w:after="0" w:afterAutospacing="0"/>
         <w:jc w:val="both"/>
       </w:pPr>
       <w:r>
@@ -52481,7 +52462,7 @@
     <w:p>
       <w:pPr>
         <w:pStyle w:val="a3"/>
-        <w:spacing w:beforeLines="50" w:before="156" w:beforeAutospacing="0" w:after="0" w:afterAutospacing="0"/>
+        <w:spacing w:before="0" w:beforeAutospacing="0" w:after="0" w:afterAutospacing="0"/>
         <w:jc w:val="both"/>
       </w:pPr>
       <w:r>
@@ -52667,7 +52648,7 @@
     <w:p>
       <w:pPr>
         <w:pStyle w:val="a3"/>
-        <w:spacing w:beforeLines="50" w:before="156" w:beforeAutospacing="0" w:after="0" w:afterAutospacing="0"/>
+        <w:spacing w:before="0" w:beforeAutospacing="0" w:after="0" w:afterAutospacing="0"/>
         <w:jc w:val="both"/>
       </w:pPr>
       <w:r>
@@ -52764,7 +52745,7 @@
     <w:p>
       <w:pPr>
         <w:pStyle w:val="a3"/>
-        <w:spacing w:beforeLines="50" w:before="156" w:beforeAutospacing="0" w:after="0" w:afterAutospacing="0"/>
+        <w:spacing w:before="0" w:beforeAutospacing="0" w:after="0" w:afterAutospacing="0"/>
         <w:jc w:val="both"/>
       </w:pPr>
       <w:r>
@@ -52780,7 +52761,7 @@
     <w:p>
       <w:pPr>
         <w:pStyle w:val="a3"/>
-        <w:spacing w:beforeLines="50" w:before="156" w:beforeAutospacing="0" w:after="0" w:afterAutospacing="0"/>
+        <w:spacing w:before="0" w:beforeAutospacing="0" w:after="0" w:afterAutospacing="0"/>
         <w:jc w:val="both"/>
       </w:pPr>
       <w:r>
@@ -52969,7 +52950,7 @@
     <w:p>
       <w:pPr>
         <w:pStyle w:val="a3"/>
-        <w:spacing w:beforeLines="50" w:before="156" w:beforeAutospacing="0" w:after="0" w:afterAutospacing="0"/>
+        <w:spacing w:before="0" w:beforeAutospacing="0" w:after="0" w:afterAutospacing="0"/>
         <w:jc w:val="both"/>
       </w:pPr>
       <w:r>
@@ -53065,7 +53046,6 @@
     </w:p>
     <w:p>
       <w:pPr>
-        <w:spacing w:beforeLines="50" w:before="156"/>
         <w:jc w:val="both"/>
       </w:pPr>
       <w:r>
@@ -53074,13 +53054,11 @@
     </w:p>
     <w:p>
       <w:pPr>
-        <w:spacing w:beforeLines="50" w:before="156"/>
-        <w:jc w:val="both"/>
-      </w:pPr>
-    </w:p>
-    <w:p>
-      <w:pPr>
-        <w:spacing w:beforeLines="50" w:before="156"/>
+        <w:jc w:val="both"/>
+      </w:pPr>
+    </w:p>
+    <w:p>
+      <w:pPr>
         <w:jc w:val="both"/>
         <w:rPr>
           <w:b/>
@@ -53131,7 +53109,6 @@
     <w:p>
       <w:pPr>
         <w:shd w:val="clear" w:color="auto" w:fill="FFFFFF"/>
-        <w:spacing w:beforeLines="50" w:before="156"/>
         <w:jc w:val="both"/>
       </w:pPr>
       <w:r>
@@ -53147,7 +53124,6 @@
     <w:p>
       <w:pPr>
         <w:shd w:val="clear" w:color="auto" w:fill="FFFFFF"/>
-        <w:spacing w:beforeLines="50" w:before="156"/>
         <w:jc w:val="both"/>
       </w:pPr>
       <w:r>
@@ -53235,7 +53211,6 @@
     <w:p>
       <w:pPr>
         <w:shd w:val="clear" w:color="auto" w:fill="FFFFFF"/>
-        <w:spacing w:beforeLines="50" w:before="156"/>
         <w:jc w:val="both"/>
       </w:pPr>
       <w:r>
@@ -53287,7 +53262,6 @@
     <w:p>
       <w:pPr>
         <w:shd w:val="clear" w:color="auto" w:fill="FFFFFF"/>
-        <w:spacing w:beforeLines="50" w:before="156"/>
         <w:jc w:val="both"/>
       </w:pPr>
       <w:r>
@@ -53411,7 +53385,6 @@
     <w:p>
       <w:pPr>
         <w:shd w:val="clear" w:color="auto" w:fill="FFFFFF"/>
-        <w:spacing w:beforeLines="50" w:before="156"/>
         <w:jc w:val="both"/>
       </w:pPr>
       <w:r>
@@ -53427,7 +53400,6 @@
     <w:p>
       <w:pPr>
         <w:shd w:val="clear" w:color="auto" w:fill="FFFFFF"/>
-        <w:spacing w:beforeLines="50" w:before="156"/>
         <w:jc w:val="both"/>
       </w:pPr>
       <w:r>
@@ -53443,7 +53415,6 @@
     <w:p>
       <w:pPr>
         <w:shd w:val="clear" w:color="auto" w:fill="FFFFFF"/>
-        <w:spacing w:beforeLines="50" w:before="156"/>
         <w:ind w:firstLine="420"/>
         <w:jc w:val="both"/>
       </w:pPr>
@@ -53505,7 +53476,6 @@
     <w:p>
       <w:pPr>
         <w:shd w:val="clear" w:color="auto" w:fill="FFFFFF"/>
-        <w:spacing w:beforeLines="50" w:before="156"/>
         <w:ind w:firstLine="420"/>
         <w:jc w:val="both"/>
       </w:pPr>
@@ -53612,7 +53582,6 @@
     <w:p>
       <w:pPr>
         <w:shd w:val="clear" w:color="auto" w:fill="FFFFFF"/>
-        <w:spacing w:beforeLines="50" w:before="156"/>
         <w:ind w:firstLine="420"/>
         <w:jc w:val="both"/>
       </w:pPr>
@@ -53665,7 +53634,6 @@
     <w:p>
       <w:pPr>
         <w:shd w:val="clear" w:color="auto" w:fill="FFFFFF"/>
-        <w:spacing w:beforeLines="50" w:before="156"/>
         <w:ind w:firstLine="420"/>
         <w:jc w:val="both"/>
       </w:pPr>
@@ -53980,7 +53948,6 @@
     <w:p>
       <w:pPr>
         <w:shd w:val="clear" w:color="auto" w:fill="FFFFFF"/>
-        <w:spacing w:beforeLines="50" w:before="156"/>
         <w:ind w:firstLine="420"/>
         <w:jc w:val="both"/>
       </w:pPr>
@@ -54015,7 +53982,6 @@
     <w:p>
       <w:pPr>
         <w:shd w:val="clear" w:color="auto" w:fill="FFFFFF"/>
-        <w:spacing w:beforeLines="50" w:before="156"/>
         <w:ind w:firstLine="420"/>
         <w:jc w:val="both"/>
       </w:pPr>
@@ -54068,7 +54034,6 @@
     <w:p>
       <w:pPr>
         <w:shd w:val="clear" w:color="auto" w:fill="FFFFFF"/>
-        <w:spacing w:beforeLines="50" w:before="156"/>
         <w:ind w:firstLine="420"/>
         <w:jc w:val="both"/>
       </w:pPr>
@@ -54625,7 +54590,6 @@
     <w:p>
       <w:pPr>
         <w:shd w:val="clear" w:color="auto" w:fill="FFFFFF"/>
-        <w:spacing w:beforeLines="50" w:before="156"/>
         <w:ind w:firstLine="420"/>
         <w:jc w:val="both"/>
       </w:pPr>
@@ -54732,7 +54696,6 @@
     <w:p>
       <w:pPr>
         <w:shd w:val="clear" w:color="auto" w:fill="FFFFFF"/>
-        <w:spacing w:beforeLines="50" w:before="156"/>
         <w:ind w:firstLine="420"/>
         <w:jc w:val="both"/>
       </w:pPr>
@@ -54803,7 +54766,6 @@
     <w:p>
       <w:pPr>
         <w:shd w:val="clear" w:color="auto" w:fill="FFFFFF"/>
-        <w:spacing w:beforeLines="50" w:before="156"/>
         <w:jc w:val="both"/>
       </w:pPr>
       <w:r>
@@ -54819,7 +54781,6 @@
     <w:p>
       <w:pPr>
         <w:shd w:val="clear" w:color="auto" w:fill="FFFFFF"/>
-        <w:spacing w:beforeLines="50" w:before="156"/>
         <w:ind w:firstLine="420"/>
         <w:jc w:val="both"/>
       </w:pPr>
@@ -54917,7 +54878,6 @@
     <w:p>
       <w:pPr>
         <w:shd w:val="clear" w:color="auto" w:fill="FFFFFF"/>
-        <w:spacing w:beforeLines="50" w:before="156"/>
         <w:ind w:firstLine="420"/>
         <w:jc w:val="both"/>
       </w:pPr>
@@ -55015,7 +54975,6 @@
     <w:p>
       <w:pPr>
         <w:shd w:val="clear" w:color="auto" w:fill="FFFFFF"/>
-        <w:spacing w:beforeLines="50" w:before="156"/>
         <w:ind w:firstLine="420"/>
         <w:jc w:val="both"/>
       </w:pPr>
@@ -55123,7 +55082,6 @@
     <w:p>
       <w:pPr>
         <w:shd w:val="clear" w:color="auto" w:fill="FFFFFF"/>
-        <w:spacing w:beforeLines="50" w:before="156"/>
         <w:ind w:firstLine="420"/>
         <w:jc w:val="both"/>
       </w:pPr>
@@ -55392,7 +55350,6 @@
     <w:p>
       <w:pPr>
         <w:shd w:val="clear" w:color="auto" w:fill="FFFFFF"/>
-        <w:spacing w:beforeLines="50" w:before="156"/>
         <w:ind w:firstLine="420"/>
         <w:jc w:val="both"/>
       </w:pPr>
@@ -55454,7 +55411,6 @@
     <w:p>
       <w:pPr>
         <w:shd w:val="clear" w:color="auto" w:fill="FFFFFF"/>
-        <w:spacing w:beforeLines="50" w:before="156"/>
         <w:ind w:firstLine="420"/>
         <w:jc w:val="both"/>
       </w:pPr>
@@ -55552,7 +55508,6 @@
     <w:p>
       <w:pPr>
         <w:shd w:val="clear" w:color="auto" w:fill="FFFFFF"/>
-        <w:spacing w:beforeLines="50" w:before="156"/>
         <w:ind w:firstLine="420"/>
         <w:jc w:val="both"/>
       </w:pPr>
@@ -55821,7 +55776,6 @@
     <w:p>
       <w:pPr>
         <w:shd w:val="clear" w:color="auto" w:fill="FFFFFF"/>
-        <w:spacing w:beforeLines="50" w:before="156"/>
         <w:ind w:firstLine="420"/>
         <w:jc w:val="both"/>
       </w:pPr>
@@ -56090,7 +56044,6 @@
     <w:p>
       <w:pPr>
         <w:shd w:val="clear" w:color="auto" w:fill="FFFFFF"/>
-        <w:spacing w:beforeLines="50" w:before="156"/>
         <w:ind w:firstLine="420"/>
         <w:jc w:val="both"/>
       </w:pPr>
@@ -56152,7 +56105,6 @@
     <w:p>
       <w:pPr>
         <w:shd w:val="clear" w:color="auto" w:fill="FFFFFF"/>
-        <w:spacing w:beforeLines="50" w:before="156"/>
         <w:ind w:firstLine="420"/>
         <w:jc w:val="both"/>
       </w:pPr>
@@ -56232,7 +56184,6 @@
     <w:p>
       <w:pPr>
         <w:shd w:val="clear" w:color="auto" w:fill="FFFFFF"/>
-        <w:spacing w:beforeLines="50" w:before="156"/>
         <w:ind w:firstLine="420"/>
         <w:jc w:val="both"/>
       </w:pPr>
@@ -56393,7 +56344,6 @@
     <w:p>
       <w:pPr>
         <w:shd w:val="clear" w:color="auto" w:fill="FFFFFF"/>
-        <w:spacing w:beforeLines="50" w:before="156"/>
         <w:ind w:firstLine="420"/>
         <w:jc w:val="both"/>
       </w:pPr>
@@ -56680,7 +56630,6 @@
     <w:p>
       <w:pPr>
         <w:shd w:val="clear" w:color="auto" w:fill="FFFFFF"/>
-        <w:spacing w:beforeLines="50" w:before="156"/>
         <w:ind w:firstLine="420"/>
         <w:jc w:val="both"/>
       </w:pPr>
@@ -56742,7 +56691,6 @@
     <w:p>
       <w:pPr>
         <w:shd w:val="clear" w:color="auto" w:fill="FFFFFF"/>
-        <w:spacing w:beforeLines="50" w:before="156"/>
         <w:ind w:firstLine="420"/>
         <w:jc w:val="both"/>
       </w:pPr>
@@ -56832,7 +56780,6 @@
     <w:p>
       <w:pPr>
         <w:shd w:val="clear" w:color="auto" w:fill="FFFFFF"/>
-        <w:spacing w:beforeLines="50" w:before="156"/>
         <w:ind w:firstLine="420"/>
         <w:jc w:val="both"/>
       </w:pPr>
@@ -57020,7 +56967,6 @@
     <w:p>
       <w:pPr>
         <w:shd w:val="clear" w:color="auto" w:fill="FFFFFF"/>
-        <w:spacing w:beforeLines="50" w:before="156"/>
         <w:ind w:firstLine="420"/>
         <w:jc w:val="both"/>
       </w:pPr>
@@ -57307,7 +57253,6 @@
     <w:p>
       <w:pPr>
         <w:shd w:val="clear" w:color="auto" w:fill="FFFFFF"/>
-        <w:spacing w:beforeLines="50" w:before="156"/>
         <w:ind w:firstLine="420"/>
         <w:jc w:val="both"/>
       </w:pPr>
@@ -57369,7 +57314,6 @@
     <w:p>
       <w:pPr>
         <w:shd w:val="clear" w:color="auto" w:fill="FFFFFF"/>
-        <w:spacing w:beforeLines="50" w:before="156"/>
         <w:ind w:firstLine="420"/>
         <w:jc w:val="both"/>
       </w:pPr>
@@ -57548,7 +57492,6 @@
     <w:p>
       <w:pPr>
         <w:shd w:val="clear" w:color="auto" w:fill="FFFFFF"/>
-        <w:spacing w:beforeLines="50" w:before="156"/>
         <w:ind w:firstLine="420"/>
         <w:jc w:val="both"/>
         <w:rPr>
@@ -57724,7 +57667,6 @@
     <w:p>
       <w:pPr>
         <w:shd w:val="clear" w:color="auto" w:fill="FFFFFF"/>
-        <w:spacing w:beforeLines="50" w:before="156"/>
         <w:ind w:firstLine="420"/>
         <w:jc w:val="both"/>
         <w:rPr>
@@ -57846,7 +57788,6 @@
     <w:p>
       <w:pPr>
         <w:shd w:val="clear" w:color="auto" w:fill="FFFFFF"/>
-        <w:spacing w:beforeLines="50" w:before="156"/>
         <w:ind w:firstLine="420"/>
         <w:jc w:val="both"/>
         <w:rPr>
@@ -58022,7 +57963,6 @@
     <w:p>
       <w:pPr>
         <w:shd w:val="clear" w:color="auto" w:fill="FFFFFF"/>
-        <w:spacing w:beforeLines="50" w:before="156"/>
         <w:ind w:firstLine="420"/>
         <w:jc w:val="both"/>
       </w:pPr>
@@ -58309,7 +58249,6 @@
     <w:p>
       <w:pPr>
         <w:shd w:val="clear" w:color="auto" w:fill="FFFFFF"/>
-        <w:spacing w:beforeLines="50" w:before="156"/>
         <w:ind w:firstLine="420"/>
         <w:jc w:val="both"/>
       </w:pPr>
@@ -58371,7 +58310,6 @@
     <w:p>
       <w:pPr>
         <w:shd w:val="clear" w:color="auto" w:fill="FFFFFF"/>
-        <w:spacing w:beforeLines="50" w:before="156"/>
         <w:jc w:val="both"/>
       </w:pPr>
       <w:r>
@@ -58387,7 +58325,6 @@
     <w:p>
       <w:pPr>
         <w:shd w:val="clear" w:color="auto" w:fill="FFFFFF"/>
-        <w:spacing w:beforeLines="50" w:before="156"/>
         <w:ind w:firstLine="420"/>
         <w:jc w:val="both"/>
       </w:pPr>
@@ -58584,7 +58521,6 @@
     <w:p>
       <w:pPr>
         <w:shd w:val="clear" w:color="auto" w:fill="FFFFFF"/>
-        <w:spacing w:beforeLines="50" w:before="156"/>
         <w:ind w:firstLine="420"/>
         <w:jc w:val="both"/>
       </w:pPr>
@@ -58701,7 +58637,6 @@
     <w:p>
       <w:pPr>
         <w:shd w:val="clear" w:color="auto" w:fill="FFFFFF"/>
-        <w:spacing w:beforeLines="50" w:before="156"/>
         <w:ind w:firstLine="420"/>
         <w:jc w:val="both"/>
       </w:pPr>
@@ -58745,7 +58680,6 @@
     <w:p>
       <w:pPr>
         <w:shd w:val="clear" w:color="auto" w:fill="FFFFFF"/>
-        <w:spacing w:beforeLines="50" w:before="156"/>
         <w:ind w:firstLine="420"/>
         <w:jc w:val="both"/>
       </w:pPr>
@@ -58870,7 +58804,6 @@
     <w:p>
       <w:pPr>
         <w:shd w:val="clear" w:color="auto" w:fill="FFFFFF"/>
-        <w:spacing w:beforeLines="50" w:before="156"/>
         <w:ind w:firstLine="420"/>
         <w:jc w:val="both"/>
       </w:pPr>
@@ -58932,7 +58865,6 @@
     <w:p>
       <w:pPr>
         <w:shd w:val="clear" w:color="auto" w:fill="FFFFFF"/>
-        <w:spacing w:beforeLines="50" w:before="156"/>
         <w:ind w:firstLine="420"/>
         <w:jc w:val="both"/>
       </w:pPr>
@@ -58985,7 +58917,6 @@
     <w:p>
       <w:pPr>
         <w:shd w:val="clear" w:color="auto" w:fill="FFFFFF"/>
-        <w:spacing w:beforeLines="50" w:before="156"/>
         <w:ind w:firstLine="420"/>
         <w:jc w:val="both"/>
       </w:pPr>
@@ -59029,7 +58960,6 @@
     <w:p>
       <w:pPr>
         <w:shd w:val="clear" w:color="auto" w:fill="FFFFFF"/>
-        <w:spacing w:beforeLines="50" w:before="156"/>
         <w:ind w:firstLine="420"/>
         <w:jc w:val="both"/>
       </w:pPr>
@@ -59073,7 +59003,6 @@
     <w:p>
       <w:pPr>
         <w:shd w:val="clear" w:color="auto" w:fill="FFFFFF"/>
-        <w:spacing w:beforeLines="50" w:before="156"/>
         <w:ind w:firstLine="420"/>
         <w:jc w:val="both"/>
       </w:pPr>
@@ -59144,7 +59073,6 @@
     <w:p>
       <w:pPr>
         <w:shd w:val="clear" w:color="auto" w:fill="FFFFFF"/>
-        <w:spacing w:beforeLines="50" w:before="156"/>
         <w:ind w:firstLine="420"/>
         <w:jc w:val="both"/>
       </w:pPr>
@@ -59188,7 +59116,6 @@
     <w:p>
       <w:pPr>
         <w:shd w:val="clear" w:color="auto" w:fill="FFFFFF"/>
-        <w:spacing w:beforeLines="50" w:before="156"/>
         <w:ind w:firstLine="420"/>
         <w:jc w:val="both"/>
       </w:pPr>
@@ -59241,7 +59168,6 @@
     <w:p>
       <w:pPr>
         <w:shd w:val="clear" w:color="auto" w:fill="FFFFFF"/>
-        <w:spacing w:beforeLines="50" w:before="156"/>
         <w:ind w:firstLine="420"/>
         <w:jc w:val="both"/>
       </w:pPr>
@@ -59285,7 +59211,6 @@
     <w:p>
       <w:pPr>
         <w:shd w:val="clear" w:color="auto" w:fill="FFFFFF"/>
-        <w:spacing w:beforeLines="50" w:before="156"/>
         <w:ind w:firstLine="420"/>
         <w:jc w:val="both"/>
       </w:pPr>
@@ -59329,7 +59254,6 @@
     <w:p>
       <w:pPr>
         <w:shd w:val="clear" w:color="auto" w:fill="FFFFFF"/>
-        <w:spacing w:beforeLines="50" w:before="156"/>
         <w:ind w:firstLine="420"/>
         <w:jc w:val="both"/>
       </w:pPr>
@@ -59373,7 +59297,6 @@
     <w:p>
       <w:pPr>
         <w:shd w:val="clear" w:color="auto" w:fill="FFFFFF"/>
-        <w:spacing w:beforeLines="50" w:before="156"/>
         <w:ind w:firstLine="420"/>
         <w:jc w:val="both"/>
       </w:pPr>
@@ -59435,7 +59358,6 @@
     <w:p>
       <w:pPr>
         <w:shd w:val="clear" w:color="auto" w:fill="FFFFFF"/>
-        <w:spacing w:beforeLines="50" w:before="156"/>
         <w:ind w:firstLine="420"/>
         <w:jc w:val="both"/>
       </w:pPr>
@@ -59534,7 +59456,6 @@
     <w:p>
       <w:pPr>
         <w:shd w:val="clear" w:color="auto" w:fill="FFFFFF"/>
-        <w:spacing w:beforeLines="50" w:before="156"/>
         <w:ind w:firstLine="420"/>
         <w:jc w:val="both"/>
       </w:pPr>
@@ -59632,7 +59553,6 @@
     <w:p>
       <w:pPr>
         <w:shd w:val="clear" w:color="auto" w:fill="FFFFFF"/>
-        <w:spacing w:beforeLines="50" w:before="156"/>
         <w:ind w:firstLine="420"/>
         <w:jc w:val="both"/>
       </w:pPr>
@@ -59712,7 +59632,6 @@
     <w:p>
       <w:pPr>
         <w:shd w:val="clear" w:color="auto" w:fill="FFFFFF"/>
-        <w:spacing w:beforeLines="50" w:before="156"/>
         <w:ind w:firstLine="420"/>
         <w:jc w:val="both"/>
       </w:pPr>
@@ -59756,7 +59675,6 @@
     <w:p>
       <w:pPr>
         <w:shd w:val="clear" w:color="auto" w:fill="FFFFFF"/>
-        <w:spacing w:beforeLines="50" w:before="156"/>
         <w:ind w:firstLine="420"/>
         <w:jc w:val="both"/>
       </w:pPr>
@@ -59845,7 +59763,6 @@
     <w:p>
       <w:pPr>
         <w:shd w:val="clear" w:color="auto" w:fill="FFFFFF"/>
-        <w:spacing w:beforeLines="50" w:before="156"/>
         <w:jc w:val="both"/>
       </w:pPr>
       <w:r>
@@ -59861,7 +59778,6 @@
     <w:p>
       <w:pPr>
         <w:shd w:val="clear" w:color="auto" w:fill="FFFFFF"/>
-        <w:spacing w:beforeLines="50" w:before="156"/>
         <w:ind w:firstLine="420"/>
         <w:jc w:val="both"/>
       </w:pPr>
@@ -59887,7 +59803,6 @@
     <w:p>
       <w:pPr>
         <w:shd w:val="clear" w:color="auto" w:fill="FFFFFF"/>
-        <w:spacing w:beforeLines="50" w:before="156"/>
         <w:ind w:firstLine="420"/>
         <w:jc w:val="both"/>
       </w:pPr>
@@ -59940,7 +59855,6 @@
     <w:p>
       <w:pPr>
         <w:shd w:val="clear" w:color="auto" w:fill="FFFFFF"/>
-        <w:spacing w:beforeLines="50" w:before="156"/>
         <w:ind w:firstLine="420"/>
         <w:jc w:val="both"/>
       </w:pPr>
@@ -59957,13 +59871,11 @@
     <w:p>
       <w:pPr>
         <w:shd w:val="clear" w:color="auto" w:fill="FFFFFF"/>
-        <w:spacing w:beforeLines="50" w:before="156"/>
-        <w:jc w:val="both"/>
-      </w:pPr>
-    </w:p>
-    <w:p>
-      <w:pPr>
-        <w:spacing w:beforeLines="50" w:before="156"/>
+        <w:jc w:val="both"/>
+      </w:pPr>
+    </w:p>
+    <w:p>
+      <w:pPr>
         <w:jc w:val="both"/>
       </w:pPr>
       <w:r>
@@ -59978,7 +59890,6 @@
     </w:p>
     <w:p>
       <w:pPr>
-        <w:spacing w:beforeLines="50" w:before="156"/>
         <w:jc w:val="both"/>
       </w:pPr>
       <w:r>
@@ -59993,7 +59904,6 @@
     </w:p>
     <w:p>
       <w:pPr>
-        <w:spacing w:beforeLines="50" w:before="156"/>
         <w:jc w:val="both"/>
       </w:pPr>
       <w:r>
@@ -60158,7 +60068,6 @@
     </w:p>
     <w:p>
       <w:pPr>
-        <w:spacing w:beforeLines="50" w:before="156"/>
         <w:jc w:val="both"/>
       </w:pPr>
       <w:r>
@@ -60257,7 +60166,6 @@
     </w:p>
     <w:p>
       <w:pPr>
-        <w:spacing w:beforeLines="50" w:before="156"/>
         <w:jc w:val="both"/>
       </w:pPr>
       <w:r>
@@ -60272,7 +60180,6 @@
     </w:p>
     <w:p>
       <w:pPr>
-        <w:spacing w:beforeLines="50" w:before="156"/>
         <w:jc w:val="both"/>
       </w:pPr>
       <w:r>
@@ -60444,7 +60351,6 @@
     </w:p>
     <w:p>
       <w:pPr>
-        <w:spacing w:beforeLines="50" w:before="156"/>
         <w:jc w:val="both"/>
       </w:pPr>
       <w:r>
@@ -60459,7 +60365,6 @@
     </w:p>
     <w:p>
       <w:pPr>
-        <w:spacing w:beforeLines="50" w:before="156"/>
         <w:jc w:val="both"/>
       </w:pPr>
       <w:r>
@@ -60708,7 +60613,6 @@
     </w:p>
     <w:p>
       <w:pPr>
-        <w:spacing w:beforeLines="50" w:before="156"/>
         <w:jc w:val="both"/>
       </w:pPr>
       <w:r>
@@ -60723,7 +60627,6 @@
     </w:p>
     <w:p>
       <w:pPr>
-        <w:spacing w:beforeLines="50" w:before="156"/>
         <w:jc w:val="both"/>
       </w:pPr>
       <w:r>
@@ -60888,7 +60791,6 @@
     </w:p>
     <w:p>
       <w:pPr>
-        <w:spacing w:beforeLines="50" w:before="156"/>
         <w:jc w:val="both"/>
       </w:pPr>
       <w:r>
@@ -61049,7 +60951,6 @@
     <w:p>
       <w:pPr>
         <w:shd w:val="clear" w:color="auto" w:fill="FFFFFF"/>
-        <w:spacing w:beforeLines="50" w:before="156"/>
         <w:jc w:val="both"/>
       </w:pPr>
     </w:p>
@@ -61057,7 +60958,7 @@
       <w:pPr>
         <w:pStyle w:val="a3"/>
         <w:shd w:val="clear" w:color="auto" w:fill="FFFFFF"/>
-        <w:spacing w:beforeLines="50" w:before="156" w:beforeAutospacing="0" w:after="0" w:afterAutospacing="0"/>
+        <w:spacing w:before="0" w:beforeAutospacing="0" w:after="0" w:afterAutospacing="0"/>
         <w:jc w:val="both"/>
         <w:rPr>
           <w:rFonts w:ascii="FZSSK--GBK1-0" w:hAnsi="FZSSK--GBK1-0" w:hint="eastAsia"/>
@@ -61071,7 +60972,7 @@
       <w:pPr>
         <w:pStyle w:val="a3"/>
         <w:shd w:val="clear" w:color="auto" w:fill="FFFFFF"/>
-        <w:spacing w:beforeLines="50" w:before="156" w:beforeAutospacing="0" w:after="0" w:afterAutospacing="0"/>
+        <w:spacing w:before="0" w:beforeAutospacing="0" w:after="0" w:afterAutospacing="0"/>
         <w:jc w:val="both"/>
         <w:rPr>
           <w:rFonts w:ascii="FZSSK--GBK1-0" w:hAnsi="FZSSK--GBK1-0" w:hint="eastAsia"/>
@@ -61085,7 +60986,7 @@
       <w:pPr>
         <w:pStyle w:val="a3"/>
         <w:shd w:val="clear" w:color="auto" w:fill="FFFFFF"/>
-        <w:spacing w:beforeLines="50" w:before="156" w:beforeAutospacing="0" w:after="0" w:afterAutospacing="0"/>
+        <w:spacing w:before="0" w:beforeAutospacing="0" w:after="0" w:afterAutospacing="0"/>
         <w:jc w:val="both"/>
         <w:rPr>
           <w:rFonts w:ascii="FZSSK--GBK1-0" w:hAnsi="FZSSK--GBK1-0" w:hint="eastAsia"/>
@@ -61099,7 +61000,7 @@
       <w:pPr>
         <w:pStyle w:val="a3"/>
         <w:shd w:val="clear" w:color="auto" w:fill="FFFFFF"/>
-        <w:spacing w:beforeLines="50" w:before="156" w:beforeAutospacing="0" w:after="0" w:afterAutospacing="0"/>
+        <w:spacing w:before="0" w:beforeAutospacing="0" w:after="0" w:afterAutospacing="0"/>
         <w:jc w:val="both"/>
         <w:rPr>
           <w:rFonts w:ascii="FZSSK--GBK1-0" w:hAnsi="FZSSK--GBK1-0" w:hint="eastAsia"/>
@@ -61113,7 +61014,7 @@
       <w:pPr>
         <w:pStyle w:val="a3"/>
         <w:shd w:val="clear" w:color="auto" w:fill="FFFFFF"/>
-        <w:spacing w:beforeLines="50" w:before="156" w:beforeAutospacing="0" w:after="0" w:afterAutospacing="0"/>
+        <w:spacing w:before="0" w:beforeAutospacing="0" w:after="0" w:afterAutospacing="0"/>
         <w:jc w:val="both"/>
         <w:rPr>
           <w:rFonts w:ascii="FZSSK--GBK1-0" w:hAnsi="FZSSK--GBK1-0" w:hint="eastAsia"/>
@@ -61127,7 +61028,7 @@
       <w:pPr>
         <w:pStyle w:val="a3"/>
         <w:shd w:val="clear" w:color="auto" w:fill="FFFFFF"/>
-        <w:spacing w:beforeLines="50" w:before="156" w:beforeAutospacing="0" w:after="0" w:afterAutospacing="0"/>
+        <w:spacing w:before="0" w:beforeAutospacing="0" w:after="0" w:afterAutospacing="0"/>
         <w:jc w:val="both"/>
         <w:rPr>
           <w:rFonts w:ascii="FZSSK--GBK1-0" w:hAnsi="FZSSK--GBK1-0" w:hint="eastAsia"/>
@@ -61141,7 +61042,7 @@
       <w:pPr>
         <w:pStyle w:val="a3"/>
         <w:shd w:val="clear" w:color="auto" w:fill="FFFFFF"/>
-        <w:spacing w:beforeLines="50" w:before="156" w:beforeAutospacing="0" w:after="0" w:afterAutospacing="0"/>
+        <w:spacing w:before="0" w:beforeAutospacing="0" w:after="0" w:afterAutospacing="0"/>
         <w:jc w:val="both"/>
         <w:rPr>
           <w:rFonts w:ascii="FZSSK--GBK1-0" w:hAnsi="FZSSK--GBK1-0" w:hint="eastAsia"/>
@@ -61153,7 +61054,6 @@
     </w:p>
     <w:p>
       <w:pPr>
-        <w:spacing w:beforeLines="50" w:before="156"/>
         <w:jc w:val="both"/>
         <w:rPr>
           <w:rFonts w:ascii="FZSSK--GBK1-0" w:hAnsi="FZSSK--GBK1-0" w:hint="eastAsia"/>
@@ -61176,7 +61076,7 @@
       <w:pPr>
         <w:pStyle w:val="a3"/>
         <w:shd w:val="clear" w:color="auto" w:fill="FFFFFF"/>
-        <w:spacing w:beforeLines="50" w:before="156" w:beforeAutospacing="0" w:after="0" w:afterAutospacing="0"/>
+        <w:spacing w:before="0" w:beforeAutospacing="0" w:after="0" w:afterAutospacing="0"/>
         <w:jc w:val="both"/>
         <w:rPr>
           <w:rFonts w:ascii="FZSSK--GBK1-0" w:hAnsi="FZSSK--GBK1-0" w:hint="eastAsia"/>
@@ -61188,7 +61088,6 @@
     </w:p>
     <w:p>
       <w:pPr>
-        <w:spacing w:beforeLines="50" w:before="156"/>
         <w:jc w:val="both"/>
         <w:rPr>
           <w:b/>
@@ -61259,7 +61158,6 @@
     <w:p>
       <w:pPr>
         <w:shd w:val="clear" w:color="auto" w:fill="FFFFFF"/>
-        <w:spacing w:beforeLines="50" w:before="156"/>
         <w:jc w:val="both"/>
       </w:pPr>
       <w:r>
@@ -61275,7 +61173,6 @@
     <w:p>
       <w:pPr>
         <w:shd w:val="clear" w:color="auto" w:fill="FFFFFF"/>
-        <w:spacing w:beforeLines="50" w:before="156"/>
         <w:jc w:val="both"/>
       </w:pPr>
       <w:r>
@@ -61363,7 +61260,6 @@
     <w:p>
       <w:pPr>
         <w:shd w:val="clear" w:color="auto" w:fill="FFFFFF"/>
-        <w:spacing w:beforeLines="50" w:before="156"/>
         <w:jc w:val="both"/>
       </w:pPr>
       <w:r>
@@ -61415,7 +61311,6 @@
     <w:p>
       <w:pPr>
         <w:shd w:val="clear" w:color="auto" w:fill="FFFFFF"/>
-        <w:spacing w:beforeLines="50" w:before="156"/>
         <w:jc w:val="both"/>
         <w:rPr>
           <w:rFonts w:ascii="FZSSK--GBK1-0" w:hAnsi="FZSSK--GBK1-0" w:hint="eastAsia"/>
@@ -61455,7 +61350,6 @@
     <w:p>
       <w:pPr>
         <w:shd w:val="clear" w:color="auto" w:fill="FFFFFF"/>
-        <w:spacing w:beforeLines="50" w:before="156"/>
         <w:jc w:val="both"/>
         <w:rPr>
           <w:rFonts w:ascii="FZSSK--GBK1-0" w:hAnsi="FZSSK--GBK1-0" w:hint="eastAsia"/>
@@ -61495,7 +61389,6 @@
     <w:p>
       <w:pPr>
         <w:shd w:val="clear" w:color="auto" w:fill="FFFFFF"/>
-        <w:spacing w:beforeLines="50" w:before="156"/>
         <w:jc w:val="both"/>
         <w:rPr>
           <w:rFonts w:ascii="FZSSK--GBK1-0" w:hAnsi="FZSSK--GBK1-0" w:hint="eastAsia"/>
@@ -61535,7 +61428,6 @@
     <w:p>
       <w:pPr>
         <w:shd w:val="clear" w:color="auto" w:fill="FFFFFF"/>
-        <w:spacing w:beforeLines="50" w:before="156"/>
         <w:jc w:val="both"/>
       </w:pPr>
       <w:r>
@@ -61578,7 +61470,6 @@
     <w:p>
       <w:pPr>
         <w:shd w:val="clear" w:color="auto" w:fill="FFFFFF"/>
-        <w:spacing w:beforeLines="50" w:before="156"/>
         <w:jc w:val="both"/>
       </w:pPr>
       <w:r>
@@ -61594,7 +61485,6 @@
     <w:p>
       <w:pPr>
         <w:shd w:val="clear" w:color="auto" w:fill="FFFFFF"/>
-        <w:spacing w:beforeLines="50" w:before="156"/>
         <w:jc w:val="both"/>
       </w:pPr>
       <w:r>
@@ -61610,7 +61500,6 @@
     <w:p>
       <w:pPr>
         <w:shd w:val="clear" w:color="auto" w:fill="FFFFFF"/>
-        <w:spacing w:beforeLines="50" w:before="156"/>
         <w:ind w:firstLine="420"/>
         <w:jc w:val="both"/>
       </w:pPr>
@@ -61879,7 +61768,6 @@
     <w:p>
       <w:pPr>
         <w:shd w:val="clear" w:color="auto" w:fill="FFFFFF"/>
-        <w:spacing w:beforeLines="50" w:before="156"/>
         <w:ind w:firstLine="420"/>
         <w:jc w:val="both"/>
       </w:pPr>
@@ -61950,7 +61838,6 @@
     <w:p>
       <w:pPr>
         <w:shd w:val="clear" w:color="auto" w:fill="FFFFFF"/>
-        <w:spacing w:beforeLines="50" w:before="156"/>
         <w:ind w:firstLine="420"/>
         <w:jc w:val="both"/>
       </w:pPr>
@@ -62075,7 +61962,6 @@
     <w:p>
       <w:pPr>
         <w:shd w:val="clear" w:color="auto" w:fill="FFFFFF"/>
-        <w:spacing w:beforeLines="50" w:before="156"/>
         <w:ind w:firstLine="420"/>
         <w:jc w:val="both"/>
       </w:pPr>
@@ -62120,7 +62006,6 @@
     <w:p>
       <w:pPr>
         <w:shd w:val="clear" w:color="auto" w:fill="FFFFFF"/>
-        <w:spacing w:beforeLines="50" w:before="156"/>
         <w:ind w:firstLine="420"/>
         <w:jc w:val="both"/>
       </w:pPr>
@@ -62227,7 +62112,6 @@
     <w:p>
       <w:pPr>
         <w:shd w:val="clear" w:color="auto" w:fill="FFFFFF"/>
-        <w:spacing w:beforeLines="50" w:before="156"/>
         <w:ind w:firstLine="420"/>
         <w:jc w:val="both"/>
       </w:pPr>
@@ -62289,7 +62173,6 @@
     <w:p>
       <w:pPr>
         <w:shd w:val="clear" w:color="auto" w:fill="FFFFFF"/>
-        <w:spacing w:beforeLines="50" w:before="156"/>
         <w:ind w:firstLine="420"/>
         <w:jc w:val="both"/>
       </w:pPr>
@@ -62306,7 +62189,6 @@
     <w:p>
       <w:pPr>
         <w:shd w:val="clear" w:color="auto" w:fill="FFFFFF"/>
-        <w:spacing w:beforeLines="50" w:before="156"/>
         <w:ind w:firstLine="420"/>
         <w:jc w:val="both"/>
       </w:pPr>
@@ -62341,7 +62223,6 @@
     <w:p>
       <w:pPr>
         <w:shd w:val="clear" w:color="auto" w:fill="FFFFFF"/>
-        <w:spacing w:beforeLines="50" w:before="156"/>
         <w:jc w:val="both"/>
       </w:pPr>
       <w:r>
@@ -62357,7 +62238,6 @@
     <w:p>
       <w:pPr>
         <w:shd w:val="clear" w:color="auto" w:fill="FFFFFF"/>
-        <w:spacing w:beforeLines="50" w:before="156"/>
         <w:ind w:firstLine="420"/>
         <w:jc w:val="both"/>
       </w:pPr>
@@ -62374,7 +62254,6 @@
     <w:p>
       <w:pPr>
         <w:shd w:val="clear" w:color="auto" w:fill="FFFFFF"/>
-        <w:spacing w:beforeLines="50" w:before="156"/>
         <w:ind w:firstLine="420"/>
         <w:jc w:val="both"/>
       </w:pPr>
@@ -62391,7 +62270,6 @@
     <w:p>
       <w:pPr>
         <w:shd w:val="clear" w:color="auto" w:fill="FFFFFF"/>
-        <w:spacing w:beforeLines="50" w:before="156"/>
         <w:ind w:firstLine="420"/>
         <w:jc w:val="both"/>
       </w:pPr>
@@ -62444,7 +62322,6 @@
     <w:p>
       <w:pPr>
         <w:shd w:val="clear" w:color="auto" w:fill="FFFFFF"/>
-        <w:spacing w:beforeLines="50" w:before="156"/>
         <w:ind w:firstLine="420"/>
         <w:jc w:val="both"/>
       </w:pPr>
@@ -62578,7 +62455,6 @@
     <w:p>
       <w:pPr>
         <w:shd w:val="clear" w:color="auto" w:fill="FFFFFF"/>
-        <w:spacing w:beforeLines="50" w:before="156"/>
         <w:ind w:firstLine="420"/>
         <w:jc w:val="both"/>
       </w:pPr>
@@ -62604,7 +62480,6 @@
     <w:p>
       <w:pPr>
         <w:shd w:val="clear" w:color="auto" w:fill="FFFFFF"/>
-        <w:spacing w:beforeLines="50" w:before="156"/>
         <w:ind w:firstLine="420"/>
         <w:jc w:val="both"/>
       </w:pPr>
@@ -62640,7 +62515,6 @@
     <w:p>
       <w:pPr>
         <w:shd w:val="clear" w:color="auto" w:fill="FFFFFF"/>
-        <w:spacing w:beforeLines="50" w:before="156"/>
         <w:ind w:firstLine="420"/>
         <w:jc w:val="both"/>
       </w:pPr>
@@ -62666,7 +62540,6 @@
     <w:p>
       <w:pPr>
         <w:shd w:val="clear" w:color="auto" w:fill="FFFFFF"/>
-        <w:spacing w:beforeLines="50" w:before="156"/>
         <w:ind w:firstLine="420"/>
         <w:jc w:val="both"/>
       </w:pPr>
@@ -62701,7 +62574,6 @@
     <w:p>
       <w:pPr>
         <w:shd w:val="clear" w:color="auto" w:fill="FFFFFF"/>
-        <w:spacing w:beforeLines="50" w:before="156"/>
         <w:ind w:firstLine="420"/>
         <w:jc w:val="both"/>
       </w:pPr>
@@ -62772,7 +62644,6 @@
     <w:p>
       <w:pPr>
         <w:shd w:val="clear" w:color="auto" w:fill="FFFFFF"/>
-        <w:spacing w:beforeLines="50" w:before="156"/>
         <w:ind w:firstLine="420"/>
         <w:jc w:val="both"/>
       </w:pPr>
@@ -62834,7 +62705,6 @@
     <w:p>
       <w:pPr>
         <w:shd w:val="clear" w:color="auto" w:fill="FFFFFF"/>
-        <w:spacing w:beforeLines="50" w:before="156"/>
         <w:ind w:firstLine="420"/>
         <w:jc w:val="both"/>
       </w:pPr>
@@ -62869,7 +62739,6 @@
     <w:p>
       <w:pPr>
         <w:shd w:val="clear" w:color="auto" w:fill="FFFFFF"/>
-        <w:spacing w:beforeLines="50" w:before="156"/>
         <w:ind w:firstLine="420"/>
         <w:jc w:val="both"/>
       </w:pPr>
@@ -62994,7 +62863,6 @@
     <w:p>
       <w:pPr>
         <w:shd w:val="clear" w:color="auto" w:fill="FFFFFF"/>
-        <w:spacing w:beforeLines="50" w:before="156"/>
         <w:ind w:firstLine="420"/>
         <w:jc w:val="both"/>
       </w:pPr>
@@ -63101,7 +62969,6 @@
     <w:p>
       <w:pPr>
         <w:shd w:val="clear" w:color="auto" w:fill="FFFFFF"/>
-        <w:spacing w:beforeLines="50" w:before="156"/>
         <w:jc w:val="both"/>
       </w:pPr>
       <w:r>
@@ -63117,7 +62984,6 @@
     <w:p>
       <w:pPr>
         <w:shd w:val="clear" w:color="auto" w:fill="FFFFFF"/>
-        <w:spacing w:beforeLines="50" w:before="156"/>
         <w:ind w:firstLine="420"/>
         <w:jc w:val="both"/>
       </w:pPr>
@@ -63206,7 +63072,6 @@
     <w:p>
       <w:pPr>
         <w:shd w:val="clear" w:color="auto" w:fill="FFFFFF"/>
-        <w:spacing w:beforeLines="50" w:before="156"/>
         <w:ind w:firstLine="420"/>
         <w:jc w:val="both"/>
       </w:pPr>
@@ -63512,7 +63377,6 @@
     <w:p>
       <w:pPr>
         <w:shd w:val="clear" w:color="auto" w:fill="FFFFFF"/>
-        <w:spacing w:beforeLines="50" w:before="156"/>
         <w:ind w:firstLine="420"/>
         <w:jc w:val="both"/>
       </w:pPr>
@@ -63592,7 +63456,6 @@
     <w:p>
       <w:pPr>
         <w:shd w:val="clear" w:color="auto" w:fill="FFFFFF"/>
-        <w:spacing w:beforeLines="50" w:before="156"/>
         <w:ind w:firstLine="420"/>
         <w:jc w:val="both"/>
       </w:pPr>
@@ -63654,7 +63517,6 @@
     <w:p>
       <w:pPr>
         <w:shd w:val="clear" w:color="auto" w:fill="FFFFFF"/>
-        <w:spacing w:beforeLines="50" w:before="156"/>
         <w:ind w:firstLine="420"/>
         <w:jc w:val="both"/>
       </w:pPr>
@@ -63743,7 +63605,6 @@
     <w:p>
       <w:pPr>
         <w:shd w:val="clear" w:color="auto" w:fill="FFFFFF"/>
-        <w:spacing w:beforeLines="50" w:before="156"/>
         <w:ind w:firstLine="420"/>
         <w:jc w:val="both"/>
       </w:pPr>
@@ -63787,7 +63648,6 @@
     <w:p>
       <w:pPr>
         <w:shd w:val="clear" w:color="auto" w:fill="FFFFFF"/>
-        <w:spacing w:beforeLines="50" w:before="156"/>
         <w:ind w:firstLine="420"/>
         <w:jc w:val="both"/>
       </w:pPr>
@@ -63885,7 +63745,6 @@
     <w:p>
       <w:pPr>
         <w:shd w:val="clear" w:color="auto" w:fill="FFFFFF"/>
-        <w:spacing w:beforeLines="50" w:before="156"/>
         <w:jc w:val="both"/>
       </w:pPr>
       <w:r>
@@ -63901,7 +63760,6 @@
     <w:p>
       <w:pPr>
         <w:shd w:val="clear" w:color="auto" w:fill="FFFFFF"/>
-        <w:spacing w:beforeLines="50" w:before="156"/>
         <w:ind w:firstLine="420"/>
         <w:jc w:val="both"/>
       </w:pPr>
@@ -64072,7 +63930,6 @@
     <w:p>
       <w:pPr>
         <w:shd w:val="clear" w:color="auto" w:fill="FFFFFF"/>
-        <w:spacing w:beforeLines="50" w:before="156"/>
         <w:ind w:firstLine="420"/>
         <w:jc w:val="both"/>
       </w:pPr>
@@ -64089,7 +63946,6 @@
     <w:p>
       <w:pPr>
         <w:shd w:val="clear" w:color="auto" w:fill="FFFFFF"/>
-        <w:spacing w:beforeLines="50" w:before="156"/>
         <w:ind w:firstLine="420"/>
         <w:jc w:val="both"/>
       </w:pPr>
@@ -64250,7 +64106,6 @@
     <w:p>
       <w:pPr>
         <w:shd w:val="clear" w:color="auto" w:fill="FFFFFF"/>
-        <w:spacing w:beforeLines="50" w:before="156"/>
         <w:ind w:firstLine="420"/>
         <w:jc w:val="both"/>
       </w:pPr>
@@ -64303,7 +64158,6 @@
     <w:p>
       <w:pPr>
         <w:shd w:val="clear" w:color="auto" w:fill="FFFFFF"/>
-        <w:spacing w:beforeLines="50" w:before="156"/>
         <w:jc w:val="both"/>
       </w:pPr>
       <w:r>
@@ -64319,7 +64173,6 @@
     <w:p>
       <w:pPr>
         <w:shd w:val="clear" w:color="auto" w:fill="FFFFFF"/>
-        <w:spacing w:beforeLines="50" w:before="156"/>
         <w:ind w:firstLine="420"/>
         <w:jc w:val="both"/>
       </w:pPr>
@@ -64435,7 +64288,6 @@
     <w:p>
       <w:pPr>
         <w:shd w:val="clear" w:color="auto" w:fill="FFFFFF"/>
-        <w:spacing w:beforeLines="50" w:before="156"/>
         <w:ind w:firstLine="420"/>
         <w:jc w:val="both"/>
       </w:pPr>
@@ -64515,7 +64367,6 @@
     <w:p>
       <w:pPr>
         <w:shd w:val="clear" w:color="auto" w:fill="FFFFFF"/>
-        <w:spacing w:beforeLines="50" w:before="156"/>
         <w:ind w:firstLine="420"/>
         <w:jc w:val="both"/>
       </w:pPr>
@@ -64694,7 +64545,6 @@
     <w:p>
       <w:pPr>
         <w:shd w:val="clear" w:color="auto" w:fill="FFFFFF"/>
-        <w:spacing w:beforeLines="50" w:before="156"/>
         <w:ind w:firstLine="420"/>
         <w:jc w:val="both"/>
       </w:pPr>
@@ -64856,7 +64706,6 @@
     <w:p>
       <w:pPr>
         <w:shd w:val="clear" w:color="auto" w:fill="FFFFFF"/>
-        <w:spacing w:beforeLines="50" w:before="156"/>
         <w:ind w:firstLine="420"/>
         <w:jc w:val="both"/>
       </w:pPr>
@@ -64891,7 +64740,6 @@
     <w:p>
       <w:pPr>
         <w:shd w:val="clear" w:color="auto" w:fill="FFFFFF"/>
-        <w:spacing w:beforeLines="50" w:before="156"/>
         <w:ind w:firstLine="420"/>
         <w:jc w:val="both"/>
       </w:pPr>
@@ -64926,7 +64774,6 @@
     <w:p>
       <w:pPr>
         <w:shd w:val="clear" w:color="auto" w:fill="FFFFFF"/>
-        <w:spacing w:beforeLines="50" w:before="156"/>
         <w:ind w:firstLine="420"/>
         <w:jc w:val="both"/>
       </w:pPr>
@@ -64997,7 +64844,6 @@
     <w:p>
       <w:pPr>
         <w:shd w:val="clear" w:color="auto" w:fill="FFFFFF"/>
-        <w:spacing w:beforeLines="50" w:before="156"/>
         <w:ind w:firstLine="420"/>
         <w:jc w:val="both"/>
       </w:pPr>
@@ -65023,7 +64869,6 @@
     <w:p>
       <w:pPr>
         <w:shd w:val="clear" w:color="auto" w:fill="FFFFFF"/>
-        <w:spacing w:beforeLines="50" w:before="156"/>
         <w:ind w:firstLine="420"/>
         <w:jc w:val="both"/>
       </w:pPr>
@@ -65103,7 +64948,6 @@
     <w:p>
       <w:pPr>
         <w:shd w:val="clear" w:color="auto" w:fill="FFFFFF"/>
-        <w:spacing w:beforeLines="50" w:before="156"/>
         <w:jc w:val="both"/>
       </w:pPr>
       <w:r>
@@ -65119,7 +64963,6 @@
     <w:p>
       <w:pPr>
         <w:shd w:val="clear" w:color="auto" w:fill="FFFFFF"/>
-        <w:spacing w:beforeLines="50" w:before="156"/>
         <w:ind w:firstLine="420"/>
         <w:jc w:val="both"/>
       </w:pPr>
@@ -65190,7 +65033,6 @@
     <w:p>
       <w:pPr>
         <w:shd w:val="clear" w:color="auto" w:fill="FFFFFF"/>
-        <w:spacing w:beforeLines="50" w:before="156"/>
         <w:ind w:firstLine="420"/>
         <w:jc w:val="both"/>
       </w:pPr>
@@ -65261,7 +65103,6 @@
     <w:p>
       <w:pPr>
         <w:shd w:val="clear" w:color="auto" w:fill="FFFFFF"/>
-        <w:spacing w:beforeLines="50" w:before="156"/>
         <w:ind w:firstLine="420"/>
         <w:jc w:val="both"/>
       </w:pPr>
@@ -65341,7 +65182,6 @@
     <w:p>
       <w:pPr>
         <w:shd w:val="clear" w:color="auto" w:fill="FFFFFF"/>
-        <w:spacing w:beforeLines="50" w:before="156"/>
         <w:ind w:firstLine="420"/>
         <w:jc w:val="both"/>
       </w:pPr>
@@ -65358,7 +65198,6 @@
     <w:p>
       <w:pPr>
         <w:shd w:val="clear" w:color="auto" w:fill="FFFFFF"/>
-        <w:spacing w:beforeLines="50" w:before="156"/>
         <w:ind w:firstLine="420"/>
         <w:jc w:val="both"/>
       </w:pPr>
@@ -65375,7 +65214,6 @@
     <w:p>
       <w:pPr>
         <w:shd w:val="clear" w:color="auto" w:fill="FFFFFF"/>
-        <w:spacing w:beforeLines="50" w:before="156"/>
         <w:ind w:firstLine="420"/>
         <w:jc w:val="both"/>
       </w:pPr>
@@ -65527,7 +65365,6 @@
     <w:p>
       <w:pPr>
         <w:shd w:val="clear" w:color="auto" w:fill="FFFFFF"/>
-        <w:spacing w:beforeLines="50" w:before="156"/>
         <w:ind w:firstLine="420"/>
         <w:jc w:val="both"/>
       </w:pPr>
@@ -65572,7 +65409,6 @@
     <w:p>
       <w:pPr>
         <w:shd w:val="clear" w:color="auto" w:fill="FFFFFF"/>
-        <w:spacing w:beforeLines="50" w:before="156"/>
         <w:ind w:firstLine="420"/>
         <w:jc w:val="both"/>
       </w:pPr>
@@ -65616,7 +65452,6 @@
     <w:p>
       <w:pPr>
         <w:shd w:val="clear" w:color="auto" w:fill="FFFFFF"/>
-        <w:spacing w:beforeLines="50" w:before="156"/>
         <w:ind w:firstLine="420"/>
         <w:jc w:val="both"/>
       </w:pPr>
@@ -65723,13 +65558,11 @@
     <w:p>
       <w:pPr>
         <w:shd w:val="clear" w:color="auto" w:fill="FFFFFF"/>
-        <w:spacing w:beforeLines="50" w:before="156"/>
-        <w:jc w:val="both"/>
-      </w:pPr>
-    </w:p>
-    <w:p>
-      <w:pPr>
-        <w:spacing w:beforeLines="50" w:before="156"/>
+        <w:jc w:val="both"/>
+      </w:pPr>
+    </w:p>
+    <w:p>
+      <w:pPr>
         <w:jc w:val="both"/>
       </w:pPr>
       <w:r>
@@ -65744,7 +65577,6 @@
     </w:p>
     <w:p>
       <w:pPr>
-        <w:spacing w:beforeLines="50" w:before="156"/>
         <w:jc w:val="both"/>
       </w:pPr>
       <w:r>
@@ -65759,7 +65591,6 @@
     </w:p>
     <w:p>
       <w:pPr>
-        <w:spacing w:beforeLines="50" w:before="156"/>
         <w:jc w:val="both"/>
       </w:pPr>
       <w:r>
@@ -65924,7 +65755,6 @@
     </w:p>
     <w:p>
       <w:pPr>
-        <w:spacing w:beforeLines="50" w:before="156"/>
         <w:jc w:val="both"/>
       </w:pPr>
       <w:r>
@@ -66020,7 +65850,6 @@
     </w:p>
     <w:p>
       <w:pPr>
-        <w:spacing w:beforeLines="50" w:before="156"/>
         <w:jc w:val="both"/>
       </w:pPr>
       <w:r>
@@ -66035,7 +65864,6 @@
     </w:p>
     <w:p>
       <w:pPr>
-        <w:spacing w:beforeLines="50" w:before="156"/>
         <w:jc w:val="both"/>
       </w:pPr>
       <w:r>
@@ -66264,7 +66092,6 @@
     </w:p>
     <w:p>
       <w:pPr>
-        <w:spacing w:beforeLines="50" w:before="156"/>
         <w:jc w:val="both"/>
       </w:pPr>
       <w:r>
@@ -66279,7 +66106,6 @@
     </w:p>
     <w:p>
       <w:pPr>
-        <w:spacing w:beforeLines="50" w:before="156"/>
         <w:jc w:val="both"/>
       </w:pPr>
       <w:r>
@@ -66439,7 +66265,6 @@
     </w:p>
     <w:p>
       <w:pPr>
-        <w:spacing w:beforeLines="50" w:before="156"/>
         <w:jc w:val="both"/>
       </w:pPr>
       <w:r>
@@ -66481,7 +66306,6 @@
     </w:p>
     <w:p>
       <w:pPr>
-        <w:spacing w:beforeLines="50" w:before="156"/>
         <w:jc w:val="both"/>
       </w:pPr>
       <w:r>
@@ -66496,7 +66320,6 @@
     </w:p>
     <w:p>
       <w:pPr>
-        <w:spacing w:beforeLines="50" w:before="156"/>
         <w:jc w:val="both"/>
       </w:pPr>
       <w:r>
@@ -66674,7 +66497,6 @@
     </w:p>
     <w:p>
       <w:pPr>
-        <w:spacing w:beforeLines="50" w:before="156"/>
         <w:jc w:val="both"/>
       </w:pPr>
       <w:r>
@@ -66762,7 +66584,6 @@
     <w:p>
       <w:pPr>
         <w:shd w:val="clear" w:color="auto" w:fill="FFFFFF"/>
-        <w:spacing w:beforeLines="50" w:before="156"/>
         <w:jc w:val="both"/>
       </w:pPr>
       <w:r>
@@ -66805,7 +66626,6 @@
     <w:p>
       <w:pPr>
         <w:shd w:val="clear" w:color="auto" w:fill="FFFFFF"/>
-        <w:spacing w:beforeLines="50" w:before="156"/>
         <w:jc w:val="both"/>
       </w:pPr>
       <w:r>
@@ -66821,7 +66641,6 @@
     <w:p>
       <w:pPr>
         <w:shd w:val="clear" w:color="auto" w:fill="FFFFFF"/>
-        <w:spacing w:beforeLines="50" w:before="156"/>
         <w:jc w:val="both"/>
       </w:pPr>
       <w:r>
@@ -66987,7 +66806,6 @@
     <w:p>
       <w:pPr>
         <w:shd w:val="clear" w:color="auto" w:fill="FFFFFF"/>
-        <w:spacing w:beforeLines="50" w:before="156"/>
         <w:jc w:val="both"/>
       </w:pPr>
       <w:r>
@@ -67147,7 +66965,6 @@
     <w:p>
       <w:pPr>
         <w:shd w:val="clear" w:color="auto" w:fill="FFFFFF"/>
-        <w:spacing w:beforeLines="50" w:before="156"/>
         <w:jc w:val="both"/>
       </w:pPr>
     </w:p>
